--- a/Caliburn Attach.docx
+++ b/Caliburn Attach.docx
@@ -6135,7 +6135,6 @@
           <w:color w:val="515151"/>
           <w:sz w:val="30"/>
           <w:szCs w:val="30"/>
-          <w:lang w:val="bg-BG" w:eastAsia="bg-BG"/>
         </w:rPr>
         <w:drawing>
           <wp:inline distT="0" distB="0" distL="0" distR="0" wp14:anchorId="4E84DEF3" wp14:editId="5A69DE34">
@@ -13683,7 +13682,6 @@
         <w:rPr>
           <w:rFonts w:ascii="Calibri" w:hAnsi="Calibri" w:cs="Calibri"/>
           <w:noProof/>
-          <w:lang w:val="bg-BG" w:eastAsia="bg-BG"/>
         </w:rPr>
         <w:drawing>
           <wp:inline distT="0" distB="0" distL="0" distR="0" wp14:anchorId="686A4267" wp14:editId="4F825EFB">
@@ -13761,7 +13759,6 @@
         <w:rPr>
           <w:rFonts w:ascii="Calibri" w:hAnsi="Calibri" w:cs="Calibri"/>
           <w:noProof/>
-          <w:lang w:val="bg-BG" w:eastAsia="bg-BG"/>
         </w:rPr>
         <w:drawing>
           <wp:inline distT="0" distB="0" distL="0" distR="0" wp14:anchorId="57829CCC" wp14:editId="48C6213D">
@@ -13825,7 +13822,6 @@
         <w:rPr>
           <w:rFonts w:ascii="Calibri" w:hAnsi="Calibri" w:cs="Calibri"/>
           <w:noProof/>
-          <w:lang w:val="bg-BG" w:eastAsia="bg-BG"/>
         </w:rPr>
         <w:drawing>
           <wp:inline distT="0" distB="0" distL="0" distR="0" wp14:anchorId="73F606E9" wp14:editId="40740C1C">
@@ -14525,7 +14521,6 @@
       </w:r>
       <w:bookmarkStart w:id="4" w:name="OLE_LINK3"/>
       <w:bookmarkStart w:id="5" w:name="OLE_LINK4"/>
-      <w:bookmarkStart w:id="6" w:name="_GoBack"/>
       <w:r>
         <w:rPr>
           <w:rFonts w:ascii="Consolas" w:hAnsi="Consolas" w:cs="Consolas"/>
@@ -14546,7 +14541,6 @@
       </w:r>
       <w:bookmarkEnd w:id="4"/>
       <w:bookmarkEnd w:id="5"/>
-      <w:bookmarkEnd w:id="6"/>
       <w:r>
         <w:rPr>
           <w:rFonts w:ascii="Consolas" w:hAnsi="Consolas" w:cs="Consolas"/>
@@ -15206,6 +15200,828 @@
     <w:p>
       <w:pPr>
         <w:pStyle w:val="Nadpis1"/>
+        <w:contextualSpacing/>
+        <w15:collapsed/>
+      </w:pPr>
+      <w:r>
+        <w:t>Predani tagu jako string</w:t>
+      </w:r>
+    </w:p>
+    <w:p>
+      <w:pPr>
+        <w:autoSpaceDE w:val="0"/>
+        <w:autoSpaceDN w:val="0"/>
+        <w:adjustRightInd w:val="0"/>
+        <w:spacing w:before="0" w:line="240" w:lineRule="auto"/>
+        <w:jc w:val="left"/>
+        <w:rPr>
+          <w:rFonts w:ascii="Consolas" w:hAnsi="Consolas" w:cs="Consolas"/>
+          <w:color w:val="000000"/>
+          <w:sz w:val="19"/>
+          <w:szCs w:val="19"/>
+        </w:rPr>
+      </w:pPr>
+      <w:r>
+        <w:rPr>
+          <w:rFonts w:ascii="Consolas" w:hAnsi="Consolas" w:cs="Consolas"/>
+          <w:color w:val="000000"/>
+          <w:sz w:val="19"/>
+          <w:szCs w:val="19"/>
+        </w:rPr>
+        <w:t xml:space="preserve"> </w:t>
+      </w:r>
+      <w:r>
+        <w:rPr>
+          <w:rFonts w:ascii="Consolas" w:hAnsi="Consolas" w:cs="Consolas"/>
+          <w:color w:val="0000FF"/>
+          <w:sz w:val="19"/>
+          <w:szCs w:val="19"/>
+        </w:rPr>
+        <w:t>&lt;</w:t>
+      </w:r>
+      <w:r>
+        <w:rPr>
+          <w:rFonts w:ascii="Consolas" w:hAnsi="Consolas" w:cs="Consolas"/>
+          <w:color w:val="A31515"/>
+          <w:sz w:val="19"/>
+          <w:szCs w:val="19"/>
+        </w:rPr>
+        <w:t>StackPanel</w:t>
+      </w:r>
+      <w:r>
+        <w:rPr>
+          <w:rFonts w:ascii="Consolas" w:hAnsi="Consolas" w:cs="Consolas"/>
+          <w:color w:val="FF0000"/>
+          <w:sz w:val="19"/>
+          <w:szCs w:val="19"/>
+        </w:rPr>
+        <w:t xml:space="preserve"> Name</w:t>
+      </w:r>
+      <w:r>
+        <w:rPr>
+          <w:rFonts w:ascii="Consolas" w:hAnsi="Consolas" w:cs="Consolas"/>
+          <w:color w:val="0000FF"/>
+          <w:sz w:val="19"/>
+          <w:szCs w:val="19"/>
+        </w:rPr>
+        <w:t>="MedialHouseStackPanel"</w:t>
+      </w:r>
+      <w:r>
+        <w:rPr>
+          <w:rFonts w:ascii="Consolas" w:hAnsi="Consolas" w:cs="Consolas"/>
+          <w:color w:val="FF0000"/>
+          <w:sz w:val="19"/>
+          <w:szCs w:val="19"/>
+        </w:rPr>
+        <w:t xml:space="preserve"> Margin</w:t>
+      </w:r>
+      <w:r>
+        <w:rPr>
+          <w:rFonts w:ascii="Consolas" w:hAnsi="Consolas" w:cs="Consolas"/>
+          <w:color w:val="0000FF"/>
+          <w:sz w:val="19"/>
+          <w:szCs w:val="19"/>
+        </w:rPr>
+        <w:t>="20,3"&gt;</w:t>
+      </w:r>
+    </w:p>
+    <w:p>
+      <w:pPr>
+        <w:autoSpaceDE w:val="0"/>
+        <w:autoSpaceDN w:val="0"/>
+        <w:adjustRightInd w:val="0"/>
+        <w:spacing w:before="0" w:line="240" w:lineRule="auto"/>
+        <w:jc w:val="left"/>
+        <w:rPr>
+          <w:rFonts w:ascii="Consolas" w:hAnsi="Consolas" w:cs="Consolas"/>
+          <w:color w:val="000000"/>
+          <w:sz w:val="19"/>
+          <w:szCs w:val="19"/>
+        </w:rPr>
+      </w:pPr>
+      <w:r>
+        <w:rPr>
+          <w:rFonts w:ascii="Consolas" w:hAnsi="Consolas" w:cs="Consolas"/>
+          <w:color w:val="000000"/>
+          <w:sz w:val="19"/>
+          <w:szCs w:val="19"/>
+        </w:rPr>
+        <w:t xml:space="preserve">                            </w:t>
+      </w:r>
+      <w:r>
+        <w:rPr>
+          <w:rFonts w:ascii="Consolas" w:hAnsi="Consolas" w:cs="Consolas"/>
+          <w:color w:val="0000FF"/>
+          <w:sz w:val="19"/>
+          <w:szCs w:val="19"/>
+        </w:rPr>
+        <w:t>&lt;</w:t>
+      </w:r>
+      <w:r>
+        <w:rPr>
+          <w:rFonts w:ascii="Consolas" w:hAnsi="Consolas" w:cs="Consolas"/>
+          <w:color w:val="A31515"/>
+          <w:sz w:val="19"/>
+          <w:szCs w:val="19"/>
+        </w:rPr>
+        <w:t>RadioButton</w:t>
+      </w:r>
+    </w:p>
+    <w:p>
+      <w:pPr>
+        <w:autoSpaceDE w:val="0"/>
+        <w:autoSpaceDN w:val="0"/>
+        <w:adjustRightInd w:val="0"/>
+        <w:spacing w:before="0" w:line="240" w:lineRule="auto"/>
+        <w:jc w:val="left"/>
+        <w:rPr>
+          <w:rFonts w:ascii="Consolas" w:hAnsi="Consolas" w:cs="Consolas"/>
+          <w:color w:val="000000"/>
+          <w:sz w:val="19"/>
+          <w:szCs w:val="19"/>
+        </w:rPr>
+      </w:pPr>
+      <w:r>
+        <w:rPr>
+          <w:rFonts w:ascii="Consolas" w:hAnsi="Consolas" w:cs="Consolas"/>
+          <w:color w:val="000000"/>
+          <w:sz w:val="19"/>
+          <w:szCs w:val="19"/>
+        </w:rPr>
+        <w:t xml:space="preserve">                               </w:t>
+      </w:r>
+      <w:r>
+        <w:rPr>
+          <w:rFonts w:ascii="Consolas" w:hAnsi="Consolas" w:cs="Consolas"/>
+          <w:color w:val="FF0000"/>
+          <w:sz w:val="19"/>
+          <w:szCs w:val="19"/>
+        </w:rPr>
+        <w:t xml:space="preserve"> </w:t>
+      </w:r>
+      <w:r>
+        <w:rPr>
+          <w:rFonts w:ascii="Consolas" w:hAnsi="Consolas" w:cs="Consolas"/>
+          <w:color w:val="FF0000"/>
+          <w:sz w:val="19"/>
+          <w:szCs w:val="19"/>
+          <w:highlight w:val="yellow"/>
+        </w:rPr>
+        <w:t>Micro</w:t>
+      </w:r>
+      <w:r>
+        <w:rPr>
+          <w:rFonts w:ascii="Consolas" w:hAnsi="Consolas" w:cs="Consolas"/>
+          <w:color w:val="0000FF"/>
+          <w:sz w:val="19"/>
+          <w:szCs w:val="19"/>
+          <w:highlight w:val="yellow"/>
+        </w:rPr>
+        <w:t>:</w:t>
+      </w:r>
+      <w:r>
+        <w:rPr>
+          <w:rFonts w:ascii="Consolas" w:hAnsi="Consolas" w:cs="Consolas"/>
+          <w:color w:val="FF0000"/>
+          <w:sz w:val="19"/>
+          <w:szCs w:val="19"/>
+          <w:highlight w:val="yellow"/>
+        </w:rPr>
+        <w:t>Message.Attach</w:t>
+      </w:r>
+      <w:r>
+        <w:rPr>
+          <w:rFonts w:ascii="Consolas" w:hAnsi="Consolas" w:cs="Consolas"/>
+          <w:color w:val="0000FF"/>
+          <w:sz w:val="19"/>
+          <w:szCs w:val="19"/>
+          <w:highlight w:val="yellow"/>
+        </w:rPr>
+        <w:t>="[Event Checked]=[Action ByMediumRepricing($this.Tag)]"</w:t>
+      </w:r>
+    </w:p>
+    <w:p>
+      <w:pPr>
+        <w:autoSpaceDE w:val="0"/>
+        <w:autoSpaceDN w:val="0"/>
+        <w:adjustRightInd w:val="0"/>
+        <w:spacing w:before="0" w:line="240" w:lineRule="auto"/>
+        <w:jc w:val="left"/>
+        <w:rPr>
+          <w:rFonts w:ascii="Consolas" w:hAnsi="Consolas" w:cs="Consolas"/>
+          <w:color w:val="000000"/>
+          <w:sz w:val="19"/>
+          <w:szCs w:val="19"/>
+        </w:rPr>
+      </w:pPr>
+      <w:r>
+        <w:rPr>
+          <w:rFonts w:ascii="Consolas" w:hAnsi="Consolas" w:cs="Consolas"/>
+          <w:color w:val="000000"/>
+          <w:sz w:val="19"/>
+          <w:szCs w:val="19"/>
+        </w:rPr>
+        <w:t xml:space="preserve">                               </w:t>
+      </w:r>
+      <w:r>
+        <w:rPr>
+          <w:rFonts w:ascii="Consolas" w:hAnsi="Consolas" w:cs="Consolas"/>
+          <w:color w:val="FF0000"/>
+          <w:sz w:val="19"/>
+          <w:szCs w:val="19"/>
+        </w:rPr>
+        <w:t xml:space="preserve"> Name</w:t>
+      </w:r>
+      <w:r>
+        <w:rPr>
+          <w:rFonts w:ascii="Consolas" w:hAnsi="Consolas" w:cs="Consolas"/>
+          <w:color w:val="0000FF"/>
+          <w:sz w:val="19"/>
+          <w:szCs w:val="19"/>
+        </w:rPr>
+        <w:t>="ByMediumRadioButton"</w:t>
+      </w:r>
+    </w:p>
+    <w:p>
+      <w:pPr>
+        <w:autoSpaceDE w:val="0"/>
+        <w:autoSpaceDN w:val="0"/>
+        <w:adjustRightInd w:val="0"/>
+        <w:spacing w:before="0" w:line="240" w:lineRule="auto"/>
+        <w:jc w:val="left"/>
+        <w:rPr>
+          <w:rFonts w:ascii="Consolas" w:hAnsi="Consolas" w:cs="Consolas"/>
+          <w:color w:val="000000"/>
+          <w:sz w:val="19"/>
+          <w:szCs w:val="19"/>
+        </w:rPr>
+      </w:pPr>
+      <w:r>
+        <w:rPr>
+          <w:rFonts w:ascii="Consolas" w:hAnsi="Consolas" w:cs="Consolas"/>
+          <w:color w:val="000000"/>
+          <w:sz w:val="19"/>
+          <w:szCs w:val="19"/>
+        </w:rPr>
+        <w:t xml:space="preserve">                               </w:t>
+      </w:r>
+      <w:r>
+        <w:rPr>
+          <w:rFonts w:ascii="Consolas" w:hAnsi="Consolas" w:cs="Consolas"/>
+          <w:color w:val="FF0000"/>
+          <w:sz w:val="19"/>
+          <w:szCs w:val="19"/>
+        </w:rPr>
+        <w:t xml:space="preserve"> Content</w:t>
+      </w:r>
+      <w:r>
+        <w:rPr>
+          <w:rFonts w:ascii="Consolas" w:hAnsi="Consolas" w:cs="Consolas"/>
+          <w:color w:val="0000FF"/>
+          <w:sz w:val="19"/>
+          <w:szCs w:val="19"/>
+        </w:rPr>
+        <w:t>="{</w:t>
+      </w:r>
+      <w:r>
+        <w:rPr>
+          <w:rFonts w:ascii="Consolas" w:hAnsi="Consolas" w:cs="Consolas"/>
+          <w:color w:val="A31515"/>
+          <w:sz w:val="19"/>
+          <w:szCs w:val="19"/>
+        </w:rPr>
+        <w:t>x</w:t>
+      </w:r>
+      <w:r>
+        <w:rPr>
+          <w:rFonts w:ascii="Consolas" w:hAnsi="Consolas" w:cs="Consolas"/>
+          <w:color w:val="0000FF"/>
+          <w:sz w:val="19"/>
+          <w:szCs w:val="19"/>
+        </w:rPr>
+        <w:t>:</w:t>
+      </w:r>
+      <w:r>
+        <w:rPr>
+          <w:rFonts w:ascii="Consolas" w:hAnsi="Consolas" w:cs="Consolas"/>
+          <w:color w:val="A31515"/>
+          <w:sz w:val="19"/>
+          <w:szCs w:val="19"/>
+        </w:rPr>
+        <w:t>Static</w:t>
+      </w:r>
+      <w:r>
+        <w:rPr>
+          <w:rFonts w:ascii="Consolas" w:hAnsi="Consolas" w:cs="Consolas"/>
+          <w:color w:val="FF0000"/>
+          <w:sz w:val="19"/>
+          <w:szCs w:val="19"/>
+        </w:rPr>
+        <w:t xml:space="preserve"> Resources</w:t>
+      </w:r>
+      <w:r>
+        <w:rPr>
+          <w:rFonts w:ascii="Consolas" w:hAnsi="Consolas" w:cs="Consolas"/>
+          <w:color w:val="0000FF"/>
+          <w:sz w:val="19"/>
+          <w:szCs w:val="19"/>
+        </w:rPr>
+        <w:t>:</w:t>
+      </w:r>
+      <w:r>
+        <w:rPr>
+          <w:rFonts w:ascii="Consolas" w:hAnsi="Consolas" w:cs="Consolas"/>
+          <w:color w:val="FF0000"/>
+          <w:sz w:val="19"/>
+          <w:szCs w:val="19"/>
+        </w:rPr>
+        <w:t>Localisation</w:t>
+      </w:r>
+      <w:r>
+        <w:rPr>
+          <w:rFonts w:ascii="Consolas" w:hAnsi="Consolas" w:cs="Consolas"/>
+          <w:color w:val="0000FF"/>
+          <w:sz w:val="19"/>
+          <w:szCs w:val="19"/>
+        </w:rPr>
+        <w:t>.ByMedium}"</w:t>
+      </w:r>
+    </w:p>
+    <w:p>
+      <w:pPr>
+        <w:autoSpaceDE w:val="0"/>
+        <w:autoSpaceDN w:val="0"/>
+        <w:adjustRightInd w:val="0"/>
+        <w:spacing w:before="0" w:line="240" w:lineRule="auto"/>
+        <w:jc w:val="left"/>
+        <w:rPr>
+          <w:rFonts w:ascii="Consolas" w:hAnsi="Consolas" w:cs="Consolas"/>
+          <w:color w:val="000000"/>
+          <w:sz w:val="19"/>
+          <w:szCs w:val="19"/>
+        </w:rPr>
+      </w:pPr>
+      <w:r>
+        <w:rPr>
+          <w:rFonts w:ascii="Consolas" w:hAnsi="Consolas" w:cs="Consolas"/>
+          <w:color w:val="000000"/>
+          <w:sz w:val="19"/>
+          <w:szCs w:val="19"/>
+        </w:rPr>
+        <w:t xml:space="preserve">                               </w:t>
+      </w:r>
+      <w:r>
+        <w:rPr>
+          <w:rFonts w:ascii="Consolas" w:hAnsi="Consolas" w:cs="Consolas"/>
+          <w:color w:val="FF0000"/>
+          <w:sz w:val="19"/>
+          <w:szCs w:val="19"/>
+        </w:rPr>
+        <w:t xml:space="preserve"> GroupName</w:t>
+      </w:r>
+      <w:r>
+        <w:rPr>
+          <w:rFonts w:ascii="Consolas" w:hAnsi="Consolas" w:cs="Consolas"/>
+          <w:color w:val="0000FF"/>
+          <w:sz w:val="19"/>
+          <w:szCs w:val="19"/>
+        </w:rPr>
+        <w:t>="MedialHouseType"</w:t>
+      </w:r>
+    </w:p>
+    <w:p>
+      <w:pPr>
+        <w:autoSpaceDE w:val="0"/>
+        <w:autoSpaceDN w:val="0"/>
+        <w:adjustRightInd w:val="0"/>
+        <w:spacing w:before="0" w:line="240" w:lineRule="auto"/>
+        <w:jc w:val="left"/>
+        <w:rPr>
+          <w:rFonts w:ascii="Consolas" w:hAnsi="Consolas" w:cs="Consolas"/>
+          <w:color w:val="000000"/>
+          <w:sz w:val="19"/>
+          <w:szCs w:val="19"/>
+        </w:rPr>
+      </w:pPr>
+      <w:r>
+        <w:rPr>
+          <w:rFonts w:ascii="Consolas" w:hAnsi="Consolas" w:cs="Consolas"/>
+          <w:color w:val="000000"/>
+          <w:sz w:val="19"/>
+          <w:szCs w:val="19"/>
+        </w:rPr>
+        <w:t xml:space="preserve">                               </w:t>
+      </w:r>
+      <w:r>
+        <w:rPr>
+          <w:rFonts w:ascii="Consolas" w:hAnsi="Consolas" w:cs="Consolas"/>
+          <w:color w:val="FF0000"/>
+          <w:sz w:val="19"/>
+          <w:szCs w:val="19"/>
+        </w:rPr>
+        <w:t xml:space="preserve"> IsChecked</w:t>
+      </w:r>
+      <w:r>
+        <w:rPr>
+          <w:rFonts w:ascii="Consolas" w:hAnsi="Consolas" w:cs="Consolas"/>
+          <w:color w:val="0000FF"/>
+          <w:sz w:val="19"/>
+          <w:szCs w:val="19"/>
+        </w:rPr>
+        <w:t>="True" /&gt;</w:t>
+      </w:r>
+    </w:p>
+    <w:p>
+      <w:pPr>
+        <w:rPr>
+          <w:sz w:val="20"/>
+        </w:rPr>
+      </w:pPr>
+    </w:p>
+    <w:p>
+      <w:pPr>
+        <w:autoSpaceDE w:val="0"/>
+        <w:autoSpaceDN w:val="0"/>
+        <w:adjustRightInd w:val="0"/>
+        <w:spacing w:before="0" w:line="240" w:lineRule="auto"/>
+        <w:jc w:val="left"/>
+        <w:rPr>
+          <w:rFonts w:ascii="Consolas" w:hAnsi="Consolas" w:cs="Consolas"/>
+          <w:color w:val="000000"/>
+          <w:sz w:val="19"/>
+          <w:szCs w:val="19"/>
+        </w:rPr>
+      </w:pPr>
+      <w:r>
+        <w:rPr>
+          <w:rFonts w:ascii="Consolas" w:hAnsi="Consolas" w:cs="Consolas"/>
+          <w:color w:val="000000"/>
+          <w:sz w:val="19"/>
+          <w:szCs w:val="19"/>
+        </w:rPr>
+        <w:t xml:space="preserve">        </w:t>
+      </w:r>
+      <w:r>
+        <w:rPr>
+          <w:rFonts w:ascii="Consolas" w:hAnsi="Consolas" w:cs="Consolas"/>
+          <w:color w:val="0000FF"/>
+          <w:sz w:val="19"/>
+          <w:szCs w:val="19"/>
+        </w:rPr>
+        <w:t>public</w:t>
+      </w:r>
+      <w:r>
+        <w:rPr>
+          <w:rFonts w:ascii="Consolas" w:hAnsi="Consolas" w:cs="Consolas"/>
+          <w:color w:val="000000"/>
+          <w:sz w:val="19"/>
+          <w:szCs w:val="19"/>
+        </w:rPr>
+        <w:t xml:space="preserve"> </w:t>
+      </w:r>
+      <w:r>
+        <w:rPr>
+          <w:rFonts w:ascii="Consolas" w:hAnsi="Consolas" w:cs="Consolas"/>
+          <w:color w:val="0000FF"/>
+          <w:sz w:val="19"/>
+          <w:szCs w:val="19"/>
+        </w:rPr>
+        <w:t>void</w:t>
+      </w:r>
+      <w:r>
+        <w:rPr>
+          <w:rFonts w:ascii="Consolas" w:hAnsi="Consolas" w:cs="Consolas"/>
+          <w:color w:val="000000"/>
+          <w:sz w:val="19"/>
+          <w:szCs w:val="19"/>
+        </w:rPr>
+        <w:t xml:space="preserve"> SelectRepricingControl(</w:t>
+      </w:r>
+      <w:r>
+        <w:rPr>
+          <w:rFonts w:ascii="Consolas" w:hAnsi="Consolas" w:cs="Consolas"/>
+          <w:color w:val="0000FF"/>
+          <w:sz w:val="19"/>
+          <w:szCs w:val="19"/>
+        </w:rPr>
+        <w:t>string</w:t>
+      </w:r>
+      <w:r>
+        <w:rPr>
+          <w:rFonts w:ascii="Consolas" w:hAnsi="Consolas" w:cs="Consolas"/>
+          <w:color w:val="000000"/>
+          <w:sz w:val="19"/>
+          <w:szCs w:val="19"/>
+        </w:rPr>
+        <w:t xml:space="preserve"> mediaTypeName)</w:t>
+      </w:r>
+    </w:p>
+    <w:p>
+      <w:pPr>
+        <w:autoSpaceDE w:val="0"/>
+        <w:autoSpaceDN w:val="0"/>
+        <w:adjustRightInd w:val="0"/>
+        <w:spacing w:before="0" w:line="240" w:lineRule="auto"/>
+        <w:jc w:val="left"/>
+        <w:rPr>
+          <w:rFonts w:ascii="Consolas" w:hAnsi="Consolas" w:cs="Consolas"/>
+          <w:color w:val="000000"/>
+          <w:sz w:val="19"/>
+          <w:szCs w:val="19"/>
+        </w:rPr>
+      </w:pPr>
+      <w:r>
+        <w:rPr>
+          <w:rFonts w:ascii="Consolas" w:hAnsi="Consolas" w:cs="Consolas"/>
+          <w:color w:val="000000"/>
+          <w:sz w:val="19"/>
+          <w:szCs w:val="19"/>
+        </w:rPr>
+        <w:t xml:space="preserve">        {</w:t>
+      </w:r>
+    </w:p>
+    <w:p>
+      <w:pPr>
+        <w:autoSpaceDE w:val="0"/>
+        <w:autoSpaceDN w:val="0"/>
+        <w:adjustRightInd w:val="0"/>
+        <w:spacing w:before="0" w:line="240" w:lineRule="auto"/>
+        <w:jc w:val="left"/>
+        <w:rPr>
+          <w:rFonts w:ascii="Consolas" w:hAnsi="Consolas" w:cs="Consolas"/>
+          <w:color w:val="000000"/>
+          <w:sz w:val="19"/>
+          <w:szCs w:val="19"/>
+        </w:rPr>
+      </w:pPr>
+      <w:r>
+        <w:rPr>
+          <w:rFonts w:ascii="Consolas" w:hAnsi="Consolas" w:cs="Consolas"/>
+          <w:color w:val="000000"/>
+          <w:sz w:val="19"/>
+          <w:szCs w:val="19"/>
+        </w:rPr>
+        <w:t xml:space="preserve">            </w:t>
+      </w:r>
+      <w:r>
+        <w:rPr>
+          <w:rFonts w:ascii="Consolas" w:hAnsi="Consolas" w:cs="Consolas"/>
+          <w:color w:val="0000FF"/>
+          <w:sz w:val="19"/>
+          <w:szCs w:val="19"/>
+        </w:rPr>
+        <w:t>if</w:t>
+      </w:r>
+      <w:r>
+        <w:rPr>
+          <w:rFonts w:ascii="Consolas" w:hAnsi="Consolas" w:cs="Consolas"/>
+          <w:color w:val="000000"/>
+          <w:sz w:val="19"/>
+          <w:szCs w:val="19"/>
+        </w:rPr>
+        <w:t xml:space="preserve"> (Controls == </w:t>
+      </w:r>
+      <w:r>
+        <w:rPr>
+          <w:rFonts w:ascii="Consolas" w:hAnsi="Consolas" w:cs="Consolas"/>
+          <w:color w:val="0000FF"/>
+          <w:sz w:val="19"/>
+          <w:szCs w:val="19"/>
+        </w:rPr>
+        <w:t>null</w:t>
+      </w:r>
+      <w:r>
+        <w:rPr>
+          <w:rFonts w:ascii="Consolas" w:hAnsi="Consolas" w:cs="Consolas"/>
+          <w:color w:val="000000"/>
+          <w:sz w:val="19"/>
+          <w:szCs w:val="19"/>
+        </w:rPr>
+        <w:t>)</w:t>
+      </w:r>
+    </w:p>
+    <w:p>
+      <w:pPr>
+        <w:autoSpaceDE w:val="0"/>
+        <w:autoSpaceDN w:val="0"/>
+        <w:adjustRightInd w:val="0"/>
+        <w:spacing w:before="0" w:line="240" w:lineRule="auto"/>
+        <w:jc w:val="left"/>
+        <w:rPr>
+          <w:rFonts w:ascii="Consolas" w:hAnsi="Consolas" w:cs="Consolas"/>
+          <w:color w:val="000000"/>
+          <w:sz w:val="19"/>
+          <w:szCs w:val="19"/>
+        </w:rPr>
+      </w:pPr>
+      <w:r>
+        <w:rPr>
+          <w:rFonts w:ascii="Consolas" w:hAnsi="Consolas" w:cs="Consolas"/>
+          <w:color w:val="000000"/>
+          <w:sz w:val="19"/>
+          <w:szCs w:val="19"/>
+        </w:rPr>
+        <w:t xml:space="preserve">                </w:t>
+      </w:r>
+      <w:r>
+        <w:rPr>
+          <w:rFonts w:ascii="Consolas" w:hAnsi="Consolas" w:cs="Consolas"/>
+          <w:color w:val="0000FF"/>
+          <w:sz w:val="19"/>
+          <w:szCs w:val="19"/>
+        </w:rPr>
+        <w:t>return</w:t>
+      </w:r>
+      <w:r>
+        <w:rPr>
+          <w:rFonts w:ascii="Consolas" w:hAnsi="Consolas" w:cs="Consolas"/>
+          <w:color w:val="000000"/>
+          <w:sz w:val="19"/>
+          <w:szCs w:val="19"/>
+        </w:rPr>
+        <w:t>;</w:t>
+      </w:r>
+    </w:p>
+    <w:p>
+      <w:pPr>
+        <w:autoSpaceDE w:val="0"/>
+        <w:autoSpaceDN w:val="0"/>
+        <w:adjustRightInd w:val="0"/>
+        <w:spacing w:before="0" w:line="240" w:lineRule="auto"/>
+        <w:jc w:val="left"/>
+        <w:rPr>
+          <w:rFonts w:ascii="Consolas" w:hAnsi="Consolas" w:cs="Consolas"/>
+          <w:color w:val="000000"/>
+          <w:sz w:val="19"/>
+          <w:szCs w:val="19"/>
+        </w:rPr>
+      </w:pPr>
+    </w:p>
+    <w:p>
+      <w:pPr>
+        <w:autoSpaceDE w:val="0"/>
+        <w:autoSpaceDN w:val="0"/>
+        <w:adjustRightInd w:val="0"/>
+        <w:spacing w:before="0" w:line="240" w:lineRule="auto"/>
+        <w:jc w:val="left"/>
+        <w:rPr>
+          <w:rFonts w:ascii="Consolas" w:hAnsi="Consolas" w:cs="Consolas"/>
+          <w:color w:val="000000"/>
+          <w:sz w:val="19"/>
+          <w:szCs w:val="19"/>
+        </w:rPr>
+      </w:pPr>
+      <w:r>
+        <w:rPr>
+          <w:rFonts w:ascii="Consolas" w:hAnsi="Consolas" w:cs="Consolas"/>
+          <w:color w:val="000000"/>
+          <w:sz w:val="19"/>
+          <w:szCs w:val="19"/>
+        </w:rPr>
+        <w:t xml:space="preserve">            </w:t>
+      </w:r>
+      <w:r>
+        <w:rPr>
+          <w:rFonts w:ascii="Consolas" w:hAnsi="Consolas" w:cs="Consolas"/>
+          <w:color w:val="0000FF"/>
+          <w:sz w:val="19"/>
+          <w:szCs w:val="19"/>
+          <w:highlight w:val="yellow"/>
+        </w:rPr>
+        <w:t>if</w:t>
+      </w:r>
+      <w:r>
+        <w:rPr>
+          <w:rFonts w:ascii="Consolas" w:hAnsi="Consolas" w:cs="Consolas"/>
+          <w:color w:val="000000"/>
+          <w:sz w:val="19"/>
+          <w:szCs w:val="19"/>
+          <w:highlight w:val="yellow"/>
+        </w:rPr>
+        <w:t xml:space="preserve"> (!Enum.TryParse(mediaTypeName, </w:t>
+      </w:r>
+      <w:r>
+        <w:rPr>
+          <w:rFonts w:ascii="Consolas" w:hAnsi="Consolas" w:cs="Consolas"/>
+          <w:color w:val="0000FF"/>
+          <w:sz w:val="19"/>
+          <w:szCs w:val="19"/>
+          <w:highlight w:val="yellow"/>
+        </w:rPr>
+        <w:t>out</w:t>
+      </w:r>
+      <w:r>
+        <w:rPr>
+          <w:rFonts w:ascii="Consolas" w:hAnsi="Consolas" w:cs="Consolas"/>
+          <w:color w:val="000000"/>
+          <w:sz w:val="19"/>
+          <w:szCs w:val="19"/>
+          <w:highlight w:val="yellow"/>
+        </w:rPr>
+        <w:t xml:space="preserve"> MediaType.Values type))</w:t>
+      </w:r>
+    </w:p>
+    <w:p>
+      <w:pPr>
+        <w:autoSpaceDE w:val="0"/>
+        <w:autoSpaceDN w:val="0"/>
+        <w:adjustRightInd w:val="0"/>
+        <w:spacing w:before="0" w:line="240" w:lineRule="auto"/>
+        <w:jc w:val="left"/>
+        <w:rPr>
+          <w:rFonts w:ascii="Consolas" w:hAnsi="Consolas" w:cs="Consolas"/>
+          <w:color w:val="000000"/>
+          <w:sz w:val="19"/>
+          <w:szCs w:val="19"/>
+        </w:rPr>
+      </w:pPr>
+      <w:r>
+        <w:rPr>
+          <w:rFonts w:ascii="Consolas" w:hAnsi="Consolas" w:cs="Consolas"/>
+          <w:color w:val="000000"/>
+          <w:sz w:val="19"/>
+          <w:szCs w:val="19"/>
+        </w:rPr>
+        <w:t xml:space="preserve">                </w:t>
+      </w:r>
+      <w:r>
+        <w:rPr>
+          <w:rFonts w:ascii="Consolas" w:hAnsi="Consolas" w:cs="Consolas"/>
+          <w:color w:val="0000FF"/>
+          <w:sz w:val="19"/>
+          <w:szCs w:val="19"/>
+        </w:rPr>
+        <w:t>return</w:t>
+      </w:r>
+      <w:r>
+        <w:rPr>
+          <w:rFonts w:ascii="Consolas" w:hAnsi="Consolas" w:cs="Consolas"/>
+          <w:color w:val="000000"/>
+          <w:sz w:val="19"/>
+          <w:szCs w:val="19"/>
+        </w:rPr>
+        <w:t>;</w:t>
+      </w:r>
+    </w:p>
+    <w:p>
+      <w:pPr>
+        <w:autoSpaceDE w:val="0"/>
+        <w:autoSpaceDN w:val="0"/>
+        <w:adjustRightInd w:val="0"/>
+        <w:spacing w:before="0" w:line="240" w:lineRule="auto"/>
+        <w:jc w:val="left"/>
+        <w:rPr>
+          <w:rFonts w:ascii="Consolas" w:hAnsi="Consolas" w:cs="Consolas"/>
+          <w:color w:val="000000"/>
+          <w:sz w:val="19"/>
+          <w:szCs w:val="19"/>
+        </w:rPr>
+      </w:pPr>
+    </w:p>
+    <w:p>
+      <w:pPr>
+        <w:autoSpaceDE w:val="0"/>
+        <w:autoSpaceDN w:val="0"/>
+        <w:adjustRightInd w:val="0"/>
+        <w:spacing w:before="0" w:line="240" w:lineRule="auto"/>
+        <w:jc w:val="left"/>
+        <w:rPr>
+          <w:rFonts w:ascii="Consolas" w:hAnsi="Consolas" w:cs="Consolas"/>
+          <w:color w:val="000000"/>
+          <w:sz w:val="19"/>
+          <w:szCs w:val="19"/>
+        </w:rPr>
+      </w:pPr>
+      <w:r>
+        <w:rPr>
+          <w:rFonts w:ascii="Consolas" w:hAnsi="Consolas" w:cs="Consolas"/>
+          <w:color w:val="000000"/>
+          <w:sz w:val="19"/>
+          <w:szCs w:val="19"/>
+        </w:rPr>
+        <w:t xml:space="preserve">            SelectRepricingControl(type);</w:t>
+      </w:r>
+    </w:p>
+    <w:p>
+      <w:r>
+        <w:rPr>
+          <w:rFonts w:ascii="Consolas" w:hAnsi="Consolas" w:cs="Consolas"/>
+          <w:color w:val="000000"/>
+          <w:sz w:val="19"/>
+          <w:szCs w:val="19"/>
+        </w:rPr>
+        <w:t xml:space="preserve">        }</w:t>
+      </w:r>
+    </w:p>
+    <w:p>
+      <w:bookmarkStart w:id="6" w:name="_GoBack"/>
+      <w:bookmarkEnd w:id="6"/>
+    </w:p>
+    <w:p>
+      <w:pPr>
+        <w:pStyle w:val="Nadpis1"/>
+        <w:contextualSpacing/>
+        <w15:collapsed/>
       </w:pPr>
       <w:r>
         <w:t>Attach nefunguje na radGridView kdyz je selectionUnit nastaveno na cell</w:t>
@@ -16383,6 +17199,36 @@
       <w:szCs w:val="26"/>
     </w:rPr>
   </w:style>
+  <w:style w:type="paragraph" w:styleId="Textbubliny">
+    <w:name w:val="Balloon Text"/>
+    <w:basedOn w:val="Normln"/>
+    <w:link w:val="TextbublinyChar"/>
+    <w:uiPriority w:val="99"/>
+    <w:semiHidden/>
+    <w:unhideWhenUsed/>
+    <w:rsid w:val="00553C69"/>
+    <w:pPr>
+      <w:spacing w:before="0" w:line="240" w:lineRule="auto"/>
+    </w:pPr>
+    <w:rPr>
+      <w:rFonts w:ascii="Segoe UI" w:hAnsi="Segoe UI" w:cs="Segoe UI"/>
+      <w:sz w:val="18"/>
+      <w:szCs w:val="18"/>
+    </w:rPr>
+  </w:style>
+  <w:style w:type="character" w:customStyle="1" w:styleId="TextbublinyChar">
+    <w:name w:val="Text bubliny Char"/>
+    <w:basedOn w:val="Standardnpsmoodstavce"/>
+    <w:link w:val="Textbubliny"/>
+    <w:uiPriority w:val="99"/>
+    <w:semiHidden/>
+    <w:rsid w:val="00553C69"/>
+    <w:rPr>
+      <w:rFonts w:ascii="Segoe UI" w:hAnsi="Segoe UI" w:cs="Segoe UI"/>
+      <w:sz w:val="18"/>
+      <w:szCs w:val="18"/>
+    </w:rPr>
+  </w:style>
 </w:styles>
 </file>
 

--- a/Caliburn Attach.docx
+++ b/Caliburn Attach.docx
@@ -28,6 +28,7 @@
           <w:szCs w:val="30"/>
         </w:rPr>
       </w:pPr>
+      <w:bookmarkStart w:id="0" w:name="OLE_LINK5"/>
       <w:r>
         <w:rPr>
           <w:rFonts w:ascii="Consolas" w:hAnsi="Consolas" w:cs="Consolas"/>
@@ -64,6 +65,7 @@
         </w:rPr>
         <w:t>="http://www.caliburnproject.org"</w:t>
       </w:r>
+      <w:bookmarkEnd w:id="0"/>
       <w:r>
         <w:rPr>
           <w:rFonts w:ascii="Segoe UI" w:hAnsi="Segoe UI" w:cs="Segoe UI"/>
@@ -117,6 +119,7 @@
     <w:p>
       <w:pPr>
         <w:pStyle w:val="Nadpis1"/>
+        <w15:collapsed/>
       </w:pPr>
       <w:r>
         <w:t>All About Actions</w:t>
@@ -13449,6 +13452,7 @@
     <w:p>
       <w:pPr>
         <w:pStyle w:val="Nadpis1"/>
+        <w15:collapsed/>
       </w:pPr>
       <w:r>
         <w:t>Bug #44124 "Ceníkovadlo - Nejde vybrat konkrétní médium"</w:t>
@@ -13963,8 +13967,8 @@
         </w:rPr>
         <w:t xml:space="preserve">="[Event SelectionChanged] = [Action </w:t>
       </w:r>
-      <w:bookmarkStart w:id="0" w:name="OLE_LINK1"/>
-      <w:bookmarkStart w:id="1" w:name="OLE_LINK2"/>
+      <w:bookmarkStart w:id="1" w:name="OLE_LINK1"/>
+      <w:bookmarkStart w:id="2" w:name="OLE_LINK2"/>
       <w:r>
         <w:rPr>
           <w:rFonts w:ascii="Consolas" w:hAnsi="Consolas" w:cs="Consolas"/>
@@ -13974,8 +13978,8 @@
         </w:rPr>
         <w:t>PricedItemsSelectionChanged(PricedItems.SelectedItems)</w:t>
       </w:r>
-      <w:bookmarkEnd w:id="0"/>
       <w:bookmarkEnd w:id="1"/>
+      <w:bookmarkEnd w:id="2"/>
       <w:r>
         <w:rPr>
           <w:rFonts w:ascii="Consolas" w:hAnsi="Consolas" w:cs="Consolas"/>
@@ -14061,6 +14065,7 @@
     <w:p>
       <w:pPr>
         <w:pStyle w:val="Nadpis1"/>
+        <w15:collapsed/>
       </w:pPr>
       <w:r>
         <w:t>Vice eventu naraz:</w:t>
@@ -14197,8 +14202,8 @@
         </w:rPr>
         <w:t xml:space="preserve"> </w:t>
       </w:r>
-      <w:bookmarkStart w:id="2" w:name="OLE_LINK28"/>
-      <w:bookmarkStart w:id="3" w:name="OLE_LINK29"/>
+      <w:bookmarkStart w:id="3" w:name="OLE_LINK28"/>
+      <w:bookmarkStart w:id="4" w:name="OLE_LINK29"/>
       <w:r>
         <w:rPr>
           <w:rFonts w:ascii="Consolas" w:hAnsi="Consolas" w:cs="Consolas"/>
@@ -14235,13 +14240,14 @@
         </w:rPr>
         <w:t>="[Event Copied] = [Action SetClipboardDataFormat()]; [Event SelectionChanged] = [Action PricedItemsSelectionChanged(PricedItems.SelectedItems)]"</w:t>
       </w:r>
-      <w:bookmarkEnd w:id="2"/>
       <w:bookmarkEnd w:id="3"/>
+      <w:bookmarkEnd w:id="4"/>
     </w:p>
     <w:p/>
     <w:p>
       <w:pPr>
         <w:pStyle w:val="Nadpis1"/>
+        <w15:collapsed/>
       </w:pPr>
       <w:r>
         <w:t>Kdyz chci dostat gridView do datacontextu :</w:t>
@@ -14519,8 +14525,8 @@
         </w:rPr>
         <w:t xml:space="preserve"> ClickToGridView(</w:t>
       </w:r>
-      <w:bookmarkStart w:id="4" w:name="OLE_LINK3"/>
-      <w:bookmarkStart w:id="5" w:name="OLE_LINK4"/>
+      <w:bookmarkStart w:id="5" w:name="OLE_LINK3"/>
+      <w:bookmarkStart w:id="6" w:name="OLE_LINK4"/>
       <w:r>
         <w:rPr>
           <w:rFonts w:ascii="Consolas" w:hAnsi="Consolas" w:cs="Consolas"/>
@@ -14539,8 +14545,8 @@
         </w:rPr>
         <w:t xml:space="preserve"> sender, MouseButtonEventArgs e</w:t>
       </w:r>
-      <w:bookmarkEnd w:id="4"/>
       <w:bookmarkEnd w:id="5"/>
+      <w:bookmarkEnd w:id="6"/>
       <w:r>
         <w:rPr>
           <w:rFonts w:ascii="Consolas" w:hAnsi="Consolas" w:cs="Consolas"/>
@@ -15204,9 +15210,87 @@
         <w15:collapsed/>
       </w:pPr>
       <w:r>
-        <w:t>Predani tagu jako string</w:t>
-      </w:r>
-    </w:p>
+        <w:t>Zavirani oken:</w:t>
+      </w:r>
+    </w:p>
+    <w:p>
+      <w:r>
+        <w:rPr>
+          <w:color w:val="FF0000"/>
+        </w:rPr>
+        <w:t xml:space="preserve"> cal</w:t>
+      </w:r>
+      <w:r>
+        <w:t>:</w:t>
+      </w:r>
+      <w:r>
+        <w:rPr>
+          <w:color w:val="FF0000"/>
+        </w:rPr>
+        <w:t>Message.Attach</w:t>
+      </w:r>
+      <w:r>
+        <w:t>="</w:t>
+      </w:r>
+      <w:r>
+        <w:t>[Event Closing] = [Action Close()]"</w:t>
+      </w:r>
+      <w:r>
+        <w:t xml:space="preserve">           pripadne jeste $eventArgs a pak metoda</w:t>
+      </w:r>
+      <w:r>
+        <w:t xml:space="preserve">:  </w:t>
+      </w:r>
+      <w:bookmarkStart w:id="7" w:name="_GoBack"/>
+      <w:bookmarkEnd w:id="7"/>
+      <w:r>
+        <w:t xml:space="preserve"> Close(CancelEventArgs eventArgs)</w:t>
+      </w:r>
+    </w:p>
+    <w:p>
+      <w:pPr>
+        <w:pStyle w:val="Nadpis1"/>
+        <w:contextualSpacing/>
+        <w15:collapsed/>
+      </w:pPr>
+      <w:r>
+        <w:t>Datacontext v codeBehindu</w:t>
+      </w:r>
+    </w:p>
+    <w:p>
+      <w:r>
+        <w:t>Normovadlo:</w:t>
+      </w:r>
+    </w:p>
+    <w:p>
+      <w:pPr>
+        <w:rPr>
+          <w:rFonts w:ascii="Consolas" w:hAnsi="Consolas" w:cs="Consolas"/>
+          <w:color w:val="0000FF"/>
+          <w:sz w:val="19"/>
+          <w:szCs w:val="19"/>
+        </w:rPr>
+      </w:pPr>
+      <w:r>
+        <w:rPr>
+          <w:rFonts w:ascii="Consolas" w:hAnsi="Consolas" w:cs="Consolas"/>
+          <w:color w:val="FF0000"/>
+          <w:sz w:val="19"/>
+          <w:szCs w:val="19"/>
+        </w:rPr>
+        <w:t xml:space="preserve"> Loaded</w:t>
+      </w:r>
+      <w:r>
+        <w:rPr>
+          <w:rFonts w:ascii="Consolas" w:hAnsi="Consolas" w:cs="Consolas"/>
+          <w:color w:val="0000FF"/>
+          <w:sz w:val="19"/>
+          <w:szCs w:val="19"/>
+        </w:rPr>
+        <w:t>="HandleViewLoaded"</w:t>
+      </w:r>
+    </w:p>
+    <w:p/>
     <w:p>
       <w:pPr>
         <w:autoSpaceDE w:val="0"/>
@@ -15228,6 +15312,24 @@
           <w:sz w:val="19"/>
           <w:szCs w:val="19"/>
         </w:rPr>
+        <w:t xml:space="preserve">        </w:t>
+      </w:r>
+      <w:r>
+        <w:rPr>
+          <w:rFonts w:ascii="Consolas" w:hAnsi="Consolas" w:cs="Consolas"/>
+          <w:color w:val="0000FF"/>
+          <w:sz w:val="19"/>
+          <w:szCs w:val="19"/>
+        </w:rPr>
+        <w:t>private</w:t>
+      </w:r>
+      <w:r>
+        <w:rPr>
+          <w:rFonts w:ascii="Consolas" w:hAnsi="Consolas" w:cs="Consolas"/>
+          <w:color w:val="000000"/>
+          <w:sz w:val="19"/>
+          <w:szCs w:val="19"/>
+        </w:rPr>
         <w:t xml:space="preserve"> </w:t>
       </w:r>
       <w:r>
@@ -15237,25 +15339,16 @@
           <w:sz w:val="19"/>
           <w:szCs w:val="19"/>
         </w:rPr>
-        <w:t>&lt;</w:t>
-      </w:r>
-      <w:r>
-        <w:rPr>
-          <w:rFonts w:ascii="Consolas" w:hAnsi="Consolas" w:cs="Consolas"/>
-          <w:color w:val="A31515"/>
-          <w:sz w:val="19"/>
-          <w:szCs w:val="19"/>
-        </w:rPr>
-        <w:t>StackPanel</w:t>
-      </w:r>
-      <w:r>
-        <w:rPr>
-          <w:rFonts w:ascii="Consolas" w:hAnsi="Consolas" w:cs="Consolas"/>
-          <w:color w:val="FF0000"/>
-          <w:sz w:val="19"/>
-          <w:szCs w:val="19"/>
-        </w:rPr>
-        <w:t xml:space="preserve"> Name</w:t>
+        <w:t>void</w:t>
+      </w:r>
+      <w:r>
+        <w:rPr>
+          <w:rFonts w:ascii="Consolas" w:hAnsi="Consolas" w:cs="Consolas"/>
+          <w:color w:val="000000"/>
+          <w:sz w:val="19"/>
+          <w:szCs w:val="19"/>
+        </w:rPr>
+        <w:t xml:space="preserve"> HandleViewLoaded(</w:t>
       </w:r>
       <w:r>
         <w:rPr>
@@ -15264,25 +15357,16 @@
           <w:sz w:val="19"/>
           <w:szCs w:val="19"/>
         </w:rPr>
-        <w:t>="MedialHouseStackPanel"</w:t>
-      </w:r>
-      <w:r>
-        <w:rPr>
-          <w:rFonts w:ascii="Consolas" w:hAnsi="Consolas" w:cs="Consolas"/>
-          <w:color w:val="FF0000"/>
-          <w:sz w:val="19"/>
-          <w:szCs w:val="19"/>
-        </w:rPr>
-        <w:t xml:space="preserve"> Margin</w:t>
-      </w:r>
-      <w:r>
-        <w:rPr>
-          <w:rFonts w:ascii="Consolas" w:hAnsi="Consolas" w:cs="Consolas"/>
-          <w:color w:val="0000FF"/>
-          <w:sz w:val="19"/>
-          <w:szCs w:val="19"/>
-        </w:rPr>
-        <w:t>="20,3"&gt;</w:t>
+        <w:t>object</w:t>
+      </w:r>
+      <w:r>
+        <w:rPr>
+          <w:rFonts w:ascii="Consolas" w:hAnsi="Consolas" w:cs="Consolas"/>
+          <w:color w:val="000000"/>
+          <w:sz w:val="19"/>
+          <w:szCs w:val="19"/>
+        </w:rPr>
+        <w:t xml:space="preserve"> sender, RoutedEventArgs e)</w:t>
       </w:r>
     </w:p>
     <w:p>
@@ -15306,25 +15390,7 @@
           <w:sz w:val="19"/>
           <w:szCs w:val="19"/>
         </w:rPr>
-        <w:t xml:space="preserve">                            </w:t>
-      </w:r>
-      <w:r>
-        <w:rPr>
-          <w:rFonts w:ascii="Consolas" w:hAnsi="Consolas" w:cs="Consolas"/>
-          <w:color w:val="0000FF"/>
-          <w:sz w:val="19"/>
-          <w:szCs w:val="19"/>
-        </w:rPr>
-        <w:t>&lt;</w:t>
-      </w:r>
-      <w:r>
-        <w:rPr>
-          <w:rFonts w:ascii="Consolas" w:hAnsi="Consolas" w:cs="Consolas"/>
-          <w:color w:val="A31515"/>
-          <w:sz w:val="19"/>
-          <w:szCs w:val="19"/>
-        </w:rPr>
-        <w:t>RadioButton</w:t>
+        <w:t xml:space="preserve">        {</w:t>
       </w:r>
     </w:p>
     <w:p>
@@ -15348,26 +15414,7 @@
           <w:sz w:val="19"/>
           <w:szCs w:val="19"/>
         </w:rPr>
-        <w:t xml:space="preserve">                               </w:t>
-      </w:r>
-      <w:r>
-        <w:rPr>
-          <w:rFonts w:ascii="Consolas" w:hAnsi="Consolas" w:cs="Consolas"/>
-          <w:color w:val="FF0000"/>
-          <w:sz w:val="19"/>
-          <w:szCs w:val="19"/>
-        </w:rPr>
-        <w:t xml:space="preserve"> </w:t>
-      </w:r>
-      <w:r>
-        <w:rPr>
-          <w:rFonts w:ascii="Consolas" w:hAnsi="Consolas" w:cs="Consolas"/>
-          <w:color w:val="FF0000"/>
-          <w:sz w:val="19"/>
-          <w:szCs w:val="19"/>
-          <w:highlight w:val="yellow"/>
-        </w:rPr>
-        <w:t>Micro</w:t>
+        <w:t xml:space="preserve">            </w:t>
       </w:r>
       <w:r>
         <w:rPr>
@@ -15375,19 +15422,17 @@
           <w:color w:val="0000FF"/>
           <w:sz w:val="19"/>
           <w:szCs w:val="19"/>
-          <w:highlight w:val="yellow"/>
-        </w:rPr>
-        <w:t>:</w:t>
-      </w:r>
-      <w:r>
-        <w:rPr>
-          <w:rFonts w:ascii="Consolas" w:hAnsi="Consolas" w:cs="Consolas"/>
-          <w:color w:val="FF0000"/>
-          <w:sz w:val="19"/>
-          <w:szCs w:val="19"/>
-          <w:highlight w:val="yellow"/>
-        </w:rPr>
-        <w:t>Message.Attach</w:t>
+        </w:rPr>
+        <w:t>if</w:t>
+      </w:r>
+      <w:r>
+        <w:rPr>
+          <w:rFonts w:ascii="Consolas" w:hAnsi="Consolas" w:cs="Consolas"/>
+          <w:color w:val="000000"/>
+          <w:sz w:val="19"/>
+          <w:szCs w:val="19"/>
+        </w:rPr>
+        <w:t xml:space="preserve"> (!(DataContext </w:t>
       </w:r>
       <w:r>
         <w:rPr>
@@ -15395,9 +15440,17 @@
           <w:color w:val="0000FF"/>
           <w:sz w:val="19"/>
           <w:szCs w:val="19"/>
-          <w:highlight w:val="yellow"/>
-        </w:rPr>
-        <w:t>="[Event Checked]=[Action ByMediumRepricing($this.Tag)]"</w:t>
+        </w:rPr>
+        <w:t>is</w:t>
+      </w:r>
+      <w:r>
+        <w:rPr>
+          <w:rFonts w:ascii="Consolas" w:hAnsi="Consolas" w:cs="Consolas"/>
+          <w:color w:val="000000"/>
+          <w:sz w:val="19"/>
+          <w:szCs w:val="19"/>
+        </w:rPr>
+        <w:t xml:space="preserve"> AlliedMessagesViewModel viewModel))</w:t>
       </w:r>
     </w:p>
     <w:p>
@@ -15421,25 +15474,7 @@
           <w:sz w:val="19"/>
           <w:szCs w:val="19"/>
         </w:rPr>
-        <w:t xml:space="preserve">                               </w:t>
-      </w:r>
-      <w:r>
-        <w:rPr>
-          <w:rFonts w:ascii="Consolas" w:hAnsi="Consolas" w:cs="Consolas"/>
-          <w:color w:val="FF0000"/>
-          <w:sz w:val="19"/>
-          <w:szCs w:val="19"/>
-        </w:rPr>
-        <w:t xml:space="preserve"> Name</w:t>
-      </w:r>
-      <w:r>
-        <w:rPr>
-          <w:rFonts w:ascii="Consolas" w:hAnsi="Consolas" w:cs="Consolas"/>
-          <w:color w:val="0000FF"/>
-          <w:sz w:val="19"/>
-          <w:szCs w:val="19"/>
-        </w:rPr>
-        <w:t>="ByMediumRadioButton"</w:t>
+        <w:t xml:space="preserve">            {</w:t>
       </w:r>
     </w:p>
     <w:p>
@@ -15463,16 +15498,7 @@
           <w:sz w:val="19"/>
           <w:szCs w:val="19"/>
         </w:rPr>
-        <w:t xml:space="preserve">                               </w:t>
-      </w:r>
-      <w:r>
-        <w:rPr>
-          <w:rFonts w:ascii="Consolas" w:hAnsi="Consolas" w:cs="Consolas"/>
-          <w:color w:val="FF0000"/>
-          <w:sz w:val="19"/>
-          <w:szCs w:val="19"/>
-        </w:rPr>
-        <w:t xml:space="preserve"> Content</w:t>
+        <w:t xml:space="preserve">                </w:t>
       </w:r>
       <w:r>
         <w:rPr>
@@ -15481,7 +15507,34 @@
           <w:sz w:val="19"/>
           <w:szCs w:val="19"/>
         </w:rPr>
-        <w:t>="{</w:t>
+        <w:t>throw</w:t>
+      </w:r>
+      <w:r>
+        <w:rPr>
+          <w:rFonts w:ascii="Consolas" w:hAnsi="Consolas" w:cs="Consolas"/>
+          <w:color w:val="000000"/>
+          <w:sz w:val="19"/>
+          <w:szCs w:val="19"/>
+        </w:rPr>
+        <w:t xml:space="preserve"> </w:t>
+      </w:r>
+      <w:r>
+        <w:rPr>
+          <w:rFonts w:ascii="Consolas" w:hAnsi="Consolas" w:cs="Consolas"/>
+          <w:color w:val="0000FF"/>
+          <w:sz w:val="19"/>
+          <w:szCs w:val="19"/>
+        </w:rPr>
+        <w:t>new</w:t>
+      </w:r>
+      <w:r>
+        <w:rPr>
+          <w:rFonts w:ascii="Consolas" w:hAnsi="Consolas" w:cs="Consolas"/>
+          <w:color w:val="000000"/>
+          <w:sz w:val="19"/>
+          <w:szCs w:val="19"/>
+        </w:rPr>
+        <w:t xml:space="preserve"> InvalidOperationException(</w:t>
       </w:r>
       <w:r>
         <w:rPr>
@@ -15490,7 +15543,34 @@
           <w:sz w:val="19"/>
           <w:szCs w:val="19"/>
         </w:rPr>
-        <w:t>x</w:t>
+        <w:t xml:space="preserve">$"DataContext of </w:t>
+      </w:r>
+      <w:r>
+        <w:rPr>
+          <w:rFonts w:ascii="Consolas" w:hAnsi="Consolas" w:cs="Consolas"/>
+          <w:color w:val="000000"/>
+          <w:sz w:val="19"/>
+          <w:szCs w:val="19"/>
+        </w:rPr>
+        <w:t>{GetType().Name}</w:t>
+      </w:r>
+      <w:r>
+        <w:rPr>
+          <w:rFonts w:ascii="Consolas" w:hAnsi="Consolas" w:cs="Consolas"/>
+          <w:color w:val="A31515"/>
+          <w:sz w:val="19"/>
+          <w:szCs w:val="19"/>
+        </w:rPr>
+        <w:t xml:space="preserve"> must be </w:t>
+      </w:r>
+      <w:r>
+        <w:rPr>
+          <w:rFonts w:ascii="Consolas" w:hAnsi="Consolas" w:cs="Consolas"/>
+          <w:color w:val="000000"/>
+          <w:sz w:val="19"/>
+          <w:szCs w:val="19"/>
+        </w:rPr>
+        <w:t>{</w:t>
       </w:r>
       <w:r>
         <w:rPr>
@@ -15499,7 +15579,16 @@
           <w:sz w:val="19"/>
           <w:szCs w:val="19"/>
         </w:rPr>
-        <w:t>:</w:t>
+        <w:t>typeof</w:t>
+      </w:r>
+      <w:r>
+        <w:rPr>
+          <w:rFonts w:ascii="Consolas" w:hAnsi="Consolas" w:cs="Consolas"/>
+          <w:color w:val="000000"/>
+          <w:sz w:val="19"/>
+          <w:szCs w:val="19"/>
+        </w:rPr>
+        <w:t>(AlliedMessagesViewModel).Name}</w:t>
       </w:r>
       <w:r>
         <w:rPr>
@@ -15508,43 +15597,16 @@
           <w:sz w:val="19"/>
           <w:szCs w:val="19"/>
         </w:rPr>
-        <w:t>Static</w:t>
-      </w:r>
-      <w:r>
-        <w:rPr>
-          <w:rFonts w:ascii="Consolas" w:hAnsi="Consolas" w:cs="Consolas"/>
-          <w:color w:val="FF0000"/>
-          <w:sz w:val="19"/>
-          <w:szCs w:val="19"/>
-        </w:rPr>
-        <w:t xml:space="preserve"> Resources</w:t>
-      </w:r>
-      <w:r>
-        <w:rPr>
-          <w:rFonts w:ascii="Consolas" w:hAnsi="Consolas" w:cs="Consolas"/>
-          <w:color w:val="0000FF"/>
-          <w:sz w:val="19"/>
-          <w:szCs w:val="19"/>
-        </w:rPr>
-        <w:t>:</w:t>
-      </w:r>
-      <w:r>
-        <w:rPr>
-          <w:rFonts w:ascii="Consolas" w:hAnsi="Consolas" w:cs="Consolas"/>
-          <w:color w:val="FF0000"/>
-          <w:sz w:val="19"/>
-          <w:szCs w:val="19"/>
-        </w:rPr>
-        <w:t>Localisation</w:t>
-      </w:r>
-      <w:r>
-        <w:rPr>
-          <w:rFonts w:ascii="Consolas" w:hAnsi="Consolas" w:cs="Consolas"/>
-          <w:color w:val="0000FF"/>
-          <w:sz w:val="19"/>
-          <w:szCs w:val="19"/>
-        </w:rPr>
-        <w:t>.ByMedium}"</w:t>
+        <w:t>!"</w:t>
+      </w:r>
+      <w:r>
+        <w:rPr>
+          <w:rFonts w:ascii="Consolas" w:hAnsi="Consolas" w:cs="Consolas"/>
+          <w:color w:val="000000"/>
+          <w:sz w:val="19"/>
+          <w:szCs w:val="19"/>
+        </w:rPr>
+        <w:t>);</w:t>
       </w:r>
     </w:p>
     <w:p>
@@ -15568,25 +15630,7 @@
           <w:sz w:val="19"/>
           <w:szCs w:val="19"/>
         </w:rPr>
-        <w:t xml:space="preserve">                               </w:t>
-      </w:r>
-      <w:r>
-        <w:rPr>
-          <w:rFonts w:ascii="Consolas" w:hAnsi="Consolas" w:cs="Consolas"/>
-          <w:color w:val="FF0000"/>
-          <w:sz w:val="19"/>
-          <w:szCs w:val="19"/>
-        </w:rPr>
-        <w:t xml:space="preserve"> GroupName</w:t>
-      </w:r>
-      <w:r>
-        <w:rPr>
-          <w:rFonts w:ascii="Consolas" w:hAnsi="Consolas" w:cs="Consolas"/>
-          <w:color w:val="0000FF"/>
-          <w:sz w:val="19"/>
-          <w:szCs w:val="19"/>
-        </w:rPr>
-        <w:t>="MedialHouseType"</w:t>
+        <w:t xml:space="preserve">            }</w:t>
       </w:r>
     </w:p>
     <w:p>
@@ -15603,40 +15647,6 @@
           <w:szCs w:val="19"/>
         </w:rPr>
       </w:pPr>
-      <w:r>
-        <w:rPr>
-          <w:rFonts w:ascii="Consolas" w:hAnsi="Consolas" w:cs="Consolas"/>
-          <w:color w:val="000000"/>
-          <w:sz w:val="19"/>
-          <w:szCs w:val="19"/>
-        </w:rPr>
-        <w:t xml:space="preserve">                               </w:t>
-      </w:r>
-      <w:r>
-        <w:rPr>
-          <w:rFonts w:ascii="Consolas" w:hAnsi="Consolas" w:cs="Consolas"/>
-          <w:color w:val="FF0000"/>
-          <w:sz w:val="19"/>
-          <w:szCs w:val="19"/>
-        </w:rPr>
-        <w:t xml:space="preserve"> IsChecked</w:t>
-      </w:r>
-      <w:r>
-        <w:rPr>
-          <w:rFonts w:ascii="Consolas" w:hAnsi="Consolas" w:cs="Consolas"/>
-          <w:color w:val="0000FF"/>
-          <w:sz w:val="19"/>
-          <w:szCs w:val="19"/>
-        </w:rPr>
-        <w:t>="True" /&gt;</w:t>
-      </w:r>
-    </w:p>
-    <w:p>
-      <w:pPr>
-        <w:rPr>
-          <w:sz w:val="20"/>
-        </w:rPr>
-      </w:pPr>
     </w:p>
     <w:p>
       <w:pPr>
@@ -15659,7 +15669,7 @@
           <w:sz w:val="19"/>
           <w:szCs w:val="19"/>
         </w:rPr>
-        <w:t xml:space="preserve">        </w:t>
+        <w:t xml:space="preserve">            </w:t>
       </w:r>
       <w:r>
         <w:rPr>
@@ -15668,7 +15678,7 @@
           <w:sz w:val="19"/>
           <w:szCs w:val="19"/>
         </w:rPr>
-        <w:t>public</w:t>
+        <w:t>var</w:t>
       </w:r>
       <w:r>
         <w:rPr>
@@ -15677,43 +15687,7 @@
           <w:sz w:val="19"/>
           <w:szCs w:val="19"/>
         </w:rPr>
-        <w:t xml:space="preserve"> </w:t>
-      </w:r>
-      <w:r>
-        <w:rPr>
-          <w:rFonts w:ascii="Consolas" w:hAnsi="Consolas" w:cs="Consolas"/>
-          <w:color w:val="0000FF"/>
-          <w:sz w:val="19"/>
-          <w:szCs w:val="19"/>
-        </w:rPr>
-        <w:t>void</w:t>
-      </w:r>
-      <w:r>
-        <w:rPr>
-          <w:rFonts w:ascii="Consolas" w:hAnsi="Consolas" w:cs="Consolas"/>
-          <w:color w:val="000000"/>
-          <w:sz w:val="19"/>
-          <w:szCs w:val="19"/>
-        </w:rPr>
-        <w:t xml:space="preserve"> SelectRepricingControl(</w:t>
-      </w:r>
-      <w:r>
-        <w:rPr>
-          <w:rFonts w:ascii="Consolas" w:hAnsi="Consolas" w:cs="Consolas"/>
-          <w:color w:val="0000FF"/>
-          <w:sz w:val="19"/>
-          <w:szCs w:val="19"/>
-        </w:rPr>
-        <w:t>string</w:t>
-      </w:r>
-      <w:r>
-        <w:rPr>
-          <w:rFonts w:ascii="Consolas" w:hAnsi="Consolas" w:cs="Consolas"/>
-          <w:color w:val="000000"/>
-          <w:sz w:val="19"/>
-          <w:szCs w:val="19"/>
-        </w:rPr>
-        <w:t xml:space="preserve"> mediaTypeName)</w:t>
+        <w:t xml:space="preserve"> menu = AlliedMessagesRadGridView.ContextMenu;</w:t>
       </w:r>
     </w:p>
     <w:p>
@@ -15730,15 +15704,6 @@
           <w:szCs w:val="19"/>
         </w:rPr>
       </w:pPr>
-      <w:r>
-        <w:rPr>
-          <w:rFonts w:ascii="Consolas" w:hAnsi="Consolas" w:cs="Consolas"/>
-          <w:color w:val="000000"/>
-          <w:sz w:val="19"/>
-          <w:szCs w:val="19"/>
-        </w:rPr>
-        <w:t xml:space="preserve">        {</w:t>
-      </w:r>
     </w:p>
     <w:p>
       <w:pPr>
@@ -15779,7 +15744,7 @@
           <w:sz w:val="19"/>
           <w:szCs w:val="19"/>
         </w:rPr>
-        <w:t xml:space="preserve"> (Controls == </w:t>
+        <w:t xml:space="preserve"> (menu != </w:t>
       </w:r>
       <w:r>
         <w:rPr>
@@ -15821,25 +15786,7 @@
           <w:sz w:val="19"/>
           <w:szCs w:val="19"/>
         </w:rPr>
-        <w:t xml:space="preserve">                </w:t>
-      </w:r>
-      <w:r>
-        <w:rPr>
-          <w:rFonts w:ascii="Consolas" w:hAnsi="Consolas" w:cs="Consolas"/>
-          <w:color w:val="0000FF"/>
-          <w:sz w:val="19"/>
-          <w:szCs w:val="19"/>
-        </w:rPr>
-        <w:t>return</w:t>
-      </w:r>
-      <w:r>
-        <w:rPr>
-          <w:rFonts w:ascii="Consolas" w:hAnsi="Consolas" w:cs="Consolas"/>
-          <w:color w:val="000000"/>
-          <w:sz w:val="19"/>
-          <w:szCs w:val="19"/>
-        </w:rPr>
-        <w:t>;</w:t>
+        <w:t xml:space="preserve">            {</w:t>
       </w:r>
     </w:p>
     <w:p>
@@ -15856,6 +15803,69 @@
           <w:szCs w:val="19"/>
         </w:rPr>
       </w:pPr>
+      <w:r>
+        <w:rPr>
+          <w:rFonts w:ascii="Consolas" w:hAnsi="Consolas" w:cs="Consolas"/>
+          <w:color w:val="000000"/>
+          <w:sz w:val="19"/>
+          <w:szCs w:val="19"/>
+        </w:rPr>
+        <w:t xml:space="preserve">                </w:t>
+      </w:r>
+      <w:r>
+        <w:rPr>
+          <w:rFonts w:ascii="Consolas" w:hAnsi="Consolas" w:cs="Consolas"/>
+          <w:color w:val="0000FF"/>
+          <w:sz w:val="19"/>
+          <w:szCs w:val="19"/>
+        </w:rPr>
+        <w:t>var</w:t>
+      </w:r>
+      <w:r>
+        <w:rPr>
+          <w:rFonts w:ascii="Consolas" w:hAnsi="Consolas" w:cs="Consolas"/>
+          <w:color w:val="000000"/>
+          <w:sz w:val="19"/>
+          <w:szCs w:val="19"/>
+        </w:rPr>
+        <w:t xml:space="preserve"> bChangeTvAdvertisementType = LogicalTreeHelper.FindLogicalNode(menu, </w:t>
+      </w:r>
+      <w:r>
+        <w:rPr>
+          <w:rFonts w:ascii="Consolas" w:hAnsi="Consolas" w:cs="Consolas"/>
+          <w:color w:val="A31515"/>
+          <w:sz w:val="19"/>
+          <w:szCs w:val="19"/>
+        </w:rPr>
+        <w:t>"bChangeTvAdvertisementType"</w:t>
+      </w:r>
+      <w:r>
+        <w:rPr>
+          <w:rFonts w:ascii="Consolas" w:hAnsi="Consolas" w:cs="Consolas"/>
+          <w:color w:val="000000"/>
+          <w:sz w:val="19"/>
+          <w:szCs w:val="19"/>
+        </w:rPr>
+        <w:t xml:space="preserve">) </w:t>
+      </w:r>
+      <w:r>
+        <w:rPr>
+          <w:rFonts w:ascii="Consolas" w:hAnsi="Consolas" w:cs="Consolas"/>
+          <w:color w:val="0000FF"/>
+          <w:sz w:val="19"/>
+          <w:szCs w:val="19"/>
+        </w:rPr>
+        <w:t>as</w:t>
+      </w:r>
+      <w:r>
+        <w:rPr>
+          <w:rFonts w:ascii="Consolas" w:hAnsi="Consolas" w:cs="Consolas"/>
+          <w:color w:val="000000"/>
+          <w:sz w:val="19"/>
+          <w:szCs w:val="19"/>
+        </w:rPr>
+        <w:t xml:space="preserve"> MenuItem;</w:t>
+      </w:r>
     </w:p>
     <w:p>
       <w:pPr>
@@ -15878,7 +15888,7 @@
           <w:sz w:val="19"/>
           <w:szCs w:val="19"/>
         </w:rPr>
-        <w:t xml:space="preserve">            </w:t>
+        <w:t xml:space="preserve">                </w:t>
       </w:r>
       <w:r>
         <w:rPr>
@@ -15886,9 +15896,8 @@
           <w:color w:val="0000FF"/>
           <w:sz w:val="19"/>
           <w:szCs w:val="19"/>
-          <w:highlight w:val="yellow"/>
-        </w:rPr>
-        <w:t>if</w:t>
+        </w:rPr>
+        <w:t>var</w:t>
       </w:r>
       <w:r>
         <w:rPr>
@@ -15896,9 +15905,26 @@
           <w:color w:val="000000"/>
           <w:sz w:val="19"/>
           <w:szCs w:val="19"/>
-          <w:highlight w:val="yellow"/>
-        </w:rPr>
-        <w:t xml:space="preserve"> (!Enum.TryParse(mediaTypeName, </w:t>
+        </w:rPr>
+        <w:t xml:space="preserve"> miChangePlacement = LogicalTreeHelper.FindLogicalNode(menu, </w:t>
+      </w:r>
+      <w:r>
+        <w:rPr>
+          <w:rFonts w:ascii="Consolas" w:hAnsi="Consolas" w:cs="Consolas"/>
+          <w:color w:val="A31515"/>
+          <w:sz w:val="19"/>
+          <w:szCs w:val="19"/>
+        </w:rPr>
+        <w:t>"miChangePlacement"</w:t>
+      </w:r>
+      <w:r>
+        <w:rPr>
+          <w:rFonts w:ascii="Consolas" w:hAnsi="Consolas" w:cs="Consolas"/>
+          <w:color w:val="000000"/>
+          <w:sz w:val="19"/>
+          <w:szCs w:val="19"/>
+        </w:rPr>
+        <w:t xml:space="preserve">) </w:t>
       </w:r>
       <w:r>
         <w:rPr>
@@ -15906,9 +15932,8 @@
           <w:color w:val="0000FF"/>
           <w:sz w:val="19"/>
           <w:szCs w:val="19"/>
-          <w:highlight w:val="yellow"/>
-        </w:rPr>
-        <w:t>out</w:t>
+        </w:rPr>
+        <w:t>as</w:t>
       </w:r>
       <w:r>
         <w:rPr>
@@ -15916,9 +15941,8 @@
           <w:color w:val="000000"/>
           <w:sz w:val="19"/>
           <w:szCs w:val="19"/>
-          <w:highlight w:val="yellow"/>
-        </w:rPr>
-        <w:t xml:space="preserve"> MediaType.Values type))</w:t>
+        </w:rPr>
+        <w:t xml:space="preserve"> MenuItem;</w:t>
       </w:r>
     </w:p>
     <w:p>
@@ -15935,33 +15959,6 @@
           <w:szCs w:val="19"/>
         </w:rPr>
       </w:pPr>
-      <w:r>
-        <w:rPr>
-          <w:rFonts w:ascii="Consolas" w:hAnsi="Consolas" w:cs="Consolas"/>
-          <w:color w:val="000000"/>
-          <w:sz w:val="19"/>
-          <w:szCs w:val="19"/>
-        </w:rPr>
-        <w:t xml:space="preserve">                </w:t>
-      </w:r>
-      <w:r>
-        <w:rPr>
-          <w:rFonts w:ascii="Consolas" w:hAnsi="Consolas" w:cs="Consolas"/>
-          <w:color w:val="0000FF"/>
-          <w:sz w:val="19"/>
-          <w:szCs w:val="19"/>
-        </w:rPr>
-        <w:t>return</w:t>
-      </w:r>
-      <w:r>
-        <w:rPr>
-          <w:rFonts w:ascii="Consolas" w:hAnsi="Consolas" w:cs="Consolas"/>
-          <w:color w:val="000000"/>
-          <w:sz w:val="19"/>
-          <w:szCs w:val="19"/>
-        </w:rPr>
-        <w:t>;</w:t>
-      </w:r>
     </w:p>
     <w:p>
       <w:pPr>
@@ -15977,6 +15974,15 @@
           <w:szCs w:val="19"/>
         </w:rPr>
       </w:pPr>
+      <w:r>
+        <w:rPr>
+          <w:rFonts w:ascii="Consolas" w:hAnsi="Consolas" w:cs="Consolas"/>
+          <w:color w:val="000000"/>
+          <w:sz w:val="19"/>
+          <w:szCs w:val="19"/>
+        </w:rPr>
+        <w:t xml:space="preserve">                viewModel.HandleOnViewLoaded(AlliedMessagesRadGridView, bChangeTvAdvertisementType, Popup, miChangePlacement);</w:t>
+      </w:r>
     </w:p>
     <w:p>
       <w:pPr>
@@ -15999,6 +16005,1006 @@
           <w:sz w:val="19"/>
           <w:szCs w:val="19"/>
         </w:rPr>
+        <w:t xml:space="preserve">            }</w:t>
+      </w:r>
+    </w:p>
+    <w:p>
+      <w:pPr>
+        <w:pStyle w:val="Nadpis1"/>
+        <w:contextualSpacing/>
+        <w15:collapsed/>
+      </w:pPr>
+      <w:r>
+        <w:rPr>
+          <w:rFonts w:ascii="Consolas" w:hAnsi="Consolas" w:cs="Consolas"/>
+          <w:color w:val="000000"/>
+          <w:sz w:val="19"/>
+          <w:szCs w:val="19"/>
+        </w:rPr>
+        <w:t xml:space="preserve">        }</w:t>
+      </w:r>
+    </w:p>
+    <w:p>
+      <w:pPr>
+        <w:pStyle w:val="Nadpis1"/>
+        <w:contextualSpacing/>
+        <w15:collapsed/>
+      </w:pPr>
+      <w:r>
+        <w:t>Button obsluha</w:t>
+      </w:r>
+    </w:p>
+    <w:p>
+      <w:r>
+        <w:t>Naprosto jednoduche, nepotrebuju v xamlu dokonce ani namespace caliburnu. Staci dat buttonu name stejny jako se jmenuje metoda do ktere chceme skocit:</w:t>
+      </w:r>
+    </w:p>
+    <w:p>
+      <w:pPr>
+        <w:autoSpaceDE w:val="0"/>
+        <w:autoSpaceDN w:val="0"/>
+        <w:adjustRightInd w:val="0"/>
+        <w:spacing w:before="0" w:line="240" w:lineRule="auto"/>
+        <w:jc w:val="left"/>
+        <w:rPr>
+          <w:rFonts w:ascii="Consolas" w:hAnsi="Consolas" w:cs="Consolas"/>
+          <w:color w:val="000000"/>
+          <w:sz w:val="19"/>
+          <w:szCs w:val="19"/>
+        </w:rPr>
+      </w:pPr>
+      <w:r>
+        <w:rPr>
+          <w:rFonts w:ascii="Consolas" w:hAnsi="Consolas" w:cs="Consolas"/>
+          <w:color w:val="0000FF"/>
+          <w:sz w:val="19"/>
+          <w:szCs w:val="19"/>
+        </w:rPr>
+        <w:t xml:space="preserve"> </w:t>
+      </w:r>
+      <w:r>
+        <w:rPr>
+          <w:rFonts w:ascii="Consolas" w:hAnsi="Consolas" w:cs="Consolas"/>
+          <w:color w:val="0000FF"/>
+          <w:sz w:val="19"/>
+          <w:szCs w:val="19"/>
+        </w:rPr>
+        <w:t>&lt;</w:t>
+      </w:r>
+      <w:r>
+        <w:rPr>
+          <w:rFonts w:ascii="Consolas" w:hAnsi="Consolas" w:cs="Consolas"/>
+          <w:color w:val="A31515"/>
+          <w:sz w:val="19"/>
+          <w:szCs w:val="19"/>
+        </w:rPr>
+        <w:t>Button</w:t>
+      </w:r>
+      <w:r>
+        <w:rPr>
+          <w:rFonts w:ascii="Consolas" w:hAnsi="Consolas" w:cs="Consolas"/>
+          <w:color w:val="FF0000"/>
+          <w:sz w:val="19"/>
+          <w:szCs w:val="19"/>
+        </w:rPr>
+        <w:t xml:space="preserve"> Grid.Column</w:t>
+      </w:r>
+      <w:r>
+        <w:rPr>
+          <w:rFonts w:ascii="Consolas" w:hAnsi="Consolas" w:cs="Consolas"/>
+          <w:color w:val="0000FF"/>
+          <w:sz w:val="19"/>
+          <w:szCs w:val="19"/>
+        </w:rPr>
+        <w:t>="1"</w:t>
+      </w:r>
+      <w:r>
+        <w:rPr>
+          <w:rFonts w:ascii="Consolas" w:hAnsi="Consolas" w:cs="Consolas"/>
+          <w:color w:val="FF0000"/>
+          <w:sz w:val="19"/>
+          <w:szCs w:val="19"/>
+        </w:rPr>
+        <w:t xml:space="preserve"> Content</w:t>
+      </w:r>
+      <w:r>
+        <w:rPr>
+          <w:rFonts w:ascii="Consolas" w:hAnsi="Consolas" w:cs="Consolas"/>
+          <w:color w:val="0000FF"/>
+          <w:sz w:val="19"/>
+          <w:szCs w:val="19"/>
+        </w:rPr>
+        <w:t>="refresh"</w:t>
+      </w:r>
+    </w:p>
+    <w:p>
+      <w:pPr>
+        <w:rPr>
+          <w:rFonts w:ascii="Consolas" w:hAnsi="Consolas" w:cs="Consolas"/>
+          <w:color w:val="0000FF"/>
+          <w:sz w:val="19"/>
+          <w:szCs w:val="19"/>
+        </w:rPr>
+      </w:pPr>
+      <w:r>
+        <w:rPr>
+          <w:rFonts w:ascii="Consolas" w:hAnsi="Consolas" w:cs="Consolas"/>
+          <w:color w:val="000000"/>
+          <w:sz w:val="19"/>
+          <w:szCs w:val="19"/>
+        </w:rPr>
+        <w:t xml:space="preserve">         </w:t>
+      </w:r>
+      <w:r>
+        <w:rPr>
+          <w:rFonts w:ascii="Consolas" w:hAnsi="Consolas" w:cs="Consolas"/>
+          <w:color w:val="FF0000"/>
+          <w:sz w:val="19"/>
+          <w:szCs w:val="19"/>
+        </w:rPr>
+        <w:t>Name</w:t>
+      </w:r>
+      <w:r>
+        <w:rPr>
+          <w:rFonts w:ascii="Consolas" w:hAnsi="Consolas" w:cs="Consolas"/>
+          <w:color w:val="0000FF"/>
+          <w:sz w:val="19"/>
+          <w:szCs w:val="19"/>
+        </w:rPr>
+        <w:t>="RefreshMedia"/&gt;</w:t>
+      </w:r>
+    </w:p>
+    <w:p/>
+    <w:p>
+      <w:r>
+        <w:rPr>
+          <w:rFonts w:ascii="Consolas" w:hAnsi="Consolas" w:cs="Consolas"/>
+          <w:color w:val="000000"/>
+          <w:sz w:val="19"/>
+          <w:szCs w:val="19"/>
+        </w:rPr>
+        <w:t xml:space="preserve"> </w:t>
+      </w:r>
+      <w:r>
+        <w:rPr>
+          <w:rFonts w:ascii="Consolas" w:hAnsi="Consolas" w:cs="Consolas"/>
+          <w:color w:val="0000FF"/>
+          <w:sz w:val="19"/>
+          <w:szCs w:val="19"/>
+        </w:rPr>
+        <w:t>public</w:t>
+      </w:r>
+      <w:r>
+        <w:rPr>
+          <w:rFonts w:ascii="Consolas" w:hAnsi="Consolas" w:cs="Consolas"/>
+          <w:color w:val="000000"/>
+          <w:sz w:val="19"/>
+          <w:szCs w:val="19"/>
+        </w:rPr>
+        <w:t xml:space="preserve"> </w:t>
+      </w:r>
+      <w:r>
+        <w:rPr>
+          <w:rFonts w:ascii="Consolas" w:hAnsi="Consolas" w:cs="Consolas"/>
+          <w:color w:val="0000FF"/>
+          <w:sz w:val="19"/>
+          <w:szCs w:val="19"/>
+        </w:rPr>
+        <w:t>void</w:t>
+      </w:r>
+      <w:r>
+        <w:rPr>
+          <w:rFonts w:ascii="Consolas" w:hAnsi="Consolas" w:cs="Consolas"/>
+          <w:color w:val="000000"/>
+          <w:sz w:val="19"/>
+          <w:szCs w:val="19"/>
+        </w:rPr>
+        <w:t xml:space="preserve"> RefreshMedia(){..}</w:t>
+      </w:r>
+    </w:p>
+    <w:p/>
+    <w:p>
+      <w:pPr>
+        <w:pStyle w:val="Nadpis1"/>
+        <w:contextualSpacing/>
+        <w15:collapsed/>
+      </w:pPr>
+      <w:r>
+        <w:t>Predani tagu jako string</w:t>
+      </w:r>
+    </w:p>
+    <w:p>
+      <w:pPr>
+        <w:autoSpaceDE w:val="0"/>
+        <w:autoSpaceDN w:val="0"/>
+        <w:adjustRightInd w:val="0"/>
+        <w:spacing w:before="0" w:line="240" w:lineRule="auto"/>
+        <w:jc w:val="left"/>
+        <w:rPr>
+          <w:rFonts w:ascii="Consolas" w:hAnsi="Consolas" w:cs="Consolas"/>
+          <w:color w:val="000000"/>
+          <w:sz w:val="19"/>
+          <w:szCs w:val="19"/>
+        </w:rPr>
+      </w:pPr>
+      <w:r>
+        <w:rPr>
+          <w:rFonts w:ascii="Consolas" w:hAnsi="Consolas" w:cs="Consolas"/>
+          <w:color w:val="000000"/>
+          <w:sz w:val="19"/>
+          <w:szCs w:val="19"/>
+        </w:rPr>
+        <w:t xml:space="preserve"> </w:t>
+      </w:r>
+      <w:r>
+        <w:rPr>
+          <w:rFonts w:ascii="Consolas" w:hAnsi="Consolas" w:cs="Consolas"/>
+          <w:color w:val="0000FF"/>
+          <w:sz w:val="19"/>
+          <w:szCs w:val="19"/>
+        </w:rPr>
+        <w:t>&lt;</w:t>
+      </w:r>
+      <w:r>
+        <w:rPr>
+          <w:rFonts w:ascii="Consolas" w:hAnsi="Consolas" w:cs="Consolas"/>
+          <w:color w:val="A31515"/>
+          <w:sz w:val="19"/>
+          <w:szCs w:val="19"/>
+        </w:rPr>
+        <w:t>StackPanel</w:t>
+      </w:r>
+      <w:r>
+        <w:rPr>
+          <w:rFonts w:ascii="Consolas" w:hAnsi="Consolas" w:cs="Consolas"/>
+          <w:color w:val="FF0000"/>
+          <w:sz w:val="19"/>
+          <w:szCs w:val="19"/>
+        </w:rPr>
+        <w:t xml:space="preserve"> Name</w:t>
+      </w:r>
+      <w:r>
+        <w:rPr>
+          <w:rFonts w:ascii="Consolas" w:hAnsi="Consolas" w:cs="Consolas"/>
+          <w:color w:val="0000FF"/>
+          <w:sz w:val="19"/>
+          <w:szCs w:val="19"/>
+        </w:rPr>
+        <w:t>="MedialHouseStackPanel"</w:t>
+      </w:r>
+      <w:r>
+        <w:rPr>
+          <w:rFonts w:ascii="Consolas" w:hAnsi="Consolas" w:cs="Consolas"/>
+          <w:color w:val="FF0000"/>
+          <w:sz w:val="19"/>
+          <w:szCs w:val="19"/>
+        </w:rPr>
+        <w:t xml:space="preserve"> Margin</w:t>
+      </w:r>
+      <w:r>
+        <w:rPr>
+          <w:rFonts w:ascii="Consolas" w:hAnsi="Consolas" w:cs="Consolas"/>
+          <w:color w:val="0000FF"/>
+          <w:sz w:val="19"/>
+          <w:szCs w:val="19"/>
+        </w:rPr>
+        <w:t>="20,3"&gt;</w:t>
+      </w:r>
+    </w:p>
+    <w:p>
+      <w:pPr>
+        <w:autoSpaceDE w:val="0"/>
+        <w:autoSpaceDN w:val="0"/>
+        <w:adjustRightInd w:val="0"/>
+        <w:spacing w:before="0" w:line="240" w:lineRule="auto"/>
+        <w:jc w:val="left"/>
+        <w:rPr>
+          <w:rFonts w:ascii="Consolas" w:hAnsi="Consolas" w:cs="Consolas"/>
+          <w:color w:val="000000"/>
+          <w:sz w:val="19"/>
+          <w:szCs w:val="19"/>
+        </w:rPr>
+      </w:pPr>
+      <w:r>
+        <w:rPr>
+          <w:rFonts w:ascii="Consolas" w:hAnsi="Consolas" w:cs="Consolas"/>
+          <w:color w:val="000000"/>
+          <w:sz w:val="19"/>
+          <w:szCs w:val="19"/>
+        </w:rPr>
+        <w:t xml:space="preserve">                            </w:t>
+      </w:r>
+      <w:r>
+        <w:rPr>
+          <w:rFonts w:ascii="Consolas" w:hAnsi="Consolas" w:cs="Consolas"/>
+          <w:color w:val="0000FF"/>
+          <w:sz w:val="19"/>
+          <w:szCs w:val="19"/>
+        </w:rPr>
+        <w:t>&lt;</w:t>
+      </w:r>
+      <w:r>
+        <w:rPr>
+          <w:rFonts w:ascii="Consolas" w:hAnsi="Consolas" w:cs="Consolas"/>
+          <w:color w:val="A31515"/>
+          <w:sz w:val="19"/>
+          <w:szCs w:val="19"/>
+        </w:rPr>
+        <w:t>RadioButton</w:t>
+      </w:r>
+    </w:p>
+    <w:p>
+      <w:pPr>
+        <w:autoSpaceDE w:val="0"/>
+        <w:autoSpaceDN w:val="0"/>
+        <w:adjustRightInd w:val="0"/>
+        <w:spacing w:before="0" w:line="240" w:lineRule="auto"/>
+        <w:jc w:val="left"/>
+        <w:rPr>
+          <w:rFonts w:ascii="Consolas" w:hAnsi="Consolas" w:cs="Consolas"/>
+          <w:color w:val="000000"/>
+          <w:sz w:val="19"/>
+          <w:szCs w:val="19"/>
+        </w:rPr>
+      </w:pPr>
+      <w:r>
+        <w:rPr>
+          <w:rFonts w:ascii="Consolas" w:hAnsi="Consolas" w:cs="Consolas"/>
+          <w:color w:val="000000"/>
+          <w:sz w:val="19"/>
+          <w:szCs w:val="19"/>
+        </w:rPr>
+        <w:t xml:space="preserve">                               </w:t>
+      </w:r>
+      <w:r>
+        <w:rPr>
+          <w:rFonts w:ascii="Consolas" w:hAnsi="Consolas" w:cs="Consolas"/>
+          <w:color w:val="FF0000"/>
+          <w:sz w:val="19"/>
+          <w:szCs w:val="19"/>
+        </w:rPr>
+        <w:t xml:space="preserve"> </w:t>
+      </w:r>
+      <w:r>
+        <w:rPr>
+          <w:rFonts w:ascii="Consolas" w:hAnsi="Consolas" w:cs="Consolas"/>
+          <w:color w:val="FF0000"/>
+          <w:sz w:val="19"/>
+          <w:szCs w:val="19"/>
+          <w:highlight w:val="yellow"/>
+        </w:rPr>
+        <w:t>Micro</w:t>
+      </w:r>
+      <w:r>
+        <w:rPr>
+          <w:rFonts w:ascii="Consolas" w:hAnsi="Consolas" w:cs="Consolas"/>
+          <w:color w:val="0000FF"/>
+          <w:sz w:val="19"/>
+          <w:szCs w:val="19"/>
+          <w:highlight w:val="yellow"/>
+        </w:rPr>
+        <w:t>:</w:t>
+      </w:r>
+      <w:r>
+        <w:rPr>
+          <w:rFonts w:ascii="Consolas" w:hAnsi="Consolas" w:cs="Consolas"/>
+          <w:color w:val="FF0000"/>
+          <w:sz w:val="19"/>
+          <w:szCs w:val="19"/>
+          <w:highlight w:val="yellow"/>
+        </w:rPr>
+        <w:t>Message.Attach</w:t>
+      </w:r>
+      <w:r>
+        <w:rPr>
+          <w:rFonts w:ascii="Consolas" w:hAnsi="Consolas" w:cs="Consolas"/>
+          <w:color w:val="0000FF"/>
+          <w:sz w:val="19"/>
+          <w:szCs w:val="19"/>
+          <w:highlight w:val="yellow"/>
+        </w:rPr>
+        <w:t>="[Event Checked]=[Action ByMediumRepricing($this.Tag)]"</w:t>
+      </w:r>
+    </w:p>
+    <w:p>
+      <w:pPr>
+        <w:autoSpaceDE w:val="0"/>
+        <w:autoSpaceDN w:val="0"/>
+        <w:adjustRightInd w:val="0"/>
+        <w:spacing w:before="0" w:line="240" w:lineRule="auto"/>
+        <w:jc w:val="left"/>
+        <w:rPr>
+          <w:rFonts w:ascii="Consolas" w:hAnsi="Consolas" w:cs="Consolas"/>
+          <w:color w:val="000000"/>
+          <w:sz w:val="19"/>
+          <w:szCs w:val="19"/>
+        </w:rPr>
+      </w:pPr>
+      <w:r>
+        <w:rPr>
+          <w:rFonts w:ascii="Consolas" w:hAnsi="Consolas" w:cs="Consolas"/>
+          <w:color w:val="000000"/>
+          <w:sz w:val="19"/>
+          <w:szCs w:val="19"/>
+        </w:rPr>
+        <w:t xml:space="preserve">                               </w:t>
+      </w:r>
+      <w:r>
+        <w:rPr>
+          <w:rFonts w:ascii="Consolas" w:hAnsi="Consolas" w:cs="Consolas"/>
+          <w:color w:val="FF0000"/>
+          <w:sz w:val="19"/>
+          <w:szCs w:val="19"/>
+        </w:rPr>
+        <w:t xml:space="preserve"> Name</w:t>
+      </w:r>
+      <w:r>
+        <w:rPr>
+          <w:rFonts w:ascii="Consolas" w:hAnsi="Consolas" w:cs="Consolas"/>
+          <w:color w:val="0000FF"/>
+          <w:sz w:val="19"/>
+          <w:szCs w:val="19"/>
+        </w:rPr>
+        <w:t>="ByMediumRadioButton"</w:t>
+      </w:r>
+    </w:p>
+    <w:p>
+      <w:pPr>
+        <w:autoSpaceDE w:val="0"/>
+        <w:autoSpaceDN w:val="0"/>
+        <w:adjustRightInd w:val="0"/>
+        <w:spacing w:before="0" w:line="240" w:lineRule="auto"/>
+        <w:jc w:val="left"/>
+        <w:rPr>
+          <w:rFonts w:ascii="Consolas" w:hAnsi="Consolas" w:cs="Consolas"/>
+          <w:color w:val="000000"/>
+          <w:sz w:val="19"/>
+          <w:szCs w:val="19"/>
+        </w:rPr>
+      </w:pPr>
+      <w:r>
+        <w:rPr>
+          <w:rFonts w:ascii="Consolas" w:hAnsi="Consolas" w:cs="Consolas"/>
+          <w:color w:val="000000"/>
+          <w:sz w:val="19"/>
+          <w:szCs w:val="19"/>
+        </w:rPr>
+        <w:t xml:space="preserve">                               </w:t>
+      </w:r>
+      <w:r>
+        <w:rPr>
+          <w:rFonts w:ascii="Consolas" w:hAnsi="Consolas" w:cs="Consolas"/>
+          <w:color w:val="FF0000"/>
+          <w:sz w:val="19"/>
+          <w:szCs w:val="19"/>
+        </w:rPr>
+        <w:t xml:space="preserve"> Content</w:t>
+      </w:r>
+      <w:r>
+        <w:rPr>
+          <w:rFonts w:ascii="Consolas" w:hAnsi="Consolas" w:cs="Consolas"/>
+          <w:color w:val="0000FF"/>
+          <w:sz w:val="19"/>
+          <w:szCs w:val="19"/>
+        </w:rPr>
+        <w:t>="{</w:t>
+      </w:r>
+      <w:r>
+        <w:rPr>
+          <w:rFonts w:ascii="Consolas" w:hAnsi="Consolas" w:cs="Consolas"/>
+          <w:color w:val="A31515"/>
+          <w:sz w:val="19"/>
+          <w:szCs w:val="19"/>
+        </w:rPr>
+        <w:t>x</w:t>
+      </w:r>
+      <w:r>
+        <w:rPr>
+          <w:rFonts w:ascii="Consolas" w:hAnsi="Consolas" w:cs="Consolas"/>
+          <w:color w:val="0000FF"/>
+          <w:sz w:val="19"/>
+          <w:szCs w:val="19"/>
+        </w:rPr>
+        <w:t>:</w:t>
+      </w:r>
+      <w:r>
+        <w:rPr>
+          <w:rFonts w:ascii="Consolas" w:hAnsi="Consolas" w:cs="Consolas"/>
+          <w:color w:val="A31515"/>
+          <w:sz w:val="19"/>
+          <w:szCs w:val="19"/>
+        </w:rPr>
+        <w:t>Static</w:t>
+      </w:r>
+      <w:r>
+        <w:rPr>
+          <w:rFonts w:ascii="Consolas" w:hAnsi="Consolas" w:cs="Consolas"/>
+          <w:color w:val="FF0000"/>
+          <w:sz w:val="19"/>
+          <w:szCs w:val="19"/>
+        </w:rPr>
+        <w:t xml:space="preserve"> Resources</w:t>
+      </w:r>
+      <w:r>
+        <w:rPr>
+          <w:rFonts w:ascii="Consolas" w:hAnsi="Consolas" w:cs="Consolas"/>
+          <w:color w:val="0000FF"/>
+          <w:sz w:val="19"/>
+          <w:szCs w:val="19"/>
+        </w:rPr>
+        <w:t>:</w:t>
+      </w:r>
+      <w:r>
+        <w:rPr>
+          <w:rFonts w:ascii="Consolas" w:hAnsi="Consolas" w:cs="Consolas"/>
+          <w:color w:val="FF0000"/>
+          <w:sz w:val="19"/>
+          <w:szCs w:val="19"/>
+        </w:rPr>
+        <w:t>Localisation</w:t>
+      </w:r>
+      <w:r>
+        <w:rPr>
+          <w:rFonts w:ascii="Consolas" w:hAnsi="Consolas" w:cs="Consolas"/>
+          <w:color w:val="0000FF"/>
+          <w:sz w:val="19"/>
+          <w:szCs w:val="19"/>
+        </w:rPr>
+        <w:t>.ByMedium}"</w:t>
+      </w:r>
+    </w:p>
+    <w:p>
+      <w:pPr>
+        <w:autoSpaceDE w:val="0"/>
+        <w:autoSpaceDN w:val="0"/>
+        <w:adjustRightInd w:val="0"/>
+        <w:spacing w:before="0" w:line="240" w:lineRule="auto"/>
+        <w:jc w:val="left"/>
+        <w:rPr>
+          <w:rFonts w:ascii="Consolas" w:hAnsi="Consolas" w:cs="Consolas"/>
+          <w:color w:val="000000"/>
+          <w:sz w:val="19"/>
+          <w:szCs w:val="19"/>
+        </w:rPr>
+      </w:pPr>
+      <w:r>
+        <w:rPr>
+          <w:rFonts w:ascii="Consolas" w:hAnsi="Consolas" w:cs="Consolas"/>
+          <w:color w:val="000000"/>
+          <w:sz w:val="19"/>
+          <w:szCs w:val="19"/>
+        </w:rPr>
+        <w:t xml:space="preserve">                               </w:t>
+      </w:r>
+      <w:r>
+        <w:rPr>
+          <w:rFonts w:ascii="Consolas" w:hAnsi="Consolas" w:cs="Consolas"/>
+          <w:color w:val="FF0000"/>
+          <w:sz w:val="19"/>
+          <w:szCs w:val="19"/>
+        </w:rPr>
+        <w:t xml:space="preserve"> GroupName</w:t>
+      </w:r>
+      <w:r>
+        <w:rPr>
+          <w:rFonts w:ascii="Consolas" w:hAnsi="Consolas" w:cs="Consolas"/>
+          <w:color w:val="0000FF"/>
+          <w:sz w:val="19"/>
+          <w:szCs w:val="19"/>
+        </w:rPr>
+        <w:t>="MedialHouseType"</w:t>
+      </w:r>
+    </w:p>
+    <w:p>
+      <w:pPr>
+        <w:autoSpaceDE w:val="0"/>
+        <w:autoSpaceDN w:val="0"/>
+        <w:adjustRightInd w:val="0"/>
+        <w:spacing w:before="0" w:line="240" w:lineRule="auto"/>
+        <w:jc w:val="left"/>
+        <w:rPr>
+          <w:rFonts w:ascii="Consolas" w:hAnsi="Consolas" w:cs="Consolas"/>
+          <w:color w:val="000000"/>
+          <w:sz w:val="19"/>
+          <w:szCs w:val="19"/>
+        </w:rPr>
+      </w:pPr>
+      <w:r>
+        <w:rPr>
+          <w:rFonts w:ascii="Consolas" w:hAnsi="Consolas" w:cs="Consolas"/>
+          <w:color w:val="000000"/>
+          <w:sz w:val="19"/>
+          <w:szCs w:val="19"/>
+        </w:rPr>
+        <w:t xml:space="preserve">                               </w:t>
+      </w:r>
+      <w:r>
+        <w:rPr>
+          <w:rFonts w:ascii="Consolas" w:hAnsi="Consolas" w:cs="Consolas"/>
+          <w:color w:val="FF0000"/>
+          <w:sz w:val="19"/>
+          <w:szCs w:val="19"/>
+        </w:rPr>
+        <w:t xml:space="preserve"> IsChecked</w:t>
+      </w:r>
+      <w:r>
+        <w:rPr>
+          <w:rFonts w:ascii="Consolas" w:hAnsi="Consolas" w:cs="Consolas"/>
+          <w:color w:val="0000FF"/>
+          <w:sz w:val="19"/>
+          <w:szCs w:val="19"/>
+        </w:rPr>
+        <w:t>="True" /&gt;</w:t>
+      </w:r>
+    </w:p>
+    <w:p>
+      <w:pPr>
+        <w:rPr>
+          <w:sz w:val="20"/>
+        </w:rPr>
+      </w:pPr>
+    </w:p>
+    <w:p>
+      <w:pPr>
+        <w:autoSpaceDE w:val="0"/>
+        <w:autoSpaceDN w:val="0"/>
+        <w:adjustRightInd w:val="0"/>
+        <w:spacing w:before="0" w:line="240" w:lineRule="auto"/>
+        <w:jc w:val="left"/>
+        <w:rPr>
+          <w:rFonts w:ascii="Consolas" w:hAnsi="Consolas" w:cs="Consolas"/>
+          <w:color w:val="000000"/>
+          <w:sz w:val="19"/>
+          <w:szCs w:val="19"/>
+        </w:rPr>
+      </w:pPr>
+      <w:r>
+        <w:rPr>
+          <w:rFonts w:ascii="Consolas" w:hAnsi="Consolas" w:cs="Consolas"/>
+          <w:color w:val="000000"/>
+          <w:sz w:val="19"/>
+          <w:szCs w:val="19"/>
+        </w:rPr>
+        <w:t xml:space="preserve">        </w:t>
+      </w:r>
+      <w:r>
+        <w:rPr>
+          <w:rFonts w:ascii="Consolas" w:hAnsi="Consolas" w:cs="Consolas"/>
+          <w:color w:val="0000FF"/>
+          <w:sz w:val="19"/>
+          <w:szCs w:val="19"/>
+        </w:rPr>
+        <w:t>public</w:t>
+      </w:r>
+      <w:r>
+        <w:rPr>
+          <w:rFonts w:ascii="Consolas" w:hAnsi="Consolas" w:cs="Consolas"/>
+          <w:color w:val="000000"/>
+          <w:sz w:val="19"/>
+          <w:szCs w:val="19"/>
+        </w:rPr>
+        <w:t xml:space="preserve"> </w:t>
+      </w:r>
+      <w:r>
+        <w:rPr>
+          <w:rFonts w:ascii="Consolas" w:hAnsi="Consolas" w:cs="Consolas"/>
+          <w:color w:val="0000FF"/>
+          <w:sz w:val="19"/>
+          <w:szCs w:val="19"/>
+        </w:rPr>
+        <w:t>void</w:t>
+      </w:r>
+      <w:r>
+        <w:rPr>
+          <w:rFonts w:ascii="Consolas" w:hAnsi="Consolas" w:cs="Consolas"/>
+          <w:color w:val="000000"/>
+          <w:sz w:val="19"/>
+          <w:szCs w:val="19"/>
+        </w:rPr>
+        <w:t xml:space="preserve"> SelectRepricingControl(</w:t>
+      </w:r>
+      <w:r>
+        <w:rPr>
+          <w:rFonts w:ascii="Consolas" w:hAnsi="Consolas" w:cs="Consolas"/>
+          <w:color w:val="0000FF"/>
+          <w:sz w:val="19"/>
+          <w:szCs w:val="19"/>
+        </w:rPr>
+        <w:t>string</w:t>
+      </w:r>
+      <w:r>
+        <w:rPr>
+          <w:rFonts w:ascii="Consolas" w:hAnsi="Consolas" w:cs="Consolas"/>
+          <w:color w:val="000000"/>
+          <w:sz w:val="19"/>
+          <w:szCs w:val="19"/>
+        </w:rPr>
+        <w:t xml:space="preserve"> mediaTypeName)</w:t>
+      </w:r>
+    </w:p>
+    <w:p>
+      <w:pPr>
+        <w:autoSpaceDE w:val="0"/>
+        <w:autoSpaceDN w:val="0"/>
+        <w:adjustRightInd w:val="0"/>
+        <w:spacing w:before="0" w:line="240" w:lineRule="auto"/>
+        <w:jc w:val="left"/>
+        <w:rPr>
+          <w:rFonts w:ascii="Consolas" w:hAnsi="Consolas" w:cs="Consolas"/>
+          <w:color w:val="000000"/>
+          <w:sz w:val="19"/>
+          <w:szCs w:val="19"/>
+        </w:rPr>
+      </w:pPr>
+      <w:r>
+        <w:rPr>
+          <w:rFonts w:ascii="Consolas" w:hAnsi="Consolas" w:cs="Consolas"/>
+          <w:color w:val="000000"/>
+          <w:sz w:val="19"/>
+          <w:szCs w:val="19"/>
+        </w:rPr>
+        <w:t xml:space="preserve">        {</w:t>
+      </w:r>
+    </w:p>
+    <w:p>
+      <w:pPr>
+        <w:autoSpaceDE w:val="0"/>
+        <w:autoSpaceDN w:val="0"/>
+        <w:adjustRightInd w:val="0"/>
+        <w:spacing w:before="0" w:line="240" w:lineRule="auto"/>
+        <w:jc w:val="left"/>
+        <w:rPr>
+          <w:rFonts w:ascii="Consolas" w:hAnsi="Consolas" w:cs="Consolas"/>
+          <w:color w:val="000000"/>
+          <w:sz w:val="19"/>
+          <w:szCs w:val="19"/>
+        </w:rPr>
+      </w:pPr>
+      <w:r>
+        <w:rPr>
+          <w:rFonts w:ascii="Consolas" w:hAnsi="Consolas" w:cs="Consolas"/>
+          <w:color w:val="000000"/>
+          <w:sz w:val="19"/>
+          <w:szCs w:val="19"/>
+        </w:rPr>
+        <w:t xml:space="preserve">            </w:t>
+      </w:r>
+      <w:r>
+        <w:rPr>
+          <w:rFonts w:ascii="Consolas" w:hAnsi="Consolas" w:cs="Consolas"/>
+          <w:color w:val="0000FF"/>
+          <w:sz w:val="19"/>
+          <w:szCs w:val="19"/>
+        </w:rPr>
+        <w:t>if</w:t>
+      </w:r>
+      <w:r>
+        <w:rPr>
+          <w:rFonts w:ascii="Consolas" w:hAnsi="Consolas" w:cs="Consolas"/>
+          <w:color w:val="000000"/>
+          <w:sz w:val="19"/>
+          <w:szCs w:val="19"/>
+        </w:rPr>
+        <w:t xml:space="preserve"> (Controls == </w:t>
+      </w:r>
+      <w:r>
+        <w:rPr>
+          <w:rFonts w:ascii="Consolas" w:hAnsi="Consolas" w:cs="Consolas"/>
+          <w:color w:val="0000FF"/>
+          <w:sz w:val="19"/>
+          <w:szCs w:val="19"/>
+        </w:rPr>
+        <w:t>null</w:t>
+      </w:r>
+      <w:r>
+        <w:rPr>
+          <w:rFonts w:ascii="Consolas" w:hAnsi="Consolas" w:cs="Consolas"/>
+          <w:color w:val="000000"/>
+          <w:sz w:val="19"/>
+          <w:szCs w:val="19"/>
+        </w:rPr>
+        <w:t>)</w:t>
+      </w:r>
+    </w:p>
+    <w:p>
+      <w:pPr>
+        <w:autoSpaceDE w:val="0"/>
+        <w:autoSpaceDN w:val="0"/>
+        <w:adjustRightInd w:val="0"/>
+        <w:spacing w:before="0" w:line="240" w:lineRule="auto"/>
+        <w:jc w:val="left"/>
+        <w:rPr>
+          <w:rFonts w:ascii="Consolas" w:hAnsi="Consolas" w:cs="Consolas"/>
+          <w:color w:val="000000"/>
+          <w:sz w:val="19"/>
+          <w:szCs w:val="19"/>
+        </w:rPr>
+      </w:pPr>
+      <w:r>
+        <w:rPr>
+          <w:rFonts w:ascii="Consolas" w:hAnsi="Consolas" w:cs="Consolas"/>
+          <w:color w:val="000000"/>
+          <w:sz w:val="19"/>
+          <w:szCs w:val="19"/>
+        </w:rPr>
+        <w:t xml:space="preserve">                </w:t>
+      </w:r>
+      <w:r>
+        <w:rPr>
+          <w:rFonts w:ascii="Consolas" w:hAnsi="Consolas" w:cs="Consolas"/>
+          <w:color w:val="0000FF"/>
+          <w:sz w:val="19"/>
+          <w:szCs w:val="19"/>
+        </w:rPr>
+        <w:t>return</w:t>
+      </w:r>
+      <w:r>
+        <w:rPr>
+          <w:rFonts w:ascii="Consolas" w:hAnsi="Consolas" w:cs="Consolas"/>
+          <w:color w:val="000000"/>
+          <w:sz w:val="19"/>
+          <w:szCs w:val="19"/>
+        </w:rPr>
+        <w:t>;</w:t>
+      </w:r>
+    </w:p>
+    <w:p>
+      <w:pPr>
+        <w:autoSpaceDE w:val="0"/>
+        <w:autoSpaceDN w:val="0"/>
+        <w:adjustRightInd w:val="0"/>
+        <w:spacing w:before="0" w:line="240" w:lineRule="auto"/>
+        <w:jc w:val="left"/>
+        <w:rPr>
+          <w:rFonts w:ascii="Consolas" w:hAnsi="Consolas" w:cs="Consolas"/>
+          <w:color w:val="000000"/>
+          <w:sz w:val="19"/>
+          <w:szCs w:val="19"/>
+        </w:rPr>
+      </w:pPr>
+    </w:p>
+    <w:p>
+      <w:pPr>
+        <w:autoSpaceDE w:val="0"/>
+        <w:autoSpaceDN w:val="0"/>
+        <w:adjustRightInd w:val="0"/>
+        <w:spacing w:before="0" w:line="240" w:lineRule="auto"/>
+        <w:jc w:val="left"/>
+        <w:rPr>
+          <w:rFonts w:ascii="Consolas" w:hAnsi="Consolas" w:cs="Consolas"/>
+          <w:color w:val="000000"/>
+          <w:sz w:val="19"/>
+          <w:szCs w:val="19"/>
+        </w:rPr>
+      </w:pPr>
+      <w:r>
+        <w:rPr>
+          <w:rFonts w:ascii="Consolas" w:hAnsi="Consolas" w:cs="Consolas"/>
+          <w:color w:val="000000"/>
+          <w:sz w:val="19"/>
+          <w:szCs w:val="19"/>
+        </w:rPr>
+        <w:t xml:space="preserve">            </w:t>
+      </w:r>
+      <w:r>
+        <w:rPr>
+          <w:rFonts w:ascii="Consolas" w:hAnsi="Consolas" w:cs="Consolas"/>
+          <w:color w:val="0000FF"/>
+          <w:sz w:val="19"/>
+          <w:szCs w:val="19"/>
+          <w:highlight w:val="yellow"/>
+        </w:rPr>
+        <w:t>if</w:t>
+      </w:r>
+      <w:r>
+        <w:rPr>
+          <w:rFonts w:ascii="Consolas" w:hAnsi="Consolas" w:cs="Consolas"/>
+          <w:color w:val="000000"/>
+          <w:sz w:val="19"/>
+          <w:szCs w:val="19"/>
+          <w:highlight w:val="yellow"/>
+        </w:rPr>
+        <w:t xml:space="preserve"> (!Enum.TryParse(mediaTypeName, </w:t>
+      </w:r>
+      <w:r>
+        <w:rPr>
+          <w:rFonts w:ascii="Consolas" w:hAnsi="Consolas" w:cs="Consolas"/>
+          <w:color w:val="0000FF"/>
+          <w:sz w:val="19"/>
+          <w:szCs w:val="19"/>
+          <w:highlight w:val="yellow"/>
+        </w:rPr>
+        <w:t>out</w:t>
+      </w:r>
+      <w:r>
+        <w:rPr>
+          <w:rFonts w:ascii="Consolas" w:hAnsi="Consolas" w:cs="Consolas"/>
+          <w:color w:val="000000"/>
+          <w:sz w:val="19"/>
+          <w:szCs w:val="19"/>
+          <w:highlight w:val="yellow"/>
+        </w:rPr>
+        <w:t xml:space="preserve"> MediaType.Values type))</w:t>
+      </w:r>
+    </w:p>
+    <w:p>
+      <w:pPr>
+        <w:autoSpaceDE w:val="0"/>
+        <w:autoSpaceDN w:val="0"/>
+        <w:adjustRightInd w:val="0"/>
+        <w:spacing w:before="0" w:line="240" w:lineRule="auto"/>
+        <w:jc w:val="left"/>
+        <w:rPr>
+          <w:rFonts w:ascii="Consolas" w:hAnsi="Consolas" w:cs="Consolas"/>
+          <w:color w:val="000000"/>
+          <w:sz w:val="19"/>
+          <w:szCs w:val="19"/>
+        </w:rPr>
+      </w:pPr>
+      <w:r>
+        <w:rPr>
+          <w:rFonts w:ascii="Consolas" w:hAnsi="Consolas" w:cs="Consolas"/>
+          <w:color w:val="000000"/>
+          <w:sz w:val="19"/>
+          <w:szCs w:val="19"/>
+        </w:rPr>
+        <w:t xml:space="preserve">                </w:t>
+      </w:r>
+      <w:r>
+        <w:rPr>
+          <w:rFonts w:ascii="Consolas" w:hAnsi="Consolas" w:cs="Consolas"/>
+          <w:color w:val="0000FF"/>
+          <w:sz w:val="19"/>
+          <w:szCs w:val="19"/>
+        </w:rPr>
+        <w:t>return</w:t>
+      </w:r>
+      <w:r>
+        <w:rPr>
+          <w:rFonts w:ascii="Consolas" w:hAnsi="Consolas" w:cs="Consolas"/>
+          <w:color w:val="000000"/>
+          <w:sz w:val="19"/>
+          <w:szCs w:val="19"/>
+        </w:rPr>
+        <w:t>;</w:t>
+      </w:r>
+    </w:p>
+    <w:p>
+      <w:pPr>
+        <w:autoSpaceDE w:val="0"/>
+        <w:autoSpaceDN w:val="0"/>
+        <w:adjustRightInd w:val="0"/>
+        <w:spacing w:before="0" w:line="240" w:lineRule="auto"/>
+        <w:jc w:val="left"/>
+        <w:rPr>
+          <w:rFonts w:ascii="Consolas" w:hAnsi="Consolas" w:cs="Consolas"/>
+          <w:color w:val="000000"/>
+          <w:sz w:val="19"/>
+          <w:szCs w:val="19"/>
+        </w:rPr>
+      </w:pPr>
+    </w:p>
+    <w:p>
+      <w:pPr>
+        <w:autoSpaceDE w:val="0"/>
+        <w:autoSpaceDN w:val="0"/>
+        <w:adjustRightInd w:val="0"/>
+        <w:spacing w:before="0" w:line="240" w:lineRule="auto"/>
+        <w:jc w:val="left"/>
+        <w:rPr>
+          <w:rFonts w:ascii="Consolas" w:hAnsi="Consolas" w:cs="Consolas"/>
+          <w:color w:val="000000"/>
+          <w:sz w:val="19"/>
+          <w:szCs w:val="19"/>
+        </w:rPr>
+      </w:pPr>
+      <w:r>
+        <w:rPr>
+          <w:rFonts w:ascii="Consolas" w:hAnsi="Consolas" w:cs="Consolas"/>
+          <w:color w:val="000000"/>
+          <w:sz w:val="19"/>
+          <w:szCs w:val="19"/>
+        </w:rPr>
         <w:t xml:space="preserve">            SelectRepricingControl(type);</w:t>
       </w:r>
     </w:p>
@@ -16013,10 +17019,7 @@
         <w:t xml:space="preserve">        }</w:t>
       </w:r>
     </w:p>
-    <w:p>
-      <w:bookmarkStart w:id="6" w:name="_GoBack"/>
-      <w:bookmarkEnd w:id="6"/>
-    </w:p>
+    <w:p/>
     <w:p>
       <w:pPr>
         <w:pStyle w:val="Nadpis1"/>

--- a/Caliburn Attach.docx
+++ b/Caliburn Attach.docx
@@ -14204,6 +14204,7 @@
       </w:r>
       <w:bookmarkStart w:id="3" w:name="OLE_LINK28"/>
       <w:bookmarkStart w:id="4" w:name="OLE_LINK29"/>
+      <w:bookmarkStart w:id="5" w:name="_GoBack"/>
       <w:r>
         <w:rPr>
           <w:rFonts w:ascii="Consolas" w:hAnsi="Consolas" w:cs="Consolas"/>
@@ -14243,6 +14244,7 @@
       <w:bookmarkEnd w:id="3"/>
       <w:bookmarkEnd w:id="4"/>
     </w:p>
+    <w:bookmarkEnd w:id="5"/>
     <w:p/>
     <w:p>
       <w:pPr>
@@ -14525,8 +14527,8 @@
         </w:rPr>
         <w:t xml:space="preserve"> ClickToGridView(</w:t>
       </w:r>
-      <w:bookmarkStart w:id="5" w:name="OLE_LINK3"/>
-      <w:bookmarkStart w:id="6" w:name="OLE_LINK4"/>
+      <w:bookmarkStart w:id="6" w:name="OLE_LINK3"/>
+      <w:bookmarkStart w:id="7" w:name="OLE_LINK4"/>
       <w:r>
         <w:rPr>
           <w:rFonts w:ascii="Consolas" w:hAnsi="Consolas" w:cs="Consolas"/>
@@ -14545,8 +14547,8 @@
         </w:rPr>
         <w:t xml:space="preserve"> sender, MouseButtonEventArgs e</w:t>
       </w:r>
-      <w:bookmarkEnd w:id="5"/>
       <w:bookmarkEnd w:id="6"/>
+      <w:bookmarkEnd w:id="7"/>
       <w:r>
         <w:rPr>
           <w:rFonts w:ascii="Consolas" w:hAnsi="Consolas" w:cs="Consolas"/>
@@ -15241,8 +15243,6 @@
       <w:r>
         <w:t xml:space="preserve">:  </w:t>
       </w:r>
-      <w:bookmarkStart w:id="7" w:name="_GoBack"/>
-      <w:bookmarkEnd w:id="7"/>
       <w:r>
         <w:t xml:space="preserve"> Close(CancelEventArgs eventArgs)</w:t>
       </w:r>
@@ -16009,18 +16009,7 @@
       </w:r>
     </w:p>
     <w:p>
-      <w:pPr>
-        <w:pStyle w:val="Nadpis1"/>
-        <w:contextualSpacing/>
-        <w15:collapsed/>
-      </w:pPr>
-      <w:r>
-        <w:rPr>
-          <w:rFonts w:ascii="Consolas" w:hAnsi="Consolas" w:cs="Consolas"/>
-          <w:color w:val="000000"/>
-          <w:sz w:val="19"/>
-          <w:szCs w:val="19"/>
-        </w:rPr>
+      <w:r>
         <w:t xml:space="preserve">        }</w:t>
       </w:r>
     </w:p>

--- a/Caliburn Attach.docx
+++ b/Caliburn Attach.docx
@@ -122,6 +122,270 @@
         <w15:collapsed/>
       </w:pPr>
       <w:r>
+        <w:t>CanDoMethod aneb boolean urcujici zda je mozne vykonat metodu</w:t>
+      </w:r>
+    </w:p>
+    <w:p>
+      <w:r>
+        <w:t xml:space="preserve">SimLog : mame attach z view kde se rika: </w:t>
+      </w:r>
+    </w:p>
+    <w:p>
+      <w:r>
+        <w:rPr>
+          <w:noProof/>
+        </w:rPr>
+        <w:drawing>
+          <wp:inline distT="0" distB="0" distL="0" distR="0" wp14:anchorId="01B6070A" wp14:editId="3F38B531">
+            <wp:extent cx="1981200" cy="742950"/>
+            <wp:effectExtent l="0" t="0" r="0" b="0"/>
+            <wp:docPr id="4" name="Obrázek 4"/>
+            <wp:cNvGraphicFramePr>
+              <a:graphicFrameLocks xmlns:a="http://schemas.openxmlformats.org/drawingml/2006/main" noChangeAspect="1"/>
+            </wp:cNvGraphicFramePr>
+            <a:graphic xmlns:a="http://schemas.openxmlformats.org/drawingml/2006/main">
+              <a:graphicData uri="http://schemas.openxmlformats.org/drawingml/2006/picture">
+                <pic:pic xmlns:pic="http://schemas.openxmlformats.org/drawingml/2006/picture">
+                  <pic:nvPicPr>
+                    <pic:cNvPr id="1" name=""/>
+                    <pic:cNvPicPr/>
+                  </pic:nvPicPr>
+                  <pic:blipFill>
+                    <a:blip r:embed="rId6"/>
+                    <a:stretch>
+                      <a:fillRect/>
+                    </a:stretch>
+                  </pic:blipFill>
+                  <pic:spPr>
+                    <a:xfrm>
+                      <a:off x="0" y="0"/>
+                      <a:ext cx="1981200" cy="742950"/>
+                    </a:xfrm>
+                    <a:prstGeom prst="rect">
+                      <a:avLst/>
+                    </a:prstGeom>
+                  </pic:spPr>
+                </pic:pic>
+              </a:graphicData>
+            </a:graphic>
+          </wp:inline>
+        </w:drawing>
+      </w:r>
+    </w:p>
+    <w:p>
+      <w:r>
+        <w:t>Nic vic. Mame obsluzni metodu ktera se jmenuje CreateComposedItem a mame boolean ktery se jmenuje stejne jako obsluzna metoda s tim, ze na zacatku je Can:</w:t>
+      </w:r>
+    </w:p>
+    <w:p>
+      <w:r>
+        <w:rPr>
+          <w:noProof/>
+        </w:rPr>
+        <w:drawing>
+          <wp:inline distT="0" distB="0" distL="0" distR="0" wp14:anchorId="3EC74191" wp14:editId="7D2B3C87">
+            <wp:extent cx="8191500" cy="371475"/>
+            <wp:effectExtent l="0" t="0" r="0" b="9525"/>
+            <wp:docPr id="5" name="Obrázek 5"/>
+            <wp:cNvGraphicFramePr>
+              <a:graphicFrameLocks xmlns:a="http://schemas.openxmlformats.org/drawingml/2006/main" noChangeAspect="1"/>
+            </wp:cNvGraphicFramePr>
+            <a:graphic xmlns:a="http://schemas.openxmlformats.org/drawingml/2006/main">
+              <a:graphicData uri="http://schemas.openxmlformats.org/drawingml/2006/picture">
+                <pic:pic xmlns:pic="http://schemas.openxmlformats.org/drawingml/2006/picture">
+                  <pic:nvPicPr>
+                    <pic:cNvPr id="1" name=""/>
+                    <pic:cNvPicPr/>
+                  </pic:nvPicPr>
+                  <pic:blipFill>
+                    <a:blip r:embed="rId7"/>
+                    <a:stretch>
+                      <a:fillRect/>
+                    </a:stretch>
+                  </pic:blipFill>
+                  <pic:spPr>
+                    <a:xfrm>
+                      <a:off x="0" y="0"/>
+                      <a:ext cx="8191500" cy="371475"/>
+                    </a:xfrm>
+                    <a:prstGeom prst="rect">
+                      <a:avLst/>
+                    </a:prstGeom>
+                  </pic:spPr>
+                </pic:pic>
+              </a:graphicData>
+            </a:graphic>
+          </wp:inline>
+        </w:drawing>
+      </w:r>
+    </w:p>
+    <w:p>
+      <w:r>
+        <w:t>Metoda zda se, neni nijak s view provazana. Caliburn si to asi najde jen podle toho nazvu s can. Na nekterych mistech kodu kde se to hodi maximalne muzu notifikovat tento boolean o zmenach ktere jsem provedl, aby se notifikovalo UI:</w:t>
+      </w:r>
+    </w:p>
+    <w:p>
+      <w:r>
+        <w:rPr>
+          <w:noProof/>
+        </w:rPr>
+        <w:drawing>
+          <wp:inline distT="0" distB="0" distL="0" distR="0" wp14:anchorId="5D8B0C8A" wp14:editId="3A6CEB04">
+            <wp:extent cx="3629025" cy="876300"/>
+            <wp:effectExtent l="0" t="0" r="9525" b="0"/>
+            <wp:docPr id="6" name="Obrázek 6"/>
+            <wp:cNvGraphicFramePr>
+              <a:graphicFrameLocks xmlns:a="http://schemas.openxmlformats.org/drawingml/2006/main" noChangeAspect="1"/>
+            </wp:cNvGraphicFramePr>
+            <a:graphic xmlns:a="http://schemas.openxmlformats.org/drawingml/2006/main">
+              <a:graphicData uri="http://schemas.openxmlformats.org/drawingml/2006/picture">
+                <pic:pic xmlns:pic="http://schemas.openxmlformats.org/drawingml/2006/picture">
+                  <pic:nvPicPr>
+                    <pic:cNvPr id="1" name=""/>
+                    <pic:cNvPicPr/>
+                  </pic:nvPicPr>
+                  <pic:blipFill>
+                    <a:blip r:embed="rId8"/>
+                    <a:stretch>
+                      <a:fillRect/>
+                    </a:stretch>
+                  </pic:blipFill>
+                  <pic:spPr>
+                    <a:xfrm>
+                      <a:off x="0" y="0"/>
+                      <a:ext cx="3629025" cy="876300"/>
+                    </a:xfrm>
+                    <a:prstGeom prst="rect">
+                      <a:avLst/>
+                    </a:prstGeom>
+                  </pic:spPr>
+                </pic:pic>
+              </a:graphicData>
+            </a:graphic>
+          </wp:inline>
+        </w:drawing>
+      </w:r>
+      <w:r>
+        <w:t xml:space="preserve">  works. Enjoy.</w:t>
+      </w:r>
+      <w:bookmarkStart w:id="1" w:name="_GoBack"/>
+      <w:bookmarkEnd w:id="1"/>
+      <w:r>
+        <w:t xml:space="preserve"> </w:t>
+      </w:r>
+    </w:p>
+    <w:p>
+      <w:pPr>
+        <w:pStyle w:val="Nadpis1"/>
+        <w15:collapsed/>
+      </w:pPr>
+      <w:r>
+        <w:t xml:space="preserve">Parametry z view </w:t>
+      </w:r>
+    </w:p>
+    <w:p>
+      <w:r>
+        <w:t>Do metody si muzu predat cokoli pojmenovaneho z view: Zde datumy a boolean:</w:t>
+      </w:r>
+    </w:p>
+    <w:p>
+      <w:r>
+        <w:rPr>
+          <w:noProof/>
+        </w:rPr>
+        <w:drawing>
+          <wp:inline distT="0" distB="0" distL="0" distR="0" wp14:anchorId="4A43C0AD" wp14:editId="24438C4F">
+            <wp:extent cx="6438900" cy="4857750"/>
+            <wp:effectExtent l="0" t="0" r="0" b="0"/>
+            <wp:docPr id="2" name="Obrázek 2"/>
+            <wp:cNvGraphicFramePr>
+              <a:graphicFrameLocks xmlns:a="http://schemas.openxmlformats.org/drawingml/2006/main" noChangeAspect="1"/>
+            </wp:cNvGraphicFramePr>
+            <a:graphic xmlns:a="http://schemas.openxmlformats.org/drawingml/2006/main">
+              <a:graphicData uri="http://schemas.openxmlformats.org/drawingml/2006/picture">
+                <pic:pic xmlns:pic="http://schemas.openxmlformats.org/drawingml/2006/picture">
+                  <pic:nvPicPr>
+                    <pic:cNvPr id="1" name=""/>
+                    <pic:cNvPicPr/>
+                  </pic:nvPicPr>
+                  <pic:blipFill>
+                    <a:blip r:embed="rId9"/>
+                    <a:stretch>
+                      <a:fillRect/>
+                    </a:stretch>
+                  </pic:blipFill>
+                  <pic:spPr>
+                    <a:xfrm>
+                      <a:off x="0" y="0"/>
+                      <a:ext cx="6438900" cy="4857750"/>
+                    </a:xfrm>
+                    <a:prstGeom prst="rect">
+                      <a:avLst/>
+                    </a:prstGeom>
+                  </pic:spPr>
+                </pic:pic>
+              </a:graphicData>
+            </a:graphic>
+          </wp:inline>
+        </w:drawing>
+      </w:r>
+    </w:p>
+    <w:p/>
+    <w:p>
+      <w:r>
+        <w:rPr>
+          <w:noProof/>
+        </w:rPr>
+        <w:drawing>
+          <wp:inline distT="0" distB="0" distL="0" distR="0" wp14:anchorId="127FB7AC" wp14:editId="48B5EB85">
+            <wp:extent cx="8610600" cy="3000375"/>
+            <wp:effectExtent l="0" t="0" r="0" b="9525"/>
+            <wp:docPr id="3" name="Obrázek 3"/>
+            <wp:cNvGraphicFramePr>
+              <a:graphicFrameLocks xmlns:a="http://schemas.openxmlformats.org/drawingml/2006/main" noChangeAspect="1"/>
+            </wp:cNvGraphicFramePr>
+            <a:graphic xmlns:a="http://schemas.openxmlformats.org/drawingml/2006/main">
+              <a:graphicData uri="http://schemas.openxmlformats.org/drawingml/2006/picture">
+                <pic:pic xmlns:pic="http://schemas.openxmlformats.org/drawingml/2006/picture">
+                  <pic:nvPicPr>
+                    <pic:cNvPr id="1" name=""/>
+                    <pic:cNvPicPr/>
+                  </pic:nvPicPr>
+                  <pic:blipFill>
+                    <a:blip r:embed="rId10"/>
+                    <a:stretch>
+                      <a:fillRect/>
+                    </a:stretch>
+                  </pic:blipFill>
+                  <pic:spPr>
+                    <a:xfrm>
+                      <a:off x="0" y="0"/>
+                      <a:ext cx="8610600" cy="3000375"/>
+                    </a:xfrm>
+                    <a:prstGeom prst="rect">
+                      <a:avLst/>
+                    </a:prstGeom>
+                  </pic:spPr>
+                </pic:pic>
+              </a:graphicData>
+            </a:graphic>
+          </wp:inline>
+        </w:drawing>
+      </w:r>
+    </w:p>
+    <w:p/>
+    <w:p>
+      <w:r>
+        <w:t xml:space="preserve">To je vse nic vic.. </w:t>
+      </w:r>
+    </w:p>
+    <w:p/>
+    <w:p>
+      <w:pPr>
+        <w:pStyle w:val="Nadpis1"/>
+        <w15:collapsed/>
+      </w:pPr>
+      <w:r>
         <w:t>All About Actions</w:t>
       </w:r>
       <w:r>
@@ -149,7 +413,7 @@
         </w:rPr>
         <w:t>We briefly introduced actions in </w:t>
       </w:r>
-      <w:hyperlink r:id="rId6" w:history="1">
+      <w:hyperlink r:id="rId11" w:history="1">
         <w:r>
           <w:rPr>
             <w:rStyle w:val="Hypertextovodkaz"/>
@@ -1367,17 +1631,7 @@
           <w:sz w:val="30"/>
           <w:szCs w:val="30"/>
         </w:rPr>
-        <w:t xml:space="preserve">As you can see, the Actions feature leverages System.Windows.Interactivity for it’s trigger mechanism. This means that you can use anything that inherits from System.Windows.Interactivity.TriggerBase to trigger the sending of an ActionMessage.1 Perhaps the most common trigger is an EventTrigger, but you can create almost any kind of trigger imaginable or leverage some common triggers already created by the community. ActionMessage is, of course, the Caliburn.Micro-specific part of this markup. It indicates that when the trigger occurs, we should send a message of “SayHello.” So, why do I use the language “send a message” instead of “execute a method” when describing this </w:t>
-      </w:r>
-      <w:r>
-        <w:rPr>
-          <w:rFonts w:ascii="Segoe UI" w:hAnsi="Segoe UI" w:cs="Segoe UI"/>
-          <w:color w:val="515151"/>
-          <w:sz w:val="30"/>
-          <w:szCs w:val="30"/>
-        </w:rPr>
-        <w:lastRenderedPageBreak/>
-        <w:t>functionality? That’s the interesting and powerful part. ActionMessage bubbles through the Visual Tree searching for a target instance that can handle it. If a target is found, but does not have a “SayHello” method, the framework will continue to bubble until it finds one, throwing an exception if no “handler” is found.2 This bubbling nature of ActionMessage comes in handy in a number of interesting scenarios, Master/Details being a key use case. Another important feature to note is Action guards. When a handler is found for the “SayHello” message, it will check to see if that class also has either a property or a method named “CanSayHello.” If you have a guard property and your class implements INotifyPropertyChanged, then the framework will observe changes in that property and re-evaluate the guard accordingly. We’ll discuss method guards in further detail below.</w:t>
+        <w:t>As you can see, the Actions feature leverages System.Windows.Interactivity for it’s trigger mechanism. This means that you can use anything that inherits from System.Windows.Interactivity.TriggerBase to trigger the sending of an ActionMessage.1 Perhaps the most common trigger is an EventTrigger, but you can create almost any kind of trigger imaginable or leverage some common triggers already created by the community. ActionMessage is, of course, the Caliburn.Micro-specific part of this markup. It indicates that when the trigger occurs, we should send a message of “SayHello.” So, why do I use the language “send a message” instead of “execute a method” when describing this functionality? That’s the interesting and powerful part. ActionMessage bubbles through the Visual Tree searching for a target instance that can handle it. If a target is found, but does not have a “SayHello” method, the framework will continue to bubble until it finds one, throwing an exception if no “handler” is found.2 This bubbling nature of ActionMessage comes in handy in a number of interesting scenarios, Master/Details being a key use case. Another important feature to note is Action guards. When a handler is found for the “SayHello” message, it will check to see if that class also has either a property or a method named “CanSayHello.” If you have a guard property and your class implements INotifyPropertyChanged, then the framework will observe changes in that property and re-evaluate the guard accordingly. We’ll discuss method guards in further detail below.</w:t>
       </w:r>
     </w:p>
     <w:p>
@@ -6157,7 +6411,7 @@
                     </pic:cNvPicPr>
                   </pic:nvPicPr>
                   <pic:blipFill>
-                    <a:blip r:embed="rId7">
+                    <a:blip r:embed="rId12">
                       <a:extLst>
                         <a:ext uri="{28A0092B-C50C-407E-A947-70E740481C1C}">
                           <a14:useLocalDpi xmlns:a14="http://schemas.microsoft.com/office/drawing/2010/main" val="0"/>
@@ -13703,7 +13957,7 @@
                     <pic:cNvPicPr/>
                   </pic:nvPicPr>
                   <pic:blipFill>
-                    <a:blip r:embed="rId8">
+                    <a:blip r:embed="rId13">
                       <a:extLst>
                         <a:ext uri="{28A0092B-C50C-407E-A947-70E740481C1C}">
                           <a14:useLocalDpi xmlns:a14="http://schemas.microsoft.com/office/drawing/2010/main" val="0"/>
@@ -13780,7 +14034,7 @@
                     <pic:cNvPicPr/>
                   </pic:nvPicPr>
                   <pic:blipFill>
-                    <a:blip r:embed="rId9">
+                    <a:blip r:embed="rId14">
                       <a:extLst>
                         <a:ext uri="{28A0092B-C50C-407E-A947-70E740481C1C}">
                           <a14:useLocalDpi xmlns:a14="http://schemas.microsoft.com/office/drawing/2010/main" val="0"/>
@@ -13843,7 +14097,7 @@
                     <pic:cNvPicPr/>
                   </pic:nvPicPr>
                   <pic:blipFill>
-                    <a:blip r:embed="rId10">
+                    <a:blip r:embed="rId15">
                       <a:extLst>
                         <a:ext uri="{28A0092B-C50C-407E-A947-70E740481C1C}">
                           <a14:useLocalDpi xmlns:a14="http://schemas.microsoft.com/office/drawing/2010/main" val="0"/>
@@ -13967,8 +14221,8 @@
         </w:rPr>
         <w:t xml:space="preserve">="[Event SelectionChanged] = [Action </w:t>
       </w:r>
-      <w:bookmarkStart w:id="1" w:name="OLE_LINK1"/>
-      <w:bookmarkStart w:id="2" w:name="OLE_LINK2"/>
+      <w:bookmarkStart w:id="2" w:name="OLE_LINK1"/>
+      <w:bookmarkStart w:id="3" w:name="OLE_LINK2"/>
       <w:r>
         <w:rPr>
           <w:rFonts w:ascii="Consolas" w:hAnsi="Consolas" w:cs="Consolas"/>
@@ -13978,8 +14232,8 @@
         </w:rPr>
         <w:t>PricedItemsSelectionChanged(PricedItems.SelectedItems)</w:t>
       </w:r>
-      <w:bookmarkEnd w:id="1"/>
       <w:bookmarkEnd w:id="2"/>
+      <w:bookmarkEnd w:id="3"/>
       <w:r>
         <w:rPr>
           <w:rFonts w:ascii="Consolas" w:hAnsi="Consolas" w:cs="Consolas"/>
@@ -14202,9 +14456,8 @@
         </w:rPr>
         <w:t xml:space="preserve"> </w:t>
       </w:r>
-      <w:bookmarkStart w:id="3" w:name="OLE_LINK28"/>
-      <w:bookmarkStart w:id="4" w:name="OLE_LINK29"/>
-      <w:bookmarkStart w:id="5" w:name="_GoBack"/>
+      <w:bookmarkStart w:id="4" w:name="OLE_LINK28"/>
+      <w:bookmarkStart w:id="5" w:name="OLE_LINK29"/>
       <w:r>
         <w:rPr>
           <w:rFonts w:ascii="Consolas" w:hAnsi="Consolas" w:cs="Consolas"/>
@@ -14241,10 +14494,9 @@
         </w:rPr>
         <w:t>="[Event Copied] = [Action SetClipboardDataFormat()]; [Event SelectionChanged] = [Action PricedItemsSelectionChanged(PricedItems.SelectedItems)]"</w:t>
       </w:r>
-      <w:bookmarkEnd w:id="3"/>
       <w:bookmarkEnd w:id="4"/>
-    </w:p>
-    <w:bookmarkEnd w:id="5"/>
+      <w:bookmarkEnd w:id="5"/>
+    </w:p>
     <w:p/>
     <w:p>
       <w:pPr>
@@ -15414,43 +15666,7 @@
           <w:sz w:val="19"/>
           <w:szCs w:val="19"/>
         </w:rPr>
-        <w:t xml:space="preserve">            </w:t>
-      </w:r>
-      <w:r>
-        <w:rPr>
-          <w:rFonts w:ascii="Consolas" w:hAnsi="Consolas" w:cs="Consolas"/>
-          <w:color w:val="0000FF"/>
-          <w:sz w:val="19"/>
-          <w:szCs w:val="19"/>
-        </w:rPr>
-        <w:t>if</w:t>
-      </w:r>
-      <w:r>
-        <w:rPr>
-          <w:rFonts w:ascii="Consolas" w:hAnsi="Consolas" w:cs="Consolas"/>
-          <w:color w:val="000000"/>
-          <w:sz w:val="19"/>
-          <w:szCs w:val="19"/>
-        </w:rPr>
-        <w:t xml:space="preserve"> (!(DataContext </w:t>
-      </w:r>
-      <w:r>
-        <w:rPr>
-          <w:rFonts w:ascii="Consolas" w:hAnsi="Consolas" w:cs="Consolas"/>
-          <w:color w:val="0000FF"/>
-          <w:sz w:val="19"/>
-          <w:szCs w:val="19"/>
-        </w:rPr>
-        <w:t>is</w:t>
-      </w:r>
-      <w:r>
-        <w:rPr>
-          <w:rFonts w:ascii="Consolas" w:hAnsi="Consolas" w:cs="Consolas"/>
-          <w:color w:val="000000"/>
-          <w:sz w:val="19"/>
-          <w:szCs w:val="19"/>
-        </w:rPr>
-        <w:t xml:space="preserve"> AlliedMessagesViewModel viewModel))</w:t>
+        <w:t>var</w:t>
       </w:r>
     </w:p>
     <w:p>
@@ -15467,15 +15683,6 @@
           <w:szCs w:val="19"/>
         </w:rPr>
       </w:pPr>
-      <w:r>
-        <w:rPr>
-          <w:rFonts w:ascii="Consolas" w:hAnsi="Consolas" w:cs="Consolas"/>
-          <w:color w:val="000000"/>
-          <w:sz w:val="19"/>
-          <w:szCs w:val="19"/>
-        </w:rPr>
-        <w:t xml:space="preserve">            {</w:t>
-      </w:r>
     </w:p>
     <w:p>
       <w:pPr>
@@ -15498,7 +15705,7 @@
           <w:sz w:val="19"/>
           <w:szCs w:val="19"/>
         </w:rPr>
-        <w:t xml:space="preserve">                </w:t>
+        <w:t xml:space="preserve">            </w:t>
       </w:r>
       <w:r>
         <w:rPr>
@@ -15507,7 +15714,7 @@
           <w:sz w:val="19"/>
           <w:szCs w:val="19"/>
         </w:rPr>
-        <w:t>throw</w:t>
+        <w:t>var</w:t>
       </w:r>
       <w:r>
         <w:rPr>
@@ -15516,97 +15723,7 @@
           <w:sz w:val="19"/>
           <w:szCs w:val="19"/>
         </w:rPr>
-        <w:t xml:space="preserve"> </w:t>
-      </w:r>
-      <w:r>
-        <w:rPr>
-          <w:rFonts w:ascii="Consolas" w:hAnsi="Consolas" w:cs="Consolas"/>
-          <w:color w:val="0000FF"/>
-          <w:sz w:val="19"/>
-          <w:szCs w:val="19"/>
-        </w:rPr>
-        <w:t>new</w:t>
-      </w:r>
-      <w:r>
-        <w:rPr>
-          <w:rFonts w:ascii="Consolas" w:hAnsi="Consolas" w:cs="Consolas"/>
-          <w:color w:val="000000"/>
-          <w:sz w:val="19"/>
-          <w:szCs w:val="19"/>
-        </w:rPr>
-        <w:t xml:space="preserve"> InvalidOperationException(</w:t>
-      </w:r>
-      <w:r>
-        <w:rPr>
-          <w:rFonts w:ascii="Consolas" w:hAnsi="Consolas" w:cs="Consolas"/>
-          <w:color w:val="A31515"/>
-          <w:sz w:val="19"/>
-          <w:szCs w:val="19"/>
-        </w:rPr>
-        <w:t xml:space="preserve">$"DataContext of </w:t>
-      </w:r>
-      <w:r>
-        <w:rPr>
-          <w:rFonts w:ascii="Consolas" w:hAnsi="Consolas" w:cs="Consolas"/>
-          <w:color w:val="000000"/>
-          <w:sz w:val="19"/>
-          <w:szCs w:val="19"/>
-        </w:rPr>
-        <w:t>{GetType().Name}</w:t>
-      </w:r>
-      <w:r>
-        <w:rPr>
-          <w:rFonts w:ascii="Consolas" w:hAnsi="Consolas" w:cs="Consolas"/>
-          <w:color w:val="A31515"/>
-          <w:sz w:val="19"/>
-          <w:szCs w:val="19"/>
-        </w:rPr>
-        <w:t xml:space="preserve"> must be </w:t>
-      </w:r>
-      <w:r>
-        <w:rPr>
-          <w:rFonts w:ascii="Consolas" w:hAnsi="Consolas" w:cs="Consolas"/>
-          <w:color w:val="000000"/>
-          <w:sz w:val="19"/>
-          <w:szCs w:val="19"/>
-        </w:rPr>
-        <w:t>{</w:t>
-      </w:r>
-      <w:r>
-        <w:rPr>
-          <w:rFonts w:ascii="Consolas" w:hAnsi="Consolas" w:cs="Consolas"/>
-          <w:color w:val="0000FF"/>
-          <w:sz w:val="19"/>
-          <w:szCs w:val="19"/>
-        </w:rPr>
-        <w:t>typeof</w:t>
-      </w:r>
-      <w:r>
-        <w:rPr>
-          <w:rFonts w:ascii="Consolas" w:hAnsi="Consolas" w:cs="Consolas"/>
-          <w:color w:val="000000"/>
-          <w:sz w:val="19"/>
-          <w:szCs w:val="19"/>
-        </w:rPr>
-        <w:t>(AlliedMessagesViewModel).Name}</w:t>
-      </w:r>
-      <w:r>
-        <w:rPr>
-          <w:rFonts w:ascii="Consolas" w:hAnsi="Consolas" w:cs="Consolas"/>
-          <w:color w:val="A31515"/>
-          <w:sz w:val="19"/>
-          <w:szCs w:val="19"/>
-        </w:rPr>
-        <w:t>!"</w:t>
-      </w:r>
-      <w:r>
-        <w:rPr>
-          <w:rFonts w:ascii="Consolas" w:hAnsi="Consolas" w:cs="Consolas"/>
-          <w:color w:val="000000"/>
-          <w:sz w:val="19"/>
-          <w:szCs w:val="19"/>
-        </w:rPr>
-        <w:t>);</w:t>
+        <w:t xml:space="preserve"> menu = AlliedMessagesRadGridView.ContextMenu;</w:t>
       </w:r>
     </w:p>
     <w:p>
@@ -15623,15 +15740,6 @@
           <w:szCs w:val="19"/>
         </w:rPr>
       </w:pPr>
-      <w:r>
-        <w:rPr>
-          <w:rFonts w:ascii="Consolas" w:hAnsi="Consolas" w:cs="Consolas"/>
-          <w:color w:val="000000"/>
-          <w:sz w:val="19"/>
-          <w:szCs w:val="19"/>
-        </w:rPr>
-        <w:t xml:space="preserve">            }</w:t>
-      </w:r>
     </w:p>
     <w:p>
       <w:pPr>
@@ -15647,6 +15755,51 @@
           <w:szCs w:val="19"/>
         </w:rPr>
       </w:pPr>
+      <w:r>
+        <w:rPr>
+          <w:rFonts w:ascii="Consolas" w:hAnsi="Consolas" w:cs="Consolas"/>
+          <w:color w:val="000000"/>
+          <w:sz w:val="19"/>
+          <w:szCs w:val="19"/>
+        </w:rPr>
+        <w:t xml:space="preserve">            </w:t>
+      </w:r>
+      <w:r>
+        <w:rPr>
+          <w:rFonts w:ascii="Consolas" w:hAnsi="Consolas" w:cs="Consolas"/>
+          <w:color w:val="0000FF"/>
+          <w:sz w:val="19"/>
+          <w:szCs w:val="19"/>
+        </w:rPr>
+        <w:t>if</w:t>
+      </w:r>
+      <w:r>
+        <w:rPr>
+          <w:rFonts w:ascii="Consolas" w:hAnsi="Consolas" w:cs="Consolas"/>
+          <w:color w:val="000000"/>
+          <w:sz w:val="19"/>
+          <w:szCs w:val="19"/>
+        </w:rPr>
+        <w:t xml:space="preserve"> (menu != </w:t>
+      </w:r>
+      <w:r>
+        <w:rPr>
+          <w:rFonts w:ascii="Consolas" w:hAnsi="Consolas" w:cs="Consolas"/>
+          <w:color w:val="0000FF"/>
+          <w:sz w:val="19"/>
+          <w:szCs w:val="19"/>
+        </w:rPr>
+        <w:t>null</w:t>
+      </w:r>
+      <w:r>
+        <w:rPr>
+          <w:rFonts w:ascii="Consolas" w:hAnsi="Consolas" w:cs="Consolas"/>
+          <w:color w:val="000000"/>
+          <w:sz w:val="19"/>
+          <w:szCs w:val="19"/>
+        </w:rPr>
+        <w:t>)</w:t>
+      </w:r>
     </w:p>
     <w:p>
       <w:pPr>
@@ -15669,25 +15822,7 @@
           <w:sz w:val="19"/>
           <w:szCs w:val="19"/>
         </w:rPr>
-        <w:t xml:space="preserve">            </w:t>
-      </w:r>
-      <w:r>
-        <w:rPr>
-          <w:rFonts w:ascii="Consolas" w:hAnsi="Consolas" w:cs="Consolas"/>
-          <w:color w:val="0000FF"/>
-          <w:sz w:val="19"/>
-          <w:szCs w:val="19"/>
-        </w:rPr>
-        <w:t>var</w:t>
-      </w:r>
-      <w:r>
-        <w:rPr>
-          <w:rFonts w:ascii="Consolas" w:hAnsi="Consolas" w:cs="Consolas"/>
-          <w:color w:val="000000"/>
-          <w:sz w:val="19"/>
-          <w:szCs w:val="19"/>
-        </w:rPr>
-        <w:t xml:space="preserve"> menu = AlliedMessagesRadGridView.ContextMenu;</w:t>
+        <w:t xml:space="preserve">            {</w:t>
       </w:r>
     </w:p>
     <w:p>
@@ -15704,6 +15839,69 @@
           <w:szCs w:val="19"/>
         </w:rPr>
       </w:pPr>
+      <w:r>
+        <w:rPr>
+          <w:rFonts w:ascii="Consolas" w:hAnsi="Consolas" w:cs="Consolas"/>
+          <w:color w:val="000000"/>
+          <w:sz w:val="19"/>
+          <w:szCs w:val="19"/>
+        </w:rPr>
+        <w:t xml:space="preserve">                </w:t>
+      </w:r>
+      <w:r>
+        <w:rPr>
+          <w:rFonts w:ascii="Consolas" w:hAnsi="Consolas" w:cs="Consolas"/>
+          <w:color w:val="0000FF"/>
+          <w:sz w:val="19"/>
+          <w:szCs w:val="19"/>
+        </w:rPr>
+        <w:t>var</w:t>
+      </w:r>
+      <w:r>
+        <w:rPr>
+          <w:rFonts w:ascii="Consolas" w:hAnsi="Consolas" w:cs="Consolas"/>
+          <w:color w:val="000000"/>
+          <w:sz w:val="19"/>
+          <w:szCs w:val="19"/>
+        </w:rPr>
+        <w:t xml:space="preserve"> bChangeTvAdvertisementType = LogicalTreeHelper.FindLogicalNode(menu, </w:t>
+      </w:r>
+      <w:r>
+        <w:rPr>
+          <w:rFonts w:ascii="Consolas" w:hAnsi="Consolas" w:cs="Consolas"/>
+          <w:color w:val="A31515"/>
+          <w:sz w:val="19"/>
+          <w:szCs w:val="19"/>
+        </w:rPr>
+        <w:t>"bChangeTvAdvertisementType"</w:t>
+      </w:r>
+      <w:r>
+        <w:rPr>
+          <w:rFonts w:ascii="Consolas" w:hAnsi="Consolas" w:cs="Consolas"/>
+          <w:color w:val="000000"/>
+          <w:sz w:val="19"/>
+          <w:szCs w:val="19"/>
+        </w:rPr>
+        <w:t xml:space="preserve">) </w:t>
+      </w:r>
+      <w:r>
+        <w:rPr>
+          <w:rFonts w:ascii="Consolas" w:hAnsi="Consolas" w:cs="Consolas"/>
+          <w:color w:val="0000FF"/>
+          <w:sz w:val="19"/>
+          <w:szCs w:val="19"/>
+        </w:rPr>
+        <w:t>as</w:t>
+      </w:r>
+      <w:r>
+        <w:rPr>
+          <w:rFonts w:ascii="Consolas" w:hAnsi="Consolas" w:cs="Consolas"/>
+          <w:color w:val="000000"/>
+          <w:sz w:val="19"/>
+          <w:szCs w:val="19"/>
+        </w:rPr>
+        <w:t xml:space="preserve"> MenuItem;</w:t>
+      </w:r>
     </w:p>
     <w:p>
       <w:pPr>
@@ -15726,7 +15924,7 @@
           <w:sz w:val="19"/>
           <w:szCs w:val="19"/>
         </w:rPr>
-        <w:t xml:space="preserve">            </w:t>
+        <w:t xml:space="preserve">                </w:t>
       </w:r>
       <w:r>
         <w:rPr>
@@ -15735,7 +15933,7 @@
           <w:sz w:val="19"/>
           <w:szCs w:val="19"/>
         </w:rPr>
-        <w:t>if</w:t>
+        <w:t>var</w:t>
       </w:r>
       <w:r>
         <w:rPr>
@@ -15744,7 +15942,25 @@
           <w:sz w:val="19"/>
           <w:szCs w:val="19"/>
         </w:rPr>
-        <w:t xml:space="preserve"> (menu != </w:t>
+        <w:t xml:space="preserve"> miChangePlacement = LogicalTreeHelper.FindLogicalNode(menu, </w:t>
+      </w:r>
+      <w:r>
+        <w:rPr>
+          <w:rFonts w:ascii="Consolas" w:hAnsi="Consolas" w:cs="Consolas"/>
+          <w:color w:val="A31515"/>
+          <w:sz w:val="19"/>
+          <w:szCs w:val="19"/>
+        </w:rPr>
+        <w:t>"miChangePlacement"</w:t>
+      </w:r>
+      <w:r>
+        <w:rPr>
+          <w:rFonts w:ascii="Consolas" w:hAnsi="Consolas" w:cs="Consolas"/>
+          <w:color w:val="000000"/>
+          <w:sz w:val="19"/>
+          <w:szCs w:val="19"/>
+        </w:rPr>
+        <w:t xml:space="preserve">) </w:t>
       </w:r>
       <w:r>
         <w:rPr>
@@ -15753,7 +15969,7 @@
           <w:sz w:val="19"/>
           <w:szCs w:val="19"/>
         </w:rPr>
-        <w:t>null</w:t>
+        <w:t>as</w:t>
       </w:r>
       <w:r>
         <w:rPr>
@@ -15762,7 +15978,7 @@
           <w:sz w:val="19"/>
           <w:szCs w:val="19"/>
         </w:rPr>
-        <w:t>)</w:t>
+        <w:t xml:space="preserve"> MenuItem;</w:t>
       </w:r>
     </w:p>
     <w:p>
@@ -15779,15 +15995,6 @@
           <w:szCs w:val="19"/>
         </w:rPr>
       </w:pPr>
-      <w:r>
-        <w:rPr>
-          <w:rFonts w:ascii="Consolas" w:hAnsi="Consolas" w:cs="Consolas"/>
-          <w:color w:val="000000"/>
-          <w:sz w:val="19"/>
-          <w:szCs w:val="19"/>
-        </w:rPr>
-        <w:t xml:space="preserve">            {</w:t>
-      </w:r>
     </w:p>
     <w:p>
       <w:pPr>
@@ -15810,61 +16017,7 @@
           <w:sz w:val="19"/>
           <w:szCs w:val="19"/>
         </w:rPr>
-        <w:t xml:space="preserve">                </w:t>
-      </w:r>
-      <w:r>
-        <w:rPr>
-          <w:rFonts w:ascii="Consolas" w:hAnsi="Consolas" w:cs="Consolas"/>
-          <w:color w:val="0000FF"/>
-          <w:sz w:val="19"/>
-          <w:szCs w:val="19"/>
-        </w:rPr>
-        <w:t>var</w:t>
-      </w:r>
-      <w:r>
-        <w:rPr>
-          <w:rFonts w:ascii="Consolas" w:hAnsi="Consolas" w:cs="Consolas"/>
-          <w:color w:val="000000"/>
-          <w:sz w:val="19"/>
-          <w:szCs w:val="19"/>
-        </w:rPr>
-        <w:t xml:space="preserve"> bChangeTvAdvertisementType = LogicalTreeHelper.FindLogicalNode(menu, </w:t>
-      </w:r>
-      <w:r>
-        <w:rPr>
-          <w:rFonts w:ascii="Consolas" w:hAnsi="Consolas" w:cs="Consolas"/>
-          <w:color w:val="A31515"/>
-          <w:sz w:val="19"/>
-          <w:szCs w:val="19"/>
-        </w:rPr>
-        <w:t>"bChangeTvAdvertisementType"</w:t>
-      </w:r>
-      <w:r>
-        <w:rPr>
-          <w:rFonts w:ascii="Consolas" w:hAnsi="Consolas" w:cs="Consolas"/>
-          <w:color w:val="000000"/>
-          <w:sz w:val="19"/>
-          <w:szCs w:val="19"/>
-        </w:rPr>
-        <w:t xml:space="preserve">) </w:t>
-      </w:r>
-      <w:r>
-        <w:rPr>
-          <w:rFonts w:ascii="Consolas" w:hAnsi="Consolas" w:cs="Consolas"/>
-          <w:color w:val="0000FF"/>
-          <w:sz w:val="19"/>
-          <w:szCs w:val="19"/>
-        </w:rPr>
-        <w:t>as</w:t>
-      </w:r>
-      <w:r>
-        <w:rPr>
-          <w:rFonts w:ascii="Consolas" w:hAnsi="Consolas" w:cs="Consolas"/>
-          <w:color w:val="000000"/>
-          <w:sz w:val="19"/>
-          <w:szCs w:val="19"/>
-        </w:rPr>
-        <w:t xml:space="preserve"> MenuItem;</w:t>
+        <w:t xml:space="preserve">                viewModel.HandleOnViewLoaded(AlliedMessagesRadGridView, bChangeTvAdvertisementType, Popup, miChangePlacement);</w:t>
       </w:r>
     </w:p>
     <w:p>
@@ -15888,61 +16041,27 @@
           <w:sz w:val="19"/>
           <w:szCs w:val="19"/>
         </w:rPr>
-        <w:t xml:space="preserve">                </w:t>
-      </w:r>
-      <w:r>
-        <w:rPr>
-          <w:rFonts w:ascii="Consolas" w:hAnsi="Consolas" w:cs="Consolas"/>
-          <w:color w:val="0000FF"/>
-          <w:sz w:val="19"/>
-          <w:szCs w:val="19"/>
-        </w:rPr>
-        <w:t>var</w:t>
-      </w:r>
-      <w:r>
-        <w:rPr>
-          <w:rFonts w:ascii="Consolas" w:hAnsi="Consolas" w:cs="Consolas"/>
-          <w:color w:val="000000"/>
-          <w:sz w:val="19"/>
-          <w:szCs w:val="19"/>
-        </w:rPr>
-        <w:t xml:space="preserve"> miChangePlacement = LogicalTreeHelper.FindLogicalNode(menu, </w:t>
-      </w:r>
-      <w:r>
-        <w:rPr>
-          <w:rFonts w:ascii="Consolas" w:hAnsi="Consolas" w:cs="Consolas"/>
-          <w:color w:val="A31515"/>
-          <w:sz w:val="19"/>
-          <w:szCs w:val="19"/>
-        </w:rPr>
-        <w:t>"miChangePlacement"</w:t>
-      </w:r>
-      <w:r>
-        <w:rPr>
-          <w:rFonts w:ascii="Consolas" w:hAnsi="Consolas" w:cs="Consolas"/>
-          <w:color w:val="000000"/>
-          <w:sz w:val="19"/>
-          <w:szCs w:val="19"/>
-        </w:rPr>
-        <w:t xml:space="preserve">) </w:t>
-      </w:r>
-      <w:r>
-        <w:rPr>
-          <w:rFonts w:ascii="Consolas" w:hAnsi="Consolas" w:cs="Consolas"/>
-          <w:color w:val="0000FF"/>
-          <w:sz w:val="19"/>
-          <w:szCs w:val="19"/>
-        </w:rPr>
-        <w:t>as</w:t>
-      </w:r>
-      <w:r>
-        <w:rPr>
-          <w:rFonts w:ascii="Consolas" w:hAnsi="Consolas" w:cs="Consolas"/>
-          <w:color w:val="000000"/>
-          <w:sz w:val="19"/>
-          <w:szCs w:val="19"/>
-        </w:rPr>
-        <w:t xml:space="preserve"> MenuItem;</w:t>
+        <w:t xml:space="preserve">            }</w:t>
+      </w:r>
+    </w:p>
+    <w:p>
+      <w:r>
+        <w:t xml:space="preserve">        }</w:t>
+      </w:r>
+    </w:p>
+    <w:p>
+      <w:pPr>
+        <w:pStyle w:val="Nadpis1"/>
+        <w:contextualSpacing/>
+        <w15:collapsed/>
+      </w:pPr>
+      <w:r>
+        <w:t>Button obsluha</w:t>
+      </w:r>
+    </w:p>
+    <w:p>
+      <w:r>
+        <w:t>Naprosto jednoduche, nepotrebuju v xamlu dokonce ani namespace caliburnu. Staci dat buttonu name stejny jako se jmenuje metoda do ktere chceme skocit:</w:t>
       </w:r>
     </w:p>
     <w:p>
@@ -15959,6 +16078,165 @@
           <w:szCs w:val="19"/>
         </w:rPr>
       </w:pPr>
+      <w:r>
+        <w:rPr>
+          <w:rFonts w:ascii="Consolas" w:hAnsi="Consolas" w:cs="Consolas"/>
+          <w:color w:val="0000FF"/>
+          <w:sz w:val="19"/>
+          <w:szCs w:val="19"/>
+        </w:rPr>
+        <w:t xml:space="preserve"> </w:t>
+      </w:r>
+      <w:r>
+        <w:rPr>
+          <w:rFonts w:ascii="Consolas" w:hAnsi="Consolas" w:cs="Consolas"/>
+          <w:color w:val="0000FF"/>
+          <w:sz w:val="19"/>
+          <w:szCs w:val="19"/>
+        </w:rPr>
+        <w:t>&lt;</w:t>
+      </w:r>
+      <w:r>
+        <w:rPr>
+          <w:rFonts w:ascii="Consolas" w:hAnsi="Consolas" w:cs="Consolas"/>
+          <w:color w:val="A31515"/>
+          <w:sz w:val="19"/>
+          <w:szCs w:val="19"/>
+        </w:rPr>
+        <w:t>Button</w:t>
+      </w:r>
+      <w:r>
+        <w:rPr>
+          <w:rFonts w:ascii="Consolas" w:hAnsi="Consolas" w:cs="Consolas"/>
+          <w:color w:val="FF0000"/>
+          <w:sz w:val="19"/>
+          <w:szCs w:val="19"/>
+        </w:rPr>
+        <w:t xml:space="preserve"> Grid.Column</w:t>
+      </w:r>
+      <w:r>
+        <w:rPr>
+          <w:rFonts w:ascii="Consolas" w:hAnsi="Consolas" w:cs="Consolas"/>
+          <w:color w:val="0000FF"/>
+          <w:sz w:val="19"/>
+          <w:szCs w:val="19"/>
+        </w:rPr>
+        <w:t>="1"</w:t>
+      </w:r>
+      <w:r>
+        <w:rPr>
+          <w:rFonts w:ascii="Consolas" w:hAnsi="Consolas" w:cs="Consolas"/>
+          <w:color w:val="FF0000"/>
+          <w:sz w:val="19"/>
+          <w:szCs w:val="19"/>
+        </w:rPr>
+        <w:t xml:space="preserve"> Content</w:t>
+      </w:r>
+      <w:r>
+        <w:rPr>
+          <w:rFonts w:ascii="Consolas" w:hAnsi="Consolas" w:cs="Consolas"/>
+          <w:color w:val="0000FF"/>
+          <w:sz w:val="19"/>
+          <w:szCs w:val="19"/>
+        </w:rPr>
+        <w:t>="refresh"</w:t>
+      </w:r>
+    </w:p>
+    <w:p>
+      <w:pPr>
+        <w:rPr>
+          <w:rFonts w:ascii="Consolas" w:hAnsi="Consolas" w:cs="Consolas"/>
+          <w:color w:val="0000FF"/>
+          <w:sz w:val="19"/>
+          <w:szCs w:val="19"/>
+        </w:rPr>
+      </w:pPr>
+      <w:r>
+        <w:rPr>
+          <w:rFonts w:ascii="Consolas" w:hAnsi="Consolas" w:cs="Consolas"/>
+          <w:color w:val="000000"/>
+          <w:sz w:val="19"/>
+          <w:szCs w:val="19"/>
+        </w:rPr>
+        <w:t xml:space="preserve">         </w:t>
+      </w:r>
+      <w:r>
+        <w:rPr>
+          <w:rFonts w:ascii="Consolas" w:hAnsi="Consolas" w:cs="Consolas"/>
+          <w:color w:val="FF0000"/>
+          <w:sz w:val="19"/>
+          <w:szCs w:val="19"/>
+        </w:rPr>
+        <w:t>Name</w:t>
+      </w:r>
+      <w:r>
+        <w:rPr>
+          <w:rFonts w:ascii="Consolas" w:hAnsi="Consolas" w:cs="Consolas"/>
+          <w:color w:val="0000FF"/>
+          <w:sz w:val="19"/>
+          <w:szCs w:val="19"/>
+        </w:rPr>
+        <w:t>="RefreshMedia"/&gt;</w:t>
+      </w:r>
+    </w:p>
+    <w:p/>
+    <w:p>
+      <w:r>
+        <w:rPr>
+          <w:rFonts w:ascii="Consolas" w:hAnsi="Consolas" w:cs="Consolas"/>
+          <w:color w:val="000000"/>
+          <w:sz w:val="19"/>
+          <w:szCs w:val="19"/>
+        </w:rPr>
+        <w:t xml:space="preserve"> </w:t>
+      </w:r>
+      <w:r>
+        <w:rPr>
+          <w:rFonts w:ascii="Consolas" w:hAnsi="Consolas" w:cs="Consolas"/>
+          <w:color w:val="0000FF"/>
+          <w:sz w:val="19"/>
+          <w:szCs w:val="19"/>
+        </w:rPr>
+        <w:t>public</w:t>
+      </w:r>
+      <w:r>
+        <w:rPr>
+          <w:rFonts w:ascii="Consolas" w:hAnsi="Consolas" w:cs="Consolas"/>
+          <w:color w:val="000000"/>
+          <w:sz w:val="19"/>
+          <w:szCs w:val="19"/>
+        </w:rPr>
+        <w:t xml:space="preserve"> </w:t>
+      </w:r>
+      <w:r>
+        <w:rPr>
+          <w:rFonts w:ascii="Consolas" w:hAnsi="Consolas" w:cs="Consolas"/>
+          <w:color w:val="0000FF"/>
+          <w:sz w:val="19"/>
+          <w:szCs w:val="19"/>
+        </w:rPr>
+        <w:t>void</w:t>
+      </w:r>
+      <w:r>
+        <w:rPr>
+          <w:rFonts w:ascii="Consolas" w:hAnsi="Consolas" w:cs="Consolas"/>
+          <w:color w:val="000000"/>
+          <w:sz w:val="19"/>
+          <w:szCs w:val="19"/>
+        </w:rPr>
+        <w:t xml:space="preserve"> RefreshMedia(){..}</w:t>
+      </w:r>
+    </w:p>
+    <w:p/>
+    <w:p>
+      <w:pPr>
+        <w:pStyle w:val="Nadpis1"/>
+        <w:contextualSpacing/>
+        <w15:collapsed/>
+      </w:pPr>
+      <w:r>
+        <w:t>Predani tagu jako string</w:t>
+      </w:r>
     </w:p>
     <w:p>
       <w:pPr>
@@ -15981,7 +16259,61 @@
           <w:sz w:val="19"/>
           <w:szCs w:val="19"/>
         </w:rPr>
-        <w:t xml:space="preserve">                viewModel.HandleOnViewLoaded(AlliedMessagesRadGridView, bChangeTvAdvertisementType, Popup, miChangePlacement);</w:t>
+        <w:t xml:space="preserve"> </w:t>
+      </w:r>
+      <w:r>
+        <w:rPr>
+          <w:rFonts w:ascii="Consolas" w:hAnsi="Consolas" w:cs="Consolas"/>
+          <w:color w:val="0000FF"/>
+          <w:sz w:val="19"/>
+          <w:szCs w:val="19"/>
+        </w:rPr>
+        <w:t>&lt;</w:t>
+      </w:r>
+      <w:r>
+        <w:rPr>
+          <w:rFonts w:ascii="Consolas" w:hAnsi="Consolas" w:cs="Consolas"/>
+          <w:color w:val="A31515"/>
+          <w:sz w:val="19"/>
+          <w:szCs w:val="19"/>
+        </w:rPr>
+        <w:t>StackPanel</w:t>
+      </w:r>
+      <w:r>
+        <w:rPr>
+          <w:rFonts w:ascii="Consolas" w:hAnsi="Consolas" w:cs="Consolas"/>
+          <w:color w:val="FF0000"/>
+          <w:sz w:val="19"/>
+          <w:szCs w:val="19"/>
+        </w:rPr>
+        <w:t xml:space="preserve"> Name</w:t>
+      </w:r>
+      <w:r>
+        <w:rPr>
+          <w:rFonts w:ascii="Consolas" w:hAnsi="Consolas" w:cs="Consolas"/>
+          <w:color w:val="0000FF"/>
+          <w:sz w:val="19"/>
+          <w:szCs w:val="19"/>
+        </w:rPr>
+        <w:t>="MedialHouseStackPanel"</w:t>
+      </w:r>
+      <w:r>
+        <w:rPr>
+          <w:rFonts w:ascii="Consolas" w:hAnsi="Consolas" w:cs="Consolas"/>
+          <w:color w:val="FF0000"/>
+          <w:sz w:val="19"/>
+          <w:szCs w:val="19"/>
+        </w:rPr>
+        <w:t xml:space="preserve"> Margin</w:t>
+      </w:r>
+      <w:r>
+        <w:rPr>
+          <w:rFonts w:ascii="Consolas" w:hAnsi="Consolas" w:cs="Consolas"/>
+          <w:color w:val="0000FF"/>
+          <w:sz w:val="19"/>
+          <w:szCs w:val="19"/>
+        </w:rPr>
+        <w:t>="20,3"&gt;</w:t>
       </w:r>
     </w:p>
     <w:p>
@@ -16005,27 +16337,25 @@
           <w:sz w:val="19"/>
           <w:szCs w:val="19"/>
         </w:rPr>
-        <w:t xml:space="preserve">            }</w:t>
-      </w:r>
-    </w:p>
-    <w:p>
-      <w:r>
-        <w:t xml:space="preserve">        }</w:t>
-      </w:r>
-    </w:p>
-    <w:p>
-      <w:pPr>
-        <w:pStyle w:val="Nadpis1"/>
-        <w:contextualSpacing/>
-        <w15:collapsed/>
-      </w:pPr>
-      <w:r>
-        <w:t>Button obsluha</w:t>
-      </w:r>
-    </w:p>
-    <w:p>
-      <w:r>
-        <w:t>Naprosto jednoduche, nepotrebuju v xamlu dokonce ani namespace caliburnu. Staci dat buttonu name stejny jako se jmenuje metoda do ktere chceme skocit:</w:t>
+        <w:t xml:space="preserve">                            </w:t>
+      </w:r>
+      <w:r>
+        <w:rPr>
+          <w:rFonts w:ascii="Consolas" w:hAnsi="Consolas" w:cs="Consolas"/>
+          <w:color w:val="0000FF"/>
+          <w:sz w:val="19"/>
+          <w:szCs w:val="19"/>
+        </w:rPr>
+        <w:t>&lt;</w:t>
+      </w:r>
+      <w:r>
+        <w:rPr>
+          <w:rFonts w:ascii="Consolas" w:hAnsi="Consolas" w:cs="Consolas"/>
+          <w:color w:val="A31515"/>
+          <w:sz w:val="19"/>
+          <w:szCs w:val="19"/>
+        </w:rPr>
+        <w:t>RadioButton</w:t>
       </w:r>
     </w:p>
     <w:p>
@@ -16045,11 +16375,50 @@
       <w:r>
         <w:rPr>
           <w:rFonts w:ascii="Consolas" w:hAnsi="Consolas" w:cs="Consolas"/>
+          <w:color w:val="000000"/>
+          <w:sz w:val="19"/>
+          <w:szCs w:val="19"/>
+        </w:rPr>
+        <w:t xml:space="preserve">                               </w:t>
+      </w:r>
+      <w:r>
+        <w:rPr>
+          <w:rFonts w:ascii="Consolas" w:hAnsi="Consolas" w:cs="Consolas"/>
+          <w:color w:val="FF0000"/>
+          <w:sz w:val="19"/>
+          <w:szCs w:val="19"/>
+        </w:rPr>
+        <w:t xml:space="preserve"> </w:t>
+      </w:r>
+      <w:r>
+        <w:rPr>
+          <w:rFonts w:ascii="Consolas" w:hAnsi="Consolas" w:cs="Consolas"/>
+          <w:color w:val="FF0000"/>
+          <w:sz w:val="19"/>
+          <w:szCs w:val="19"/>
+          <w:highlight w:val="yellow"/>
+        </w:rPr>
+        <w:t>Micro</w:t>
+      </w:r>
+      <w:r>
+        <w:rPr>
+          <w:rFonts w:ascii="Consolas" w:hAnsi="Consolas" w:cs="Consolas"/>
           <w:color w:val="0000FF"/>
           <w:sz w:val="19"/>
           <w:szCs w:val="19"/>
-        </w:rPr>
-        <w:t xml:space="preserve"> </w:t>
+          <w:highlight w:val="yellow"/>
+        </w:rPr>
+        <w:t>:</w:t>
+      </w:r>
+      <w:r>
+        <w:rPr>
+          <w:rFonts w:ascii="Consolas" w:hAnsi="Consolas" w:cs="Consolas"/>
+          <w:color w:val="FF0000"/>
+          <w:sz w:val="19"/>
+          <w:szCs w:val="19"/>
+          <w:highlight w:val="yellow"/>
+        </w:rPr>
+        <w:t>Message.Attach</w:t>
       </w:r>
       <w:r>
         <w:rPr>
@@ -16057,149 +16426,9 @@
           <w:color w:val="0000FF"/>
           <w:sz w:val="19"/>
           <w:szCs w:val="19"/>
-        </w:rPr>
-        <w:t>&lt;</w:t>
-      </w:r>
-      <w:r>
-        <w:rPr>
-          <w:rFonts w:ascii="Consolas" w:hAnsi="Consolas" w:cs="Consolas"/>
-          <w:color w:val="A31515"/>
-          <w:sz w:val="19"/>
-          <w:szCs w:val="19"/>
-        </w:rPr>
-        <w:t>Button</w:t>
-      </w:r>
-      <w:r>
-        <w:rPr>
-          <w:rFonts w:ascii="Consolas" w:hAnsi="Consolas" w:cs="Consolas"/>
-          <w:color w:val="FF0000"/>
-          <w:sz w:val="19"/>
-          <w:szCs w:val="19"/>
-        </w:rPr>
-        <w:t xml:space="preserve"> Grid.Column</w:t>
-      </w:r>
-      <w:r>
-        <w:rPr>
-          <w:rFonts w:ascii="Consolas" w:hAnsi="Consolas" w:cs="Consolas"/>
-          <w:color w:val="0000FF"/>
-          <w:sz w:val="19"/>
-          <w:szCs w:val="19"/>
-        </w:rPr>
-        <w:t>="1"</w:t>
-      </w:r>
-      <w:r>
-        <w:rPr>
-          <w:rFonts w:ascii="Consolas" w:hAnsi="Consolas" w:cs="Consolas"/>
-          <w:color w:val="FF0000"/>
-          <w:sz w:val="19"/>
-          <w:szCs w:val="19"/>
-        </w:rPr>
-        <w:t xml:space="preserve"> Content</w:t>
-      </w:r>
-      <w:r>
-        <w:rPr>
-          <w:rFonts w:ascii="Consolas" w:hAnsi="Consolas" w:cs="Consolas"/>
-          <w:color w:val="0000FF"/>
-          <w:sz w:val="19"/>
-          <w:szCs w:val="19"/>
-        </w:rPr>
-        <w:t>="refresh"</w:t>
-      </w:r>
-    </w:p>
-    <w:p>
-      <w:pPr>
-        <w:rPr>
-          <w:rFonts w:ascii="Consolas" w:hAnsi="Consolas" w:cs="Consolas"/>
-          <w:color w:val="0000FF"/>
-          <w:sz w:val="19"/>
-          <w:szCs w:val="19"/>
-        </w:rPr>
-      </w:pPr>
-      <w:r>
-        <w:rPr>
-          <w:rFonts w:ascii="Consolas" w:hAnsi="Consolas" w:cs="Consolas"/>
-          <w:color w:val="000000"/>
-          <w:sz w:val="19"/>
-          <w:szCs w:val="19"/>
-        </w:rPr>
-        <w:t xml:space="preserve">         </w:t>
-      </w:r>
-      <w:r>
-        <w:rPr>
-          <w:rFonts w:ascii="Consolas" w:hAnsi="Consolas" w:cs="Consolas"/>
-          <w:color w:val="FF0000"/>
-          <w:sz w:val="19"/>
-          <w:szCs w:val="19"/>
-        </w:rPr>
-        <w:t>Name</w:t>
-      </w:r>
-      <w:r>
-        <w:rPr>
-          <w:rFonts w:ascii="Consolas" w:hAnsi="Consolas" w:cs="Consolas"/>
-          <w:color w:val="0000FF"/>
-          <w:sz w:val="19"/>
-          <w:szCs w:val="19"/>
-        </w:rPr>
-        <w:t>="RefreshMedia"/&gt;</w:t>
-      </w:r>
-    </w:p>
-    <w:p/>
-    <w:p>
-      <w:r>
-        <w:rPr>
-          <w:rFonts w:ascii="Consolas" w:hAnsi="Consolas" w:cs="Consolas"/>
-          <w:color w:val="000000"/>
-          <w:sz w:val="19"/>
-          <w:szCs w:val="19"/>
-        </w:rPr>
-        <w:t xml:space="preserve"> </w:t>
-      </w:r>
-      <w:r>
-        <w:rPr>
-          <w:rFonts w:ascii="Consolas" w:hAnsi="Consolas" w:cs="Consolas"/>
-          <w:color w:val="0000FF"/>
-          <w:sz w:val="19"/>
-          <w:szCs w:val="19"/>
-        </w:rPr>
-        <w:t>public</w:t>
-      </w:r>
-      <w:r>
-        <w:rPr>
-          <w:rFonts w:ascii="Consolas" w:hAnsi="Consolas" w:cs="Consolas"/>
-          <w:color w:val="000000"/>
-          <w:sz w:val="19"/>
-          <w:szCs w:val="19"/>
-        </w:rPr>
-        <w:t xml:space="preserve"> </w:t>
-      </w:r>
-      <w:r>
-        <w:rPr>
-          <w:rFonts w:ascii="Consolas" w:hAnsi="Consolas" w:cs="Consolas"/>
-          <w:color w:val="0000FF"/>
-          <w:sz w:val="19"/>
-          <w:szCs w:val="19"/>
-        </w:rPr>
-        <w:t>void</w:t>
-      </w:r>
-      <w:r>
-        <w:rPr>
-          <w:rFonts w:ascii="Consolas" w:hAnsi="Consolas" w:cs="Consolas"/>
-          <w:color w:val="000000"/>
-          <w:sz w:val="19"/>
-          <w:szCs w:val="19"/>
-        </w:rPr>
-        <w:t xml:space="preserve"> RefreshMedia(){..}</w:t>
-      </w:r>
-    </w:p>
-    <w:p/>
-    <w:p>
-      <w:pPr>
-        <w:pStyle w:val="Nadpis1"/>
-        <w:contextualSpacing/>
-        <w15:collapsed/>
-      </w:pPr>
-      <w:r>
-        <w:t>Predani tagu jako string</w:t>
+          <w:highlight w:val="yellow"/>
+        </w:rPr>
+        <w:t>="[Event Checked]=[Action ByMediumRepricing($this.Tag)]"</w:t>
       </w:r>
     </w:p>
     <w:p>
@@ -16223,7 +16452,16 @@
           <w:sz w:val="19"/>
           <w:szCs w:val="19"/>
         </w:rPr>
-        <w:t xml:space="preserve"> </w:t>
+        <w:t xml:space="preserve">                               </w:t>
+      </w:r>
+      <w:r>
+        <w:rPr>
+          <w:rFonts w:ascii="Consolas" w:hAnsi="Consolas" w:cs="Consolas"/>
+          <w:color w:val="FF0000"/>
+          <w:sz w:val="19"/>
+          <w:szCs w:val="19"/>
+        </w:rPr>
+        <w:t xml:space="preserve"> Name</w:t>
       </w:r>
       <w:r>
         <w:rPr>
@@ -16232,52 +16470,7 @@
           <w:sz w:val="19"/>
           <w:szCs w:val="19"/>
         </w:rPr>
-        <w:t>&lt;</w:t>
-      </w:r>
-      <w:r>
-        <w:rPr>
-          <w:rFonts w:ascii="Consolas" w:hAnsi="Consolas" w:cs="Consolas"/>
-          <w:color w:val="A31515"/>
-          <w:sz w:val="19"/>
-          <w:szCs w:val="19"/>
-        </w:rPr>
-        <w:t>StackPanel</w:t>
-      </w:r>
-      <w:r>
-        <w:rPr>
-          <w:rFonts w:ascii="Consolas" w:hAnsi="Consolas" w:cs="Consolas"/>
-          <w:color w:val="FF0000"/>
-          <w:sz w:val="19"/>
-          <w:szCs w:val="19"/>
-        </w:rPr>
-        <w:t xml:space="preserve"> Name</w:t>
-      </w:r>
-      <w:r>
-        <w:rPr>
-          <w:rFonts w:ascii="Consolas" w:hAnsi="Consolas" w:cs="Consolas"/>
-          <w:color w:val="0000FF"/>
-          <w:sz w:val="19"/>
-          <w:szCs w:val="19"/>
-        </w:rPr>
-        <w:t>="MedialHouseStackPanel"</w:t>
-      </w:r>
-      <w:r>
-        <w:rPr>
-          <w:rFonts w:ascii="Consolas" w:hAnsi="Consolas" w:cs="Consolas"/>
-          <w:color w:val="FF0000"/>
-          <w:sz w:val="19"/>
-          <w:szCs w:val="19"/>
-        </w:rPr>
-        <w:t xml:space="preserve"> Margin</w:t>
-      </w:r>
-      <w:r>
-        <w:rPr>
-          <w:rFonts w:ascii="Consolas" w:hAnsi="Consolas" w:cs="Consolas"/>
-          <w:color w:val="0000FF"/>
-          <w:sz w:val="19"/>
-          <w:szCs w:val="19"/>
-        </w:rPr>
-        <w:t>="20,3"&gt;</w:t>
+        <w:t>="ByMediumRadioButton"</w:t>
       </w:r>
     </w:p>
     <w:p>
@@ -16301,7 +16494,16 @@
           <w:sz w:val="19"/>
           <w:szCs w:val="19"/>
         </w:rPr>
-        <w:t xml:space="preserve">                            </w:t>
+        <w:t xml:space="preserve">                               </w:t>
+      </w:r>
+      <w:r>
+        <w:rPr>
+          <w:rFonts w:ascii="Consolas" w:hAnsi="Consolas" w:cs="Consolas"/>
+          <w:color w:val="FF0000"/>
+          <w:sz w:val="19"/>
+          <w:szCs w:val="19"/>
+        </w:rPr>
+        <w:t xml:space="preserve"> Content</w:t>
       </w:r>
       <w:r>
         <w:rPr>
@@ -16310,7 +16512,7 @@
           <w:sz w:val="19"/>
           <w:szCs w:val="19"/>
         </w:rPr>
-        <w:t>&lt;</w:t>
+        <w:t>="{</w:t>
       </w:r>
       <w:r>
         <w:rPr>
@@ -16319,7 +16521,61 @@
           <w:sz w:val="19"/>
           <w:szCs w:val="19"/>
         </w:rPr>
-        <w:t>RadioButton</w:t>
+        <w:t>x</w:t>
+      </w:r>
+      <w:r>
+        <w:rPr>
+          <w:rFonts w:ascii="Consolas" w:hAnsi="Consolas" w:cs="Consolas"/>
+          <w:color w:val="0000FF"/>
+          <w:sz w:val="19"/>
+          <w:szCs w:val="19"/>
+        </w:rPr>
+        <w:t>:</w:t>
+      </w:r>
+      <w:r>
+        <w:rPr>
+          <w:rFonts w:ascii="Consolas" w:hAnsi="Consolas" w:cs="Consolas"/>
+          <w:color w:val="A31515"/>
+          <w:sz w:val="19"/>
+          <w:szCs w:val="19"/>
+        </w:rPr>
+        <w:t>Static</w:t>
+      </w:r>
+      <w:r>
+        <w:rPr>
+          <w:rFonts w:ascii="Consolas" w:hAnsi="Consolas" w:cs="Consolas"/>
+          <w:color w:val="FF0000"/>
+          <w:sz w:val="19"/>
+          <w:szCs w:val="19"/>
+        </w:rPr>
+        <w:t xml:space="preserve"> Resources</w:t>
+      </w:r>
+      <w:r>
+        <w:rPr>
+          <w:rFonts w:ascii="Consolas" w:hAnsi="Consolas" w:cs="Consolas"/>
+          <w:color w:val="0000FF"/>
+          <w:sz w:val="19"/>
+          <w:szCs w:val="19"/>
+        </w:rPr>
+        <w:t>:</w:t>
+      </w:r>
+      <w:r>
+        <w:rPr>
+          <w:rFonts w:ascii="Consolas" w:hAnsi="Consolas" w:cs="Consolas"/>
+          <w:color w:val="FF0000"/>
+          <w:sz w:val="19"/>
+          <w:szCs w:val="19"/>
+        </w:rPr>
+        <w:t>Localisation</w:t>
+      </w:r>
+      <w:r>
+        <w:rPr>
+          <w:rFonts w:ascii="Consolas" w:hAnsi="Consolas" w:cs="Consolas"/>
+          <w:color w:val="0000FF"/>
+          <w:sz w:val="19"/>
+          <w:szCs w:val="19"/>
+        </w:rPr>
+        <w:t>.ByMedium}"</w:t>
       </w:r>
     </w:p>
     <w:p>
@@ -16352,17 +16608,7 @@
           <w:sz w:val="19"/>
           <w:szCs w:val="19"/>
         </w:rPr>
-        <w:t xml:space="preserve"> </w:t>
-      </w:r>
-      <w:r>
-        <w:rPr>
-          <w:rFonts w:ascii="Consolas" w:hAnsi="Consolas" w:cs="Consolas"/>
-          <w:color w:val="FF0000"/>
-          <w:sz w:val="19"/>
-          <w:szCs w:val="19"/>
-          <w:highlight w:val="yellow"/>
-        </w:rPr>
-        <w:t>Micro</w:t>
+        <w:t xml:space="preserve"> GroupName</w:t>
       </w:r>
       <w:r>
         <w:rPr>
@@ -16370,29 +16616,8 @@
           <w:color w:val="0000FF"/>
           <w:sz w:val="19"/>
           <w:szCs w:val="19"/>
-          <w:highlight w:val="yellow"/>
-        </w:rPr>
-        <w:t>:</w:t>
-      </w:r>
-      <w:r>
-        <w:rPr>
-          <w:rFonts w:ascii="Consolas" w:hAnsi="Consolas" w:cs="Consolas"/>
-          <w:color w:val="FF0000"/>
-          <w:sz w:val="19"/>
-          <w:szCs w:val="19"/>
-          <w:highlight w:val="yellow"/>
-        </w:rPr>
-        <w:t>Message.Attach</w:t>
-      </w:r>
-      <w:r>
-        <w:rPr>
-          <w:rFonts w:ascii="Consolas" w:hAnsi="Consolas" w:cs="Consolas"/>
-          <w:color w:val="0000FF"/>
-          <w:sz w:val="19"/>
-          <w:szCs w:val="19"/>
-          <w:highlight w:val="yellow"/>
-        </w:rPr>
-        <w:t>="[Event Checked]=[Action ByMediumRepricing($this.Tag)]"</w:t>
+        </w:rPr>
+        <w:t>="MedialHouseType"</w:t>
       </w:r>
     </w:p>
     <w:p>
@@ -16425,7 +16650,7 @@
           <w:sz w:val="19"/>
           <w:szCs w:val="19"/>
         </w:rPr>
-        <w:t xml:space="preserve"> Name</w:t>
+        <w:t xml:space="preserve"> IsChecked</w:t>
       </w:r>
       <w:r>
         <w:rPr>
@@ -16434,8 +16659,15 @@
           <w:sz w:val="19"/>
           <w:szCs w:val="19"/>
         </w:rPr>
-        <w:t>="ByMediumRadioButton"</w:t>
-      </w:r>
+        <w:t>="True" /&gt;</w:t>
+      </w:r>
+    </w:p>
+    <w:p>
+      <w:pPr>
+        <w:rPr>
+          <w:sz w:val="20"/>
+        </w:rPr>
+      </w:pPr>
     </w:p>
     <w:p>
       <w:pPr>
@@ -16458,16 +16690,7 @@
           <w:sz w:val="19"/>
           <w:szCs w:val="19"/>
         </w:rPr>
-        <w:t xml:space="preserve">                               </w:t>
-      </w:r>
-      <w:r>
-        <w:rPr>
-          <w:rFonts w:ascii="Consolas" w:hAnsi="Consolas" w:cs="Consolas"/>
-          <w:color w:val="FF0000"/>
-          <w:sz w:val="19"/>
-          <w:szCs w:val="19"/>
-        </w:rPr>
-        <w:t xml:space="preserve"> Content</w:t>
+        <w:t xml:space="preserve">        </w:t>
       </w:r>
       <w:r>
         <w:rPr>
@@ -16476,16 +16699,16 @@
           <w:sz w:val="19"/>
           <w:szCs w:val="19"/>
         </w:rPr>
-        <w:t>="{</w:t>
-      </w:r>
-      <w:r>
-        <w:rPr>
-          <w:rFonts w:ascii="Consolas" w:hAnsi="Consolas" w:cs="Consolas"/>
-          <w:color w:val="A31515"/>
-          <w:sz w:val="19"/>
-          <w:szCs w:val="19"/>
-        </w:rPr>
-        <w:t>x</w:t>
+        <w:t>public</w:t>
+      </w:r>
+      <w:r>
+        <w:rPr>
+          <w:rFonts w:ascii="Consolas" w:hAnsi="Consolas" w:cs="Consolas"/>
+          <w:color w:val="000000"/>
+          <w:sz w:val="19"/>
+          <w:szCs w:val="19"/>
+        </w:rPr>
+        <w:t xml:space="preserve"> </w:t>
       </w:r>
       <w:r>
         <w:rPr>
@@ -16494,25 +16717,16 @@
           <w:sz w:val="19"/>
           <w:szCs w:val="19"/>
         </w:rPr>
-        <w:t>:</w:t>
-      </w:r>
-      <w:r>
-        <w:rPr>
-          <w:rFonts w:ascii="Consolas" w:hAnsi="Consolas" w:cs="Consolas"/>
-          <w:color w:val="A31515"/>
-          <w:sz w:val="19"/>
-          <w:szCs w:val="19"/>
-        </w:rPr>
-        <w:t>Static</w:t>
-      </w:r>
-      <w:r>
-        <w:rPr>
-          <w:rFonts w:ascii="Consolas" w:hAnsi="Consolas" w:cs="Consolas"/>
-          <w:color w:val="FF0000"/>
-          <w:sz w:val="19"/>
-          <w:szCs w:val="19"/>
-        </w:rPr>
-        <w:t xml:space="preserve"> Resources</w:t>
+        <w:t>void</w:t>
+      </w:r>
+      <w:r>
+        <w:rPr>
+          <w:rFonts w:ascii="Consolas" w:hAnsi="Consolas" w:cs="Consolas"/>
+          <w:color w:val="000000"/>
+          <w:sz w:val="19"/>
+          <w:szCs w:val="19"/>
+        </w:rPr>
+        <w:t xml:space="preserve"> SelectRepricingControl(</w:t>
       </w:r>
       <w:r>
         <w:rPr>
@@ -16521,25 +16735,16 @@
           <w:sz w:val="19"/>
           <w:szCs w:val="19"/>
         </w:rPr>
-        <w:t>:</w:t>
-      </w:r>
-      <w:r>
-        <w:rPr>
-          <w:rFonts w:ascii="Consolas" w:hAnsi="Consolas" w:cs="Consolas"/>
-          <w:color w:val="FF0000"/>
-          <w:sz w:val="19"/>
-          <w:szCs w:val="19"/>
-        </w:rPr>
-        <w:t>Localisation</w:t>
-      </w:r>
-      <w:r>
-        <w:rPr>
-          <w:rFonts w:ascii="Consolas" w:hAnsi="Consolas" w:cs="Consolas"/>
-          <w:color w:val="0000FF"/>
-          <w:sz w:val="19"/>
-          <w:szCs w:val="19"/>
-        </w:rPr>
-        <w:t>.ByMedium}"</w:t>
+        <w:t>string</w:t>
+      </w:r>
+      <w:r>
+        <w:rPr>
+          <w:rFonts w:ascii="Consolas" w:hAnsi="Consolas" w:cs="Consolas"/>
+          <w:color w:val="000000"/>
+          <w:sz w:val="19"/>
+          <w:szCs w:val="19"/>
+        </w:rPr>
+        <w:t xml:space="preserve"> mediaTypeName)</w:t>
       </w:r>
     </w:p>
     <w:p>
@@ -16563,25 +16768,7 @@
           <w:sz w:val="19"/>
           <w:szCs w:val="19"/>
         </w:rPr>
-        <w:t xml:space="preserve">                               </w:t>
-      </w:r>
-      <w:r>
-        <w:rPr>
-          <w:rFonts w:ascii="Consolas" w:hAnsi="Consolas" w:cs="Consolas"/>
-          <w:color w:val="FF0000"/>
-          <w:sz w:val="19"/>
-          <w:szCs w:val="19"/>
-        </w:rPr>
-        <w:t xml:space="preserve"> GroupName</w:t>
-      </w:r>
-      <w:r>
-        <w:rPr>
-          <w:rFonts w:ascii="Consolas" w:hAnsi="Consolas" w:cs="Consolas"/>
-          <w:color w:val="0000FF"/>
-          <w:sz w:val="19"/>
-          <w:szCs w:val="19"/>
-        </w:rPr>
-        <w:t>="MedialHouseType"</w:t>
+        <w:t xml:space="preserve">        {</w:t>
       </w:r>
     </w:p>
     <w:p>
@@ -16605,16 +16792,7 @@
           <w:sz w:val="19"/>
           <w:szCs w:val="19"/>
         </w:rPr>
-        <w:t xml:space="preserve">                               </w:t>
-      </w:r>
-      <w:r>
-        <w:rPr>
-          <w:rFonts w:ascii="Consolas" w:hAnsi="Consolas" w:cs="Consolas"/>
-          <w:color w:val="FF0000"/>
-          <w:sz w:val="19"/>
-          <w:szCs w:val="19"/>
-        </w:rPr>
-        <w:t xml:space="preserve"> IsChecked</w:t>
+        <w:t xml:space="preserve">            </w:t>
       </w:r>
       <w:r>
         <w:rPr>
@@ -16623,15 +16801,35 @@
           <w:sz w:val="19"/>
           <w:szCs w:val="19"/>
         </w:rPr>
-        <w:t>="True" /&gt;</w:t>
-      </w:r>
-    </w:p>
-    <w:p>
-      <w:pPr>
-        <w:rPr>
-          <w:sz w:val="20"/>
-        </w:rPr>
-      </w:pPr>
+        <w:t>if</w:t>
+      </w:r>
+      <w:r>
+        <w:rPr>
+          <w:rFonts w:ascii="Consolas" w:hAnsi="Consolas" w:cs="Consolas"/>
+          <w:color w:val="000000"/>
+          <w:sz w:val="19"/>
+          <w:szCs w:val="19"/>
+        </w:rPr>
+        <w:t xml:space="preserve"> (Controls == </w:t>
+      </w:r>
+      <w:r>
+        <w:rPr>
+          <w:rFonts w:ascii="Consolas" w:hAnsi="Consolas" w:cs="Consolas"/>
+          <w:color w:val="0000FF"/>
+          <w:sz w:val="19"/>
+          <w:szCs w:val="19"/>
+        </w:rPr>
+        <w:t>null</w:t>
+      </w:r>
+      <w:r>
+        <w:rPr>
+          <w:rFonts w:ascii="Consolas" w:hAnsi="Consolas" w:cs="Consolas"/>
+          <w:color w:val="000000"/>
+          <w:sz w:val="19"/>
+          <w:szCs w:val="19"/>
+        </w:rPr>
+        <w:t>)</w:t>
+      </w:r>
     </w:p>
     <w:p>
       <w:pPr>
@@ -16654,7 +16852,7 @@
           <w:sz w:val="19"/>
           <w:szCs w:val="19"/>
         </w:rPr>
-        <w:t xml:space="preserve">        </w:t>
+        <w:t xml:space="preserve">                </w:t>
       </w:r>
       <w:r>
         <w:rPr>
@@ -16663,7 +16861,7 @@
           <w:sz w:val="19"/>
           <w:szCs w:val="19"/>
         </w:rPr>
-        <w:t>public</w:t>
+        <w:t>return</w:t>
       </w:r>
       <w:r>
         <w:rPr>
@@ -16672,43 +16870,7 @@
           <w:sz w:val="19"/>
           <w:szCs w:val="19"/>
         </w:rPr>
-        <w:t xml:space="preserve"> </w:t>
-      </w:r>
-      <w:r>
-        <w:rPr>
-          <w:rFonts w:ascii="Consolas" w:hAnsi="Consolas" w:cs="Consolas"/>
-          <w:color w:val="0000FF"/>
-          <w:sz w:val="19"/>
-          <w:szCs w:val="19"/>
-        </w:rPr>
-        <w:t>void</w:t>
-      </w:r>
-      <w:r>
-        <w:rPr>
-          <w:rFonts w:ascii="Consolas" w:hAnsi="Consolas" w:cs="Consolas"/>
-          <w:color w:val="000000"/>
-          <w:sz w:val="19"/>
-          <w:szCs w:val="19"/>
-        </w:rPr>
-        <w:t xml:space="preserve"> SelectRepricingControl(</w:t>
-      </w:r>
-      <w:r>
-        <w:rPr>
-          <w:rFonts w:ascii="Consolas" w:hAnsi="Consolas" w:cs="Consolas"/>
-          <w:color w:val="0000FF"/>
-          <w:sz w:val="19"/>
-          <w:szCs w:val="19"/>
-        </w:rPr>
-        <w:t>string</w:t>
-      </w:r>
-      <w:r>
-        <w:rPr>
-          <w:rFonts w:ascii="Consolas" w:hAnsi="Consolas" w:cs="Consolas"/>
-          <w:color w:val="000000"/>
-          <w:sz w:val="19"/>
-          <w:szCs w:val="19"/>
-        </w:rPr>
-        <w:t xml:space="preserve"> mediaTypeName)</w:t>
+        <w:t>;</w:t>
       </w:r>
     </w:p>
     <w:p>
@@ -16725,15 +16887,6 @@
           <w:szCs w:val="19"/>
         </w:rPr>
       </w:pPr>
-      <w:r>
-        <w:rPr>
-          <w:rFonts w:ascii="Consolas" w:hAnsi="Consolas" w:cs="Consolas"/>
-          <w:color w:val="000000"/>
-          <w:sz w:val="19"/>
-          <w:szCs w:val="19"/>
-        </w:rPr>
-        <w:t xml:space="preserve">        {</w:t>
-      </w:r>
     </w:p>
     <w:p>
       <w:pPr>
@@ -16764,6 +16917,7 @@
           <w:color w:val="0000FF"/>
           <w:sz w:val="19"/>
           <w:szCs w:val="19"/>
+          <w:highlight w:val="yellow"/>
         </w:rPr>
         <w:t>if</w:t>
       </w:r>
@@ -16773,8 +16927,9 @@
           <w:color w:val="000000"/>
           <w:sz w:val="19"/>
           <w:szCs w:val="19"/>
-        </w:rPr>
-        <w:t xml:space="preserve"> (Controls == </w:t>
+          <w:highlight w:val="yellow"/>
+        </w:rPr>
+        <w:t xml:space="preserve"> (!Enum.TryParse(mediaTypeName, </w:t>
       </w:r>
       <w:r>
         <w:rPr>
@@ -16782,8 +16937,9 @@
           <w:color w:val="0000FF"/>
           <w:sz w:val="19"/>
           <w:szCs w:val="19"/>
-        </w:rPr>
-        <w:t>null</w:t>
+          <w:highlight w:val="yellow"/>
+        </w:rPr>
+        <w:t>out</w:t>
       </w:r>
       <w:r>
         <w:rPr>
@@ -16791,8 +16947,9 @@
           <w:color w:val="000000"/>
           <w:sz w:val="19"/>
           <w:szCs w:val="19"/>
-        </w:rPr>
-        <w:t>)</w:t>
+          <w:highlight w:val="yellow"/>
+        </w:rPr>
+        <w:t xml:space="preserve"> MediaType.Values type))</w:t>
       </w:r>
     </w:p>
     <w:p>
@@ -16873,127 +17030,6 @@
           <w:sz w:val="19"/>
           <w:szCs w:val="19"/>
         </w:rPr>
-        <w:t xml:space="preserve">            </w:t>
-      </w:r>
-      <w:r>
-        <w:rPr>
-          <w:rFonts w:ascii="Consolas" w:hAnsi="Consolas" w:cs="Consolas"/>
-          <w:color w:val="0000FF"/>
-          <w:sz w:val="19"/>
-          <w:szCs w:val="19"/>
-          <w:highlight w:val="yellow"/>
-        </w:rPr>
-        <w:t>if</w:t>
-      </w:r>
-      <w:r>
-        <w:rPr>
-          <w:rFonts w:ascii="Consolas" w:hAnsi="Consolas" w:cs="Consolas"/>
-          <w:color w:val="000000"/>
-          <w:sz w:val="19"/>
-          <w:szCs w:val="19"/>
-          <w:highlight w:val="yellow"/>
-        </w:rPr>
-        <w:t xml:space="preserve"> (!Enum.TryParse(mediaTypeName, </w:t>
-      </w:r>
-      <w:r>
-        <w:rPr>
-          <w:rFonts w:ascii="Consolas" w:hAnsi="Consolas" w:cs="Consolas"/>
-          <w:color w:val="0000FF"/>
-          <w:sz w:val="19"/>
-          <w:szCs w:val="19"/>
-          <w:highlight w:val="yellow"/>
-        </w:rPr>
-        <w:t>out</w:t>
-      </w:r>
-      <w:r>
-        <w:rPr>
-          <w:rFonts w:ascii="Consolas" w:hAnsi="Consolas" w:cs="Consolas"/>
-          <w:color w:val="000000"/>
-          <w:sz w:val="19"/>
-          <w:szCs w:val="19"/>
-          <w:highlight w:val="yellow"/>
-        </w:rPr>
-        <w:t xml:space="preserve"> MediaType.Values type))</w:t>
-      </w:r>
-    </w:p>
-    <w:p>
-      <w:pPr>
-        <w:autoSpaceDE w:val="0"/>
-        <w:autoSpaceDN w:val="0"/>
-        <w:adjustRightInd w:val="0"/>
-        <w:spacing w:before="0" w:line="240" w:lineRule="auto"/>
-        <w:jc w:val="left"/>
-        <w:rPr>
-          <w:rFonts w:ascii="Consolas" w:hAnsi="Consolas" w:cs="Consolas"/>
-          <w:color w:val="000000"/>
-          <w:sz w:val="19"/>
-          <w:szCs w:val="19"/>
-        </w:rPr>
-      </w:pPr>
-      <w:r>
-        <w:rPr>
-          <w:rFonts w:ascii="Consolas" w:hAnsi="Consolas" w:cs="Consolas"/>
-          <w:color w:val="000000"/>
-          <w:sz w:val="19"/>
-          <w:szCs w:val="19"/>
-        </w:rPr>
-        <w:t xml:space="preserve">                </w:t>
-      </w:r>
-      <w:r>
-        <w:rPr>
-          <w:rFonts w:ascii="Consolas" w:hAnsi="Consolas" w:cs="Consolas"/>
-          <w:color w:val="0000FF"/>
-          <w:sz w:val="19"/>
-          <w:szCs w:val="19"/>
-        </w:rPr>
-        <w:t>return</w:t>
-      </w:r>
-      <w:r>
-        <w:rPr>
-          <w:rFonts w:ascii="Consolas" w:hAnsi="Consolas" w:cs="Consolas"/>
-          <w:color w:val="000000"/>
-          <w:sz w:val="19"/>
-          <w:szCs w:val="19"/>
-        </w:rPr>
-        <w:t>;</w:t>
-      </w:r>
-    </w:p>
-    <w:p>
-      <w:pPr>
-        <w:autoSpaceDE w:val="0"/>
-        <w:autoSpaceDN w:val="0"/>
-        <w:adjustRightInd w:val="0"/>
-        <w:spacing w:before="0" w:line="240" w:lineRule="auto"/>
-        <w:jc w:val="left"/>
-        <w:rPr>
-          <w:rFonts w:ascii="Consolas" w:hAnsi="Consolas" w:cs="Consolas"/>
-          <w:color w:val="000000"/>
-          <w:sz w:val="19"/>
-          <w:szCs w:val="19"/>
-        </w:rPr>
-      </w:pPr>
-    </w:p>
-    <w:p>
-      <w:pPr>
-        <w:autoSpaceDE w:val="0"/>
-        <w:autoSpaceDN w:val="0"/>
-        <w:adjustRightInd w:val="0"/>
-        <w:spacing w:before="0" w:line="240" w:lineRule="auto"/>
-        <w:jc w:val="left"/>
-        <w:rPr>
-          <w:rFonts w:ascii="Consolas" w:hAnsi="Consolas" w:cs="Consolas"/>
-          <w:color w:val="000000"/>
-          <w:sz w:val="19"/>
-          <w:szCs w:val="19"/>
-        </w:rPr>
-      </w:pPr>
-      <w:r>
-        <w:rPr>
-          <w:rFonts w:ascii="Consolas" w:hAnsi="Consolas" w:cs="Consolas"/>
-          <w:color w:val="000000"/>
-          <w:sz w:val="19"/>
-          <w:szCs w:val="19"/>
-        </w:rPr>
         <w:t xml:space="preserve">            SelectRepricingControl(type);</w:t>
       </w:r>
     </w:p>
@@ -17016,6 +17052,7 @@
         <w15:collapsed/>
       </w:pPr>
       <w:r>
+        <w:lastRenderedPageBreak/>
         <w:t>Attach nefunguje na radGridView kdyz je selectionUnit nastaveno na cell</w:t>
       </w:r>
     </w:p>

--- a/Caliburn Attach.docx
+++ b/Caliburn Attach.docx
@@ -22,50 +22,72 @@
       <w:pPr>
         <w:shd w:val="clear" w:color="auto" w:fill="FFFFFF"/>
         <w:rPr>
+          <w:rFonts w:ascii="Consolas" w:hAnsi="Consolas" w:cs="Consolas"/>
+          <w:color w:val="0000FF"/>
+          <w:sz w:val="22"/>
+          <w:szCs w:val="19"/>
+        </w:rPr>
+      </w:pPr>
+      <w:bookmarkStart w:id="0" w:name="OLE_LINK5"/>
+      <w:r>
+        <w:rPr>
+          <w:rFonts w:ascii="Consolas" w:hAnsi="Consolas" w:cs="Consolas"/>
+          <w:color w:val="FF0000"/>
+          <w:sz w:val="22"/>
+          <w:szCs w:val="19"/>
+        </w:rPr>
+        <w:t>xmlns</w:t>
+      </w:r>
+      <w:r>
+        <w:rPr>
+          <w:rFonts w:ascii="Consolas" w:hAnsi="Consolas" w:cs="Consolas"/>
+          <w:color w:val="0000FF"/>
+          <w:sz w:val="22"/>
+          <w:szCs w:val="19"/>
+        </w:rPr>
+        <w:t>:</w:t>
+      </w:r>
+      <w:r>
+        <w:rPr>
+          <w:rFonts w:ascii="Consolas" w:hAnsi="Consolas" w:cs="Consolas"/>
+          <w:color w:val="FF0000"/>
+          <w:sz w:val="22"/>
+          <w:szCs w:val="19"/>
+        </w:rPr>
+        <w:t>cal</w:t>
+      </w:r>
+      <w:r>
+        <w:rPr>
+          <w:rFonts w:ascii="Consolas" w:hAnsi="Consolas" w:cs="Consolas"/>
+          <w:color w:val="0000FF"/>
+          <w:sz w:val="22"/>
+          <w:szCs w:val="19"/>
+        </w:rPr>
+        <w:t>=</w:t>
+      </w:r>
+      <w:hyperlink r:id="rId5" w:history="1">
+        <w:r>
+          <w:rPr>
+            <w:rStyle w:val="Hypertextovodkaz"/>
+            <w:rFonts w:ascii="Consolas" w:hAnsi="Consolas" w:cs="Consolas"/>
+            <w:sz w:val="22"/>
+            <w:szCs w:val="19"/>
+          </w:rPr>
+          <w:t>http://www.caliburnproject.org</w:t>
+        </w:r>
+      </w:hyperlink>
+      <w:bookmarkEnd w:id="0"/>
+    </w:p>
+    <w:p>
+      <w:pPr>
+        <w:shd w:val="clear" w:color="auto" w:fill="FFFFFF"/>
+        <w:rPr>
           <w:rFonts w:ascii="Segoe UI" w:hAnsi="Segoe UI" w:cs="Segoe UI"/>
           <w:color w:val="515151"/>
           <w:sz w:val="30"/>
           <w:szCs w:val="30"/>
         </w:rPr>
       </w:pPr>
-      <w:bookmarkStart w:id="0" w:name="OLE_LINK5"/>
-      <w:r>
-        <w:rPr>
-          <w:rFonts w:ascii="Consolas" w:hAnsi="Consolas" w:cs="Consolas"/>
-          <w:color w:val="FF0000"/>
-          <w:sz w:val="22"/>
-          <w:szCs w:val="19"/>
-        </w:rPr>
-        <w:t>xmlns</w:t>
-      </w:r>
-      <w:r>
-        <w:rPr>
-          <w:rFonts w:ascii="Consolas" w:hAnsi="Consolas" w:cs="Consolas"/>
-          <w:color w:val="0000FF"/>
-          <w:sz w:val="22"/>
-          <w:szCs w:val="19"/>
-        </w:rPr>
-        <w:t>:</w:t>
-      </w:r>
-      <w:r>
-        <w:rPr>
-          <w:rFonts w:ascii="Consolas" w:hAnsi="Consolas" w:cs="Consolas"/>
-          <w:color w:val="FF0000"/>
-          <w:sz w:val="22"/>
-          <w:szCs w:val="19"/>
-        </w:rPr>
-        <w:t>cal</w:t>
-      </w:r>
-      <w:r>
-        <w:rPr>
-          <w:rFonts w:ascii="Consolas" w:hAnsi="Consolas" w:cs="Consolas"/>
-          <w:color w:val="0000FF"/>
-          <w:sz w:val="22"/>
-          <w:szCs w:val="19"/>
-        </w:rPr>
-        <w:t>="http://www.caliburnproject.org"</w:t>
-      </w:r>
-      <w:bookmarkEnd w:id="0"/>
       <w:r>
         <w:rPr>
           <w:rFonts w:ascii="Segoe UI" w:hAnsi="Segoe UI" w:cs="Segoe UI"/>
@@ -87,7 +109,7 @@
           <w:color w:val="505050"/>
         </w:rPr>
       </w:pPr>
-      <w:hyperlink r:id="rId5" w:tooltip="Home" w:history="1">
+      <w:hyperlink r:id="rId6" w:tooltip="Home" w:history="1">
         <w:r>
           <w:rPr>
             <w:rStyle w:val="Hypertextovodkaz"/>
@@ -122,7 +144,13 @@
         <w15:collapsed/>
       </w:pPr>
       <w:r>
-        <w:t>CanDoMethod aneb boolean urcujici zda je mozne vykonat metodu</w:t>
+        <w:t>Can</w:t>
+      </w:r>
+      <w:r>
+        <w:t xml:space="preserve"> </w:t>
+      </w:r>
+      <w:r>
+        <w:t>DoMethod aneb boolean urcujici zda je mozne vykonat metodu</w:t>
       </w:r>
     </w:p>
     <w:p>
@@ -140,53 +168,6 @@
             <wp:extent cx="1981200" cy="742950"/>
             <wp:effectExtent l="0" t="0" r="0" b="0"/>
             <wp:docPr id="4" name="Obrázek 4"/>
-            <wp:cNvGraphicFramePr>
-              <a:graphicFrameLocks xmlns:a="http://schemas.openxmlformats.org/drawingml/2006/main" noChangeAspect="1"/>
-            </wp:cNvGraphicFramePr>
-            <a:graphic xmlns:a="http://schemas.openxmlformats.org/drawingml/2006/main">
-              <a:graphicData uri="http://schemas.openxmlformats.org/drawingml/2006/picture">
-                <pic:pic xmlns:pic="http://schemas.openxmlformats.org/drawingml/2006/picture">
-                  <pic:nvPicPr>
-                    <pic:cNvPr id="1" name=""/>
-                    <pic:cNvPicPr/>
-                  </pic:nvPicPr>
-                  <pic:blipFill>
-                    <a:blip r:embed="rId6"/>
-                    <a:stretch>
-                      <a:fillRect/>
-                    </a:stretch>
-                  </pic:blipFill>
-                  <pic:spPr>
-                    <a:xfrm>
-                      <a:off x="0" y="0"/>
-                      <a:ext cx="1981200" cy="742950"/>
-                    </a:xfrm>
-                    <a:prstGeom prst="rect">
-                      <a:avLst/>
-                    </a:prstGeom>
-                  </pic:spPr>
-                </pic:pic>
-              </a:graphicData>
-            </a:graphic>
-          </wp:inline>
-        </w:drawing>
-      </w:r>
-    </w:p>
-    <w:p>
-      <w:r>
-        <w:t>Nic vic. Mame obsluzni metodu ktera se jmenuje CreateComposedItem a mame boolean ktery se jmenuje stejne jako obsluzna metoda s tim, ze na zacatku je Can:</w:t>
-      </w:r>
-    </w:p>
-    <w:p>
-      <w:r>
-        <w:rPr>
-          <w:noProof/>
-        </w:rPr>
-        <w:drawing>
-          <wp:inline distT="0" distB="0" distL="0" distR="0" wp14:anchorId="3EC74191" wp14:editId="7D2B3C87">
-            <wp:extent cx="8191500" cy="371475"/>
-            <wp:effectExtent l="0" t="0" r="0" b="9525"/>
-            <wp:docPr id="5" name="Obrázek 5"/>
             <wp:cNvGraphicFramePr>
               <a:graphicFrameLocks xmlns:a="http://schemas.openxmlformats.org/drawingml/2006/main" noChangeAspect="1"/>
             </wp:cNvGraphicFramePr>
@@ -206,7 +187,7 @@
                   <pic:spPr>
                     <a:xfrm>
                       <a:off x="0" y="0"/>
-                      <a:ext cx="8191500" cy="371475"/>
+                      <a:ext cx="1981200" cy="742950"/>
                     </a:xfrm>
                     <a:prstGeom prst="rect">
                       <a:avLst/>
@@ -221,7 +202,7 @@
     </w:p>
     <w:p>
       <w:r>
-        <w:t>Metoda zda se, neni nijak s view provazana. Caliburn si to asi najde jen podle toho nazvu s can. Na nekterych mistech kodu kde se to hodi maximalne muzu notifikovat tento boolean o zmenach ktere jsem provedl, aby se notifikovalo UI:</w:t>
+        <w:t>Nic vic. Mame obsluzni metodu ktera se jmenuje CreateComposedItem a mame boolean ktery se jmenuje stejne jako obsluzna metoda s tim, ze na zacatku je Can:</w:t>
       </w:r>
     </w:p>
     <w:p>
@@ -230,10 +211,10 @@
           <w:noProof/>
         </w:rPr>
         <w:drawing>
-          <wp:inline distT="0" distB="0" distL="0" distR="0" wp14:anchorId="5D8B0C8A" wp14:editId="3A6CEB04">
-            <wp:extent cx="3629025" cy="876300"/>
-            <wp:effectExtent l="0" t="0" r="9525" b="0"/>
-            <wp:docPr id="6" name="Obrázek 6"/>
+          <wp:inline distT="0" distB="0" distL="0" distR="0" wp14:anchorId="3EC74191" wp14:editId="7D2B3C87">
+            <wp:extent cx="8191500" cy="371475"/>
+            <wp:effectExtent l="0" t="0" r="0" b="9525"/>
+            <wp:docPr id="5" name="Obrázek 5"/>
             <wp:cNvGraphicFramePr>
               <a:graphicFrameLocks xmlns:a="http://schemas.openxmlformats.org/drawingml/2006/main" noChangeAspect="1"/>
             </wp:cNvGraphicFramePr>
@@ -253,7 +234,7 @@
                   <pic:spPr>
                     <a:xfrm>
                       <a:off x="0" y="0"/>
-                      <a:ext cx="3629025" cy="876300"/>
+                      <a:ext cx="8191500" cy="371475"/>
                     </a:xfrm>
                     <a:prstGeom prst="rect">
                       <a:avLst/>
@@ -265,27 +246,10 @@
           </wp:inline>
         </w:drawing>
       </w:r>
-      <w:r>
-        <w:t xml:space="preserve">  works. Enjoy.</w:t>
-      </w:r>
-      <w:bookmarkStart w:id="1" w:name="_GoBack"/>
-      <w:bookmarkEnd w:id="1"/>
-      <w:r>
-        <w:t xml:space="preserve"> </w:t>
-      </w:r>
-    </w:p>
-    <w:p>
-      <w:pPr>
-        <w:pStyle w:val="Nadpis1"/>
-        <w15:collapsed/>
-      </w:pPr>
-      <w:r>
-        <w:t xml:space="preserve">Parametry z view </w:t>
-      </w:r>
-    </w:p>
-    <w:p>
-      <w:r>
-        <w:t>Do metody si muzu predat cokoli pojmenovaneho z view: Zde datumy a boolean:</w:t>
+    </w:p>
+    <w:p>
+      <w:r>
+        <w:t>Metoda zda se, neni nijak s view provazana. Caliburn si to asi najde jen podle toho nazvu s can. Na nekterych mistech kodu kde se to hodi maximalne muzu notifikovat tento boolean o zmenach ktere jsem provedl, aby se notifikovalo UI:</w:t>
       </w:r>
     </w:p>
     <w:p>
@@ -294,10 +258,10 @@
           <w:noProof/>
         </w:rPr>
         <w:drawing>
-          <wp:inline distT="0" distB="0" distL="0" distR="0" wp14:anchorId="4A43C0AD" wp14:editId="24438C4F">
-            <wp:extent cx="6438900" cy="4857750"/>
-            <wp:effectExtent l="0" t="0" r="0" b="0"/>
-            <wp:docPr id="2" name="Obrázek 2"/>
+          <wp:inline distT="0" distB="0" distL="0" distR="0" wp14:anchorId="5D8B0C8A" wp14:editId="3A6CEB04">
+            <wp:extent cx="3629025" cy="876300"/>
+            <wp:effectExtent l="0" t="0" r="9525" b="0"/>
+            <wp:docPr id="6" name="Obrázek 6"/>
             <wp:cNvGraphicFramePr>
               <a:graphicFrameLocks xmlns:a="http://schemas.openxmlformats.org/drawingml/2006/main" noChangeAspect="1"/>
             </wp:cNvGraphicFramePr>
@@ -317,7 +281,7 @@
                   <pic:spPr>
                     <a:xfrm>
                       <a:off x="0" y="0"/>
-                      <a:ext cx="6438900" cy="4857750"/>
+                      <a:ext cx="3629025" cy="876300"/>
                     </a:xfrm>
                     <a:prstGeom prst="rect">
                       <a:avLst/>
@@ -329,18 +293,38 @@
           </wp:inline>
         </w:drawing>
       </w:r>
-    </w:p>
-    <w:p/>
+      <w:r>
+        <w:t xml:space="preserve">  works. Enjoy.</w:t>
+      </w:r>
+      <w:r>
+        <w:t xml:space="preserve"> </w:t>
+      </w:r>
+    </w:p>
+    <w:p>
+      <w:pPr>
+        <w:pStyle w:val="Nadpis1"/>
+        <w15:collapsed/>
+      </w:pPr>
+      <w:r>
+        <w:t xml:space="preserve">Parametry z view </w:t>
+      </w:r>
+    </w:p>
+    <w:p>
+      <w:r>
+        <w:t>Do metody si muzu predat cokoli pojmenovaneho z view: Zde datumy a boolean:</w:t>
+      </w:r>
+    </w:p>
     <w:p>
       <w:r>
         <w:rPr>
           <w:noProof/>
         </w:rPr>
+        <w:lastRenderedPageBreak/>
         <w:drawing>
-          <wp:inline distT="0" distB="0" distL="0" distR="0" wp14:anchorId="127FB7AC" wp14:editId="48B5EB85">
-            <wp:extent cx="8610600" cy="3000375"/>
-            <wp:effectExtent l="0" t="0" r="0" b="9525"/>
-            <wp:docPr id="3" name="Obrázek 3"/>
+          <wp:inline distT="0" distB="0" distL="0" distR="0" wp14:anchorId="4A43C0AD" wp14:editId="24438C4F">
+            <wp:extent cx="6438900" cy="4857750"/>
+            <wp:effectExtent l="0" t="0" r="0" b="0"/>
+            <wp:docPr id="2" name="Obrázek 2"/>
             <wp:cNvGraphicFramePr>
               <a:graphicFrameLocks xmlns:a="http://schemas.openxmlformats.org/drawingml/2006/main" noChangeAspect="1"/>
             </wp:cNvGraphicFramePr>
@@ -360,6 +344,49 @@
                   <pic:spPr>
                     <a:xfrm>
                       <a:off x="0" y="0"/>
+                      <a:ext cx="6438900" cy="4857750"/>
+                    </a:xfrm>
+                    <a:prstGeom prst="rect">
+                      <a:avLst/>
+                    </a:prstGeom>
+                  </pic:spPr>
+                </pic:pic>
+              </a:graphicData>
+            </a:graphic>
+          </wp:inline>
+        </w:drawing>
+      </w:r>
+    </w:p>
+    <w:p/>
+    <w:p>
+      <w:r>
+        <w:rPr>
+          <w:noProof/>
+        </w:rPr>
+        <w:drawing>
+          <wp:inline distT="0" distB="0" distL="0" distR="0" wp14:anchorId="127FB7AC" wp14:editId="48B5EB85">
+            <wp:extent cx="8610600" cy="3000375"/>
+            <wp:effectExtent l="0" t="0" r="0" b="9525"/>
+            <wp:docPr id="3" name="Obrázek 3"/>
+            <wp:cNvGraphicFramePr>
+              <a:graphicFrameLocks xmlns:a="http://schemas.openxmlformats.org/drawingml/2006/main" noChangeAspect="1"/>
+            </wp:cNvGraphicFramePr>
+            <a:graphic xmlns:a="http://schemas.openxmlformats.org/drawingml/2006/main">
+              <a:graphicData uri="http://schemas.openxmlformats.org/drawingml/2006/picture">
+                <pic:pic xmlns:pic="http://schemas.openxmlformats.org/drawingml/2006/picture">
+                  <pic:nvPicPr>
+                    <pic:cNvPr id="1" name=""/>
+                    <pic:cNvPicPr/>
+                  </pic:nvPicPr>
+                  <pic:blipFill>
+                    <a:blip r:embed="rId11"/>
+                    <a:stretch>
+                      <a:fillRect/>
+                    </a:stretch>
+                  </pic:blipFill>
+                  <pic:spPr>
+                    <a:xfrm>
+                      <a:off x="0" y="0"/>
                       <a:ext cx="8610600" cy="3000375"/>
                     </a:xfrm>
                     <a:prstGeom prst="rect">
@@ -413,7 +440,7 @@
         </w:rPr>
         <w:t>We briefly introduced actions in </w:t>
       </w:r>
-      <w:hyperlink r:id="rId11" w:history="1">
+      <w:hyperlink r:id="rId12" w:history="1">
         <w:r>
           <w:rPr>
             <w:rStyle w:val="Hypertextovodkaz"/>
@@ -6411,7 +6438,7 @@
                     </pic:cNvPicPr>
                   </pic:nvPicPr>
                   <pic:blipFill>
-                    <a:blip r:embed="rId12">
+                    <a:blip r:embed="rId13">
                       <a:extLst>
                         <a:ext uri="{28A0092B-C50C-407E-A947-70E740481C1C}">
                           <a14:useLocalDpi xmlns:a14="http://schemas.microsoft.com/office/drawing/2010/main" val="0"/>
@@ -13957,7 +13984,7 @@
                     <pic:cNvPicPr/>
                   </pic:nvPicPr>
                   <pic:blipFill>
-                    <a:blip r:embed="rId13">
+                    <a:blip r:embed="rId14">
                       <a:extLst>
                         <a:ext uri="{28A0092B-C50C-407E-A947-70E740481C1C}">
                           <a14:useLocalDpi xmlns:a14="http://schemas.microsoft.com/office/drawing/2010/main" val="0"/>
@@ -14034,7 +14061,7 @@
                     <pic:cNvPicPr/>
                   </pic:nvPicPr>
                   <pic:blipFill>
-                    <a:blip r:embed="rId14">
+                    <a:blip r:embed="rId15">
                       <a:extLst>
                         <a:ext uri="{28A0092B-C50C-407E-A947-70E740481C1C}">
                           <a14:useLocalDpi xmlns:a14="http://schemas.microsoft.com/office/drawing/2010/main" val="0"/>
@@ -14097,7 +14124,7 @@
                     <pic:cNvPicPr/>
                   </pic:nvPicPr>
                   <pic:blipFill>
-                    <a:blip r:embed="rId15">
+                    <a:blip r:embed="rId16">
                       <a:extLst>
                         <a:ext uri="{28A0092B-C50C-407E-A947-70E740481C1C}">
                           <a14:useLocalDpi xmlns:a14="http://schemas.microsoft.com/office/drawing/2010/main" val="0"/>
@@ -14221,8 +14248,8 @@
         </w:rPr>
         <w:t xml:space="preserve">="[Event SelectionChanged] = [Action </w:t>
       </w:r>
-      <w:bookmarkStart w:id="2" w:name="OLE_LINK1"/>
-      <w:bookmarkStart w:id="3" w:name="OLE_LINK2"/>
+      <w:bookmarkStart w:id="1" w:name="OLE_LINK1"/>
+      <w:bookmarkStart w:id="2" w:name="OLE_LINK2"/>
       <w:r>
         <w:rPr>
           <w:rFonts w:ascii="Consolas" w:hAnsi="Consolas" w:cs="Consolas"/>
@@ -14232,8 +14259,8 @@
         </w:rPr>
         <w:t>PricedItemsSelectionChanged(PricedItems.SelectedItems)</w:t>
       </w:r>
+      <w:bookmarkEnd w:id="1"/>
       <w:bookmarkEnd w:id="2"/>
-      <w:bookmarkEnd w:id="3"/>
       <w:r>
         <w:rPr>
           <w:rFonts w:ascii="Consolas" w:hAnsi="Consolas" w:cs="Consolas"/>
@@ -14456,8 +14483,8 @@
         </w:rPr>
         <w:t xml:space="preserve"> </w:t>
       </w:r>
-      <w:bookmarkStart w:id="4" w:name="OLE_LINK28"/>
-      <w:bookmarkStart w:id="5" w:name="OLE_LINK29"/>
+      <w:bookmarkStart w:id="3" w:name="OLE_LINK28"/>
+      <w:bookmarkStart w:id="4" w:name="OLE_LINK29"/>
       <w:r>
         <w:rPr>
           <w:rFonts w:ascii="Consolas" w:hAnsi="Consolas" w:cs="Consolas"/>
@@ -14494,8 +14521,8 @@
         </w:rPr>
         <w:t>="[Event Copied] = [Action SetClipboardDataFormat()]; [Event SelectionChanged] = [Action PricedItemsSelectionChanged(PricedItems.SelectedItems)]"</w:t>
       </w:r>
+      <w:bookmarkEnd w:id="3"/>
       <w:bookmarkEnd w:id="4"/>
-      <w:bookmarkEnd w:id="5"/>
     </w:p>
     <w:p/>
     <w:p>
@@ -14688,7 +14715,27 @@
           <w:sz w:val="19"/>
           <w:szCs w:val="19"/>
         </w:rPr>
-        <w:t>="[Event MouseRightButtonUp] = [Action ClickToGridView($source, $eventArgs)];</w:t>
+        <w:t>="[Event MouseRightButtonUp] = [Action ClickToGridView($source, $</w:t>
+      </w:r>
+      <w:bookmarkStart w:id="5" w:name="_GoBack"/>
+      <w:r>
+        <w:rPr>
+          <w:rFonts w:ascii="Consolas" w:hAnsi="Consolas" w:cs="Consolas"/>
+          <w:color w:val="0000FF"/>
+          <w:sz w:val="19"/>
+          <w:szCs w:val="19"/>
+        </w:rPr>
+        <w:t>eventArgs</w:t>
+      </w:r>
+      <w:bookmarkEnd w:id="5"/>
+      <w:r>
+        <w:rPr>
+          <w:rFonts w:ascii="Consolas" w:hAnsi="Consolas" w:cs="Consolas"/>
+          <w:color w:val="0000FF"/>
+          <w:sz w:val="19"/>
+          <w:szCs w:val="19"/>
+        </w:rPr>
+        <w:t>)];</w:t>
       </w:r>
     </w:p>
     <w:p>
@@ -17052,7 +17099,6 @@
         <w15:collapsed/>
       </w:pPr>
       <w:r>
-        <w:lastRenderedPageBreak/>
         <w:t>Attach nefunguje na radGridView kdyz je selectionUnit nastaveno na cell</w:t>
       </w:r>
     </w:p>

--- a/Caliburn Attach.docx
+++ b/Caliburn Attach.docx
@@ -17,13 +17,12 @@
         </w:r>
       </w:hyperlink>
     </w:p>
-    <w:p/>
     <w:p>
       <w:pPr>
         <w:shd w:val="clear" w:color="auto" w:fill="FFFFFF"/>
         <w:rPr>
-          <w:rFonts w:ascii="Consolas" w:hAnsi="Consolas" w:cs="Consolas"/>
-          <w:color w:val="0000FF"/>
+          <w:rStyle w:val="Hypertextovodkaz"/>
+          <w:rFonts w:ascii="Consolas" w:hAnsi="Consolas" w:cs="Consolas"/>
           <w:sz w:val="22"/>
           <w:szCs w:val="19"/>
         </w:rPr>
@@ -82,6 +81,50 @@
       <w:pPr>
         <w:shd w:val="clear" w:color="auto" w:fill="FFFFFF"/>
         <w:rPr>
+          <w:rStyle w:val="Hypertextovodkaz"/>
+          <w:rFonts w:ascii="Consolas" w:hAnsi="Consolas" w:cs="Consolas"/>
+          <w:sz w:val="22"/>
+          <w:szCs w:val="19"/>
+        </w:rPr>
+      </w:pPr>
+    </w:p>
+    <w:p>
+      <w:pPr>
+        <w:shd w:val="clear" w:color="auto" w:fill="FFFFFF"/>
+        <w:rPr>
+          <w:rFonts w:ascii="Consolas" w:hAnsi="Consolas" w:cs="Consolas"/>
+          <w:color w:val="0000FF"/>
+          <w:sz w:val="22"/>
+          <w:szCs w:val="19"/>
+        </w:rPr>
+      </w:pPr>
+      <w:hyperlink r:id="rId6" w:history="1">
+        <w:r>
+          <w:rPr>
+            <w:rStyle w:val="Hypertextovodkaz"/>
+            <w:rFonts w:ascii="Consolas" w:hAnsi="Consolas" w:cs="Consolas"/>
+            <w:sz w:val="22"/>
+            <w:szCs w:val="19"/>
+          </w:rPr>
+          <w:t>http://winrt42.rssing.com/chan-5489174/all_p77.html</w:t>
+        </w:r>
+      </w:hyperlink>
+      <w:r>
+        <w:rPr>
+          <w:rFonts w:ascii="Consolas" w:hAnsi="Consolas" w:cs="Consolas"/>
+          <w:color w:val="0000FF"/>
+          <w:sz w:val="22"/>
+          <w:szCs w:val="19"/>
+        </w:rPr>
+        <w:t xml:space="preserve">    cteni </w:t>
+      </w:r>
+      <w:bookmarkStart w:id="1" w:name="_GoBack"/>
+      <w:bookmarkEnd w:id="1"/>
+    </w:p>
+    <w:p>
+      <w:pPr>
+        <w:shd w:val="clear" w:color="auto" w:fill="FFFFFF"/>
+        <w:rPr>
           <w:rFonts w:ascii="Segoe UI" w:hAnsi="Segoe UI" w:cs="Segoe UI"/>
           <w:color w:val="515151"/>
           <w:sz w:val="30"/>
@@ -96,78 +139,16 @@
           <w:szCs w:val="30"/>
         </w:rPr>
         <w:br/>
-        <w:t> </w:t>
-      </w:r>
-    </w:p>
-    <w:p>
-      <w:pPr>
-        <w:pStyle w:val="Nadpis3"/>
-        <w:shd w:val="clear" w:color="auto" w:fill="FFFFFF"/>
-        <w:spacing w:before="0" w:beforeAutospacing="0" w:after="0" w:afterAutospacing="0"/>
-        <w:rPr>
-          <w:rFonts w:ascii="Segoe UI" w:hAnsi="Segoe UI" w:cs="Segoe UI"/>
-          <w:color w:val="505050"/>
-        </w:rPr>
-      </w:pPr>
-      <w:hyperlink r:id="rId6" w:tooltip="Home" w:history="1">
-        <w:r>
-          <w:rPr>
-            <w:rStyle w:val="Hypertextovodkaz"/>
-            <w:rFonts w:ascii="Segoe UI" w:hAnsi="Segoe UI" w:cs="Segoe UI"/>
-            <w:color w:val="505050"/>
-          </w:rPr>
-          <w:t>Caliburn.Micro</w:t>
-        </w:r>
-      </w:hyperlink>
-      <w:r>
-        <w:rPr>
-          <w:rFonts w:ascii="Segoe UI" w:hAnsi="Segoe UI" w:cs="Segoe UI"/>
-          <w:color w:val="505050"/>
-        </w:rPr>
-        <w:t> </w:t>
-      </w:r>
-      <w:r>
-        <w:rPr>
-          <w:rFonts w:ascii="Segoe UI" w:hAnsi="Segoe UI" w:cs="Segoe UI"/>
-          <w:b w:val="0"/>
-          <w:bCs w:val="0"/>
-          <w:color w:val="C0C0C0"/>
-          <w:sz w:val="28"/>
-          <w:szCs w:val="28"/>
-        </w:rPr>
-        <w:t>Xaml made easy</w:t>
-      </w:r>
-    </w:p>
-    <w:p>
-      <w:pPr>
-        <w:pStyle w:val="Nadpis1"/>
-        <w15:collapsed/>
-      </w:pPr>
-      <w:r>
-        <w:t>Can</w:t>
-      </w:r>
-      <w:r>
-        <w:t xml:space="preserve"> </w:t>
-      </w:r>
-      <w:r>
-        <w:t>DoMethod aneb boolean urcujici zda je mozne vykonat metodu</w:t>
-      </w:r>
-    </w:p>
-    <w:p>
-      <w:r>
-        <w:t xml:space="preserve">SimLog : mame attach z view kde se rika: </w:t>
-      </w:r>
-    </w:p>
-    <w:p>
+      </w:r>
       <w:r>
         <w:rPr>
           <w:noProof/>
         </w:rPr>
         <w:drawing>
-          <wp:inline distT="0" distB="0" distL="0" distR="0" wp14:anchorId="01B6070A" wp14:editId="3F38B531">
-            <wp:extent cx="1981200" cy="742950"/>
+          <wp:inline distT="0" distB="0" distL="0" distR="0" wp14:anchorId="14FC7991" wp14:editId="34D07A88">
+            <wp:extent cx="15735300" cy="1543050"/>
             <wp:effectExtent l="0" t="0" r="0" b="0"/>
-            <wp:docPr id="4" name="Obrázek 4"/>
+            <wp:docPr id="7" name="Obrázek 7"/>
             <wp:cNvGraphicFramePr>
               <a:graphicFrameLocks xmlns:a="http://schemas.openxmlformats.org/drawingml/2006/main" noChangeAspect="1"/>
             </wp:cNvGraphicFramePr>
@@ -187,7 +168,7 @@
                   <pic:spPr>
                     <a:xfrm>
                       <a:off x="0" y="0"/>
-                      <a:ext cx="1981200" cy="742950"/>
+                      <a:ext cx="15735300" cy="1543050"/>
                     </a:xfrm>
                     <a:prstGeom prst="rect">
                       <a:avLst/>
@@ -199,10 +180,84 @@
           </wp:inline>
         </w:drawing>
       </w:r>
-    </w:p>
-    <w:p>
-      <w:r>
-        <w:t>Nic vic. Mame obsluzni metodu ktera se jmenuje CreateComposedItem a mame boolean ktery se jmenuje stejne jako obsluzna metoda s tim, ze na zacatku je Can:</w:t>
+      <w:r>
+        <w:rPr>
+          <w:rFonts w:ascii="Segoe UI" w:hAnsi="Segoe UI" w:cs="Segoe UI"/>
+          <w:color w:val="515151"/>
+          <w:sz w:val="30"/>
+          <w:szCs w:val="30"/>
+        </w:rPr>
+        <w:t> </w:t>
+      </w:r>
+    </w:p>
+    <w:p>
+      <w:pPr>
+        <w:shd w:val="clear" w:color="auto" w:fill="FFFFFF"/>
+        <w:rPr>
+          <w:rFonts w:ascii="Segoe UI" w:hAnsi="Segoe UI" w:cs="Segoe UI"/>
+          <w:color w:val="515151"/>
+          <w:sz w:val="30"/>
+          <w:szCs w:val="30"/>
+        </w:rPr>
+      </w:pPr>
+    </w:p>
+    <w:p>
+      <w:pPr>
+        <w:pStyle w:val="Nadpis3"/>
+        <w:shd w:val="clear" w:color="auto" w:fill="FFFFFF"/>
+        <w:spacing w:before="0" w:beforeAutospacing="0" w:after="0" w:afterAutospacing="0"/>
+        <w:rPr>
+          <w:rFonts w:ascii="Segoe UI" w:hAnsi="Segoe UI" w:cs="Segoe UI"/>
+          <w:color w:val="505050"/>
+        </w:rPr>
+      </w:pPr>
+      <w:hyperlink r:id="rId8" w:tooltip="Home" w:history="1">
+        <w:r>
+          <w:rPr>
+            <w:rStyle w:val="Hypertextovodkaz"/>
+            <w:rFonts w:ascii="Segoe UI" w:hAnsi="Segoe UI" w:cs="Segoe UI"/>
+            <w:color w:val="505050"/>
+          </w:rPr>
+          <w:t>Caliburn.Micro</w:t>
+        </w:r>
+      </w:hyperlink>
+      <w:r>
+        <w:rPr>
+          <w:rFonts w:ascii="Segoe UI" w:hAnsi="Segoe UI" w:cs="Segoe UI"/>
+          <w:color w:val="505050"/>
+        </w:rPr>
+        <w:t> </w:t>
+      </w:r>
+      <w:r>
+        <w:rPr>
+          <w:rFonts w:ascii="Segoe UI" w:hAnsi="Segoe UI" w:cs="Segoe UI"/>
+          <w:b w:val="0"/>
+          <w:bCs w:val="0"/>
+          <w:color w:val="C0C0C0"/>
+          <w:sz w:val="28"/>
+          <w:szCs w:val="28"/>
+        </w:rPr>
+        <w:t>Xaml made easy</w:t>
+      </w:r>
+    </w:p>
+    <w:p>
+      <w:pPr>
+        <w:pStyle w:val="Nadpis1"/>
+        <w15:collapsed/>
+      </w:pPr>
+      <w:r>
+        <w:t>Can</w:t>
+      </w:r>
+      <w:r>
+        <w:t xml:space="preserve"> </w:t>
+      </w:r>
+      <w:r>
+        <w:t>DoMethod aneb boolean urcujici zda je mozne vykonat metodu</w:t>
+      </w:r>
+    </w:p>
+    <w:p>
+      <w:r>
+        <w:t xml:space="preserve">SimLog : mame attach z view kde se rika: </w:t>
       </w:r>
     </w:p>
     <w:p>
@@ -211,57 +266,10 @@
           <w:noProof/>
         </w:rPr>
         <w:drawing>
-          <wp:inline distT="0" distB="0" distL="0" distR="0" wp14:anchorId="3EC74191" wp14:editId="7D2B3C87">
-            <wp:extent cx="8191500" cy="371475"/>
-            <wp:effectExtent l="0" t="0" r="0" b="9525"/>
-            <wp:docPr id="5" name="Obrázek 5"/>
-            <wp:cNvGraphicFramePr>
-              <a:graphicFrameLocks xmlns:a="http://schemas.openxmlformats.org/drawingml/2006/main" noChangeAspect="1"/>
-            </wp:cNvGraphicFramePr>
-            <a:graphic xmlns:a="http://schemas.openxmlformats.org/drawingml/2006/main">
-              <a:graphicData uri="http://schemas.openxmlformats.org/drawingml/2006/picture">
-                <pic:pic xmlns:pic="http://schemas.openxmlformats.org/drawingml/2006/picture">
-                  <pic:nvPicPr>
-                    <pic:cNvPr id="1" name=""/>
-                    <pic:cNvPicPr/>
-                  </pic:nvPicPr>
-                  <pic:blipFill>
-                    <a:blip r:embed="rId8"/>
-                    <a:stretch>
-                      <a:fillRect/>
-                    </a:stretch>
-                  </pic:blipFill>
-                  <pic:spPr>
-                    <a:xfrm>
-                      <a:off x="0" y="0"/>
-                      <a:ext cx="8191500" cy="371475"/>
-                    </a:xfrm>
-                    <a:prstGeom prst="rect">
-                      <a:avLst/>
-                    </a:prstGeom>
-                  </pic:spPr>
-                </pic:pic>
-              </a:graphicData>
-            </a:graphic>
-          </wp:inline>
-        </w:drawing>
-      </w:r>
-    </w:p>
-    <w:p>
-      <w:r>
-        <w:t>Metoda zda se, neni nijak s view provazana. Caliburn si to asi najde jen podle toho nazvu s can. Na nekterych mistech kodu kde se to hodi maximalne muzu notifikovat tento boolean o zmenach ktere jsem provedl, aby se notifikovalo UI:</w:t>
-      </w:r>
-    </w:p>
-    <w:p>
-      <w:r>
-        <w:rPr>
-          <w:noProof/>
-        </w:rPr>
-        <w:drawing>
-          <wp:inline distT="0" distB="0" distL="0" distR="0" wp14:anchorId="5D8B0C8A" wp14:editId="3A6CEB04">
-            <wp:extent cx="3629025" cy="876300"/>
-            <wp:effectExtent l="0" t="0" r="9525" b="0"/>
-            <wp:docPr id="6" name="Obrázek 6"/>
+          <wp:inline distT="0" distB="0" distL="0" distR="0" wp14:anchorId="01B6070A" wp14:editId="3F38B531">
+            <wp:extent cx="1981200" cy="742950"/>
+            <wp:effectExtent l="0" t="0" r="0" b="0"/>
+            <wp:docPr id="4" name="Obrázek 4"/>
             <wp:cNvGraphicFramePr>
               <a:graphicFrameLocks xmlns:a="http://schemas.openxmlformats.org/drawingml/2006/main" noChangeAspect="1"/>
             </wp:cNvGraphicFramePr>
@@ -281,7 +289,7 @@
                   <pic:spPr>
                     <a:xfrm>
                       <a:off x="0" y="0"/>
-                      <a:ext cx="3629025" cy="876300"/>
+                      <a:ext cx="1981200" cy="742950"/>
                     </a:xfrm>
                     <a:prstGeom prst="rect">
                       <a:avLst/>
@@ -293,25 +301,10 @@
           </wp:inline>
         </w:drawing>
       </w:r>
-      <w:r>
-        <w:t xml:space="preserve">  works. Enjoy.</w:t>
-      </w:r>
-      <w:r>
-        <w:t xml:space="preserve"> </w:t>
-      </w:r>
-    </w:p>
-    <w:p>
-      <w:pPr>
-        <w:pStyle w:val="Nadpis1"/>
-        <w15:collapsed/>
-      </w:pPr>
-      <w:r>
-        <w:t xml:space="preserve">Parametry z view </w:t>
-      </w:r>
-    </w:p>
-    <w:p>
-      <w:r>
-        <w:t>Do metody si muzu predat cokoli pojmenovaneho z view: Zde datumy a boolean:</w:t>
+    </w:p>
+    <w:p>
+      <w:r>
+        <w:t>Nic vic. Mame obsluzni metodu ktera se jmenuje CreateComposedItem a mame boolean ktery se jmenuje stejne jako obsluzna metoda s tim, ze na zacatku je Can:</w:t>
       </w:r>
     </w:p>
     <w:p>
@@ -319,12 +312,11 @@
         <w:rPr>
           <w:noProof/>
         </w:rPr>
-        <w:lastRenderedPageBreak/>
         <w:drawing>
-          <wp:inline distT="0" distB="0" distL="0" distR="0" wp14:anchorId="4A43C0AD" wp14:editId="24438C4F">
-            <wp:extent cx="6438900" cy="4857750"/>
-            <wp:effectExtent l="0" t="0" r="0" b="0"/>
-            <wp:docPr id="2" name="Obrázek 2"/>
+          <wp:inline distT="0" distB="0" distL="0" distR="0" wp14:anchorId="3EC74191" wp14:editId="7D2B3C87">
+            <wp:extent cx="8191500" cy="371475"/>
+            <wp:effectExtent l="0" t="0" r="0" b="9525"/>
+            <wp:docPr id="5" name="Obrázek 5"/>
             <wp:cNvGraphicFramePr>
               <a:graphicFrameLocks xmlns:a="http://schemas.openxmlformats.org/drawingml/2006/main" noChangeAspect="1"/>
             </wp:cNvGraphicFramePr>
@@ -344,7 +336,7 @@
                   <pic:spPr>
                     <a:xfrm>
                       <a:off x="0" y="0"/>
-                      <a:ext cx="6438900" cy="4857750"/>
+                      <a:ext cx="8191500" cy="371475"/>
                     </a:xfrm>
                     <a:prstGeom prst="rect">
                       <a:avLst/>
@@ -357,17 +349,21 @@
         </w:drawing>
       </w:r>
     </w:p>
-    <w:p/>
+    <w:p>
+      <w:r>
+        <w:t>Metoda zda se, neni nijak s view provazana. Caliburn si to asi najde jen podle toho nazvu s can. Na nekterych mistech kodu kde se to hodi maximalne muzu notifikovat tento boolean o zmenach ktere jsem provedl, aby se notifikovalo UI:</w:t>
+      </w:r>
+    </w:p>
     <w:p>
       <w:r>
         <w:rPr>
           <w:noProof/>
         </w:rPr>
         <w:drawing>
-          <wp:inline distT="0" distB="0" distL="0" distR="0" wp14:anchorId="127FB7AC" wp14:editId="48B5EB85">
-            <wp:extent cx="8610600" cy="3000375"/>
-            <wp:effectExtent l="0" t="0" r="0" b="9525"/>
-            <wp:docPr id="3" name="Obrázek 3"/>
+          <wp:inline distT="0" distB="0" distL="0" distR="0" wp14:anchorId="5D8B0C8A" wp14:editId="3A6CEB04">
+            <wp:extent cx="3629025" cy="876300"/>
+            <wp:effectExtent l="0" t="0" r="9525" b="0"/>
+            <wp:docPr id="6" name="Obrázek 6"/>
             <wp:cNvGraphicFramePr>
               <a:graphicFrameLocks xmlns:a="http://schemas.openxmlformats.org/drawingml/2006/main" noChangeAspect="1"/>
             </wp:cNvGraphicFramePr>
@@ -387,6 +383,112 @@
                   <pic:spPr>
                     <a:xfrm>
                       <a:off x="0" y="0"/>
+                      <a:ext cx="3629025" cy="876300"/>
+                    </a:xfrm>
+                    <a:prstGeom prst="rect">
+                      <a:avLst/>
+                    </a:prstGeom>
+                  </pic:spPr>
+                </pic:pic>
+              </a:graphicData>
+            </a:graphic>
+          </wp:inline>
+        </w:drawing>
+      </w:r>
+      <w:r>
+        <w:t xml:space="preserve">  works. Enjoy.</w:t>
+      </w:r>
+      <w:r>
+        <w:t xml:space="preserve"> </w:t>
+      </w:r>
+    </w:p>
+    <w:p>
+      <w:pPr>
+        <w:pStyle w:val="Nadpis1"/>
+        <w15:collapsed/>
+      </w:pPr>
+      <w:r>
+        <w:t xml:space="preserve">Parametry z view </w:t>
+      </w:r>
+    </w:p>
+    <w:p>
+      <w:r>
+        <w:t>Do metody si muzu predat cokoli pojmenovaneho z view: Zde datumy a boolean:</w:t>
+      </w:r>
+    </w:p>
+    <w:p>
+      <w:r>
+        <w:rPr>
+          <w:noProof/>
+        </w:rPr>
+        <w:lastRenderedPageBreak/>
+        <w:drawing>
+          <wp:inline distT="0" distB="0" distL="0" distR="0" wp14:anchorId="4A43C0AD" wp14:editId="24438C4F">
+            <wp:extent cx="6438900" cy="4857750"/>
+            <wp:effectExtent l="0" t="0" r="0" b="0"/>
+            <wp:docPr id="2" name="Obrázek 2"/>
+            <wp:cNvGraphicFramePr>
+              <a:graphicFrameLocks xmlns:a="http://schemas.openxmlformats.org/drawingml/2006/main" noChangeAspect="1"/>
+            </wp:cNvGraphicFramePr>
+            <a:graphic xmlns:a="http://schemas.openxmlformats.org/drawingml/2006/main">
+              <a:graphicData uri="http://schemas.openxmlformats.org/drawingml/2006/picture">
+                <pic:pic xmlns:pic="http://schemas.openxmlformats.org/drawingml/2006/picture">
+                  <pic:nvPicPr>
+                    <pic:cNvPr id="1" name=""/>
+                    <pic:cNvPicPr/>
+                  </pic:nvPicPr>
+                  <pic:blipFill>
+                    <a:blip r:embed="rId12"/>
+                    <a:stretch>
+                      <a:fillRect/>
+                    </a:stretch>
+                  </pic:blipFill>
+                  <pic:spPr>
+                    <a:xfrm>
+                      <a:off x="0" y="0"/>
+                      <a:ext cx="6438900" cy="4857750"/>
+                    </a:xfrm>
+                    <a:prstGeom prst="rect">
+                      <a:avLst/>
+                    </a:prstGeom>
+                  </pic:spPr>
+                </pic:pic>
+              </a:graphicData>
+            </a:graphic>
+          </wp:inline>
+        </w:drawing>
+      </w:r>
+    </w:p>
+    <w:p/>
+    <w:p>
+      <w:r>
+        <w:rPr>
+          <w:noProof/>
+        </w:rPr>
+        <w:drawing>
+          <wp:inline distT="0" distB="0" distL="0" distR="0" wp14:anchorId="127FB7AC" wp14:editId="48B5EB85">
+            <wp:extent cx="8610600" cy="3000375"/>
+            <wp:effectExtent l="0" t="0" r="0" b="9525"/>
+            <wp:docPr id="3" name="Obrázek 3"/>
+            <wp:cNvGraphicFramePr>
+              <a:graphicFrameLocks xmlns:a="http://schemas.openxmlformats.org/drawingml/2006/main" noChangeAspect="1"/>
+            </wp:cNvGraphicFramePr>
+            <a:graphic xmlns:a="http://schemas.openxmlformats.org/drawingml/2006/main">
+              <a:graphicData uri="http://schemas.openxmlformats.org/drawingml/2006/picture">
+                <pic:pic xmlns:pic="http://schemas.openxmlformats.org/drawingml/2006/picture">
+                  <pic:nvPicPr>
+                    <pic:cNvPr id="1" name=""/>
+                    <pic:cNvPicPr/>
+                  </pic:nvPicPr>
+                  <pic:blipFill>
+                    <a:blip r:embed="rId13"/>
+                    <a:stretch>
+                      <a:fillRect/>
+                    </a:stretch>
+                  </pic:blipFill>
+                  <pic:spPr>
+                    <a:xfrm>
+                      <a:off x="0" y="0"/>
                       <a:ext cx="8610600" cy="3000375"/>
                     </a:xfrm>
                     <a:prstGeom prst="rect">
@@ -440,7 +542,7 @@
         </w:rPr>
         <w:t>We briefly introduced actions in </w:t>
       </w:r>
-      <w:hyperlink r:id="rId12" w:history="1">
+      <w:hyperlink r:id="rId14" w:history="1">
         <w:r>
           <w:rPr>
             <w:rStyle w:val="Hypertextovodkaz"/>
@@ -6438,7 +6540,7 @@
                     </pic:cNvPicPr>
                   </pic:nvPicPr>
                   <pic:blipFill>
-                    <a:blip r:embed="rId13">
+                    <a:blip r:embed="rId15">
                       <a:extLst>
                         <a:ext uri="{28A0092B-C50C-407E-A947-70E740481C1C}">
                           <a14:useLocalDpi xmlns:a14="http://schemas.microsoft.com/office/drawing/2010/main" val="0"/>
@@ -13984,7 +14086,7 @@
                     <pic:cNvPicPr/>
                   </pic:nvPicPr>
                   <pic:blipFill>
-                    <a:blip r:embed="rId14">
+                    <a:blip r:embed="rId16">
                       <a:extLst>
                         <a:ext uri="{28A0092B-C50C-407E-A947-70E740481C1C}">
                           <a14:useLocalDpi xmlns:a14="http://schemas.microsoft.com/office/drawing/2010/main" val="0"/>
@@ -14061,7 +14163,7 @@
                     <pic:cNvPicPr/>
                   </pic:nvPicPr>
                   <pic:blipFill>
-                    <a:blip r:embed="rId15">
+                    <a:blip r:embed="rId17">
                       <a:extLst>
                         <a:ext uri="{28A0092B-C50C-407E-A947-70E740481C1C}">
                           <a14:useLocalDpi xmlns:a14="http://schemas.microsoft.com/office/drawing/2010/main" val="0"/>
@@ -14124,7 +14226,7 @@
                     <pic:cNvPicPr/>
                   </pic:nvPicPr>
                   <pic:blipFill>
-                    <a:blip r:embed="rId16">
+                    <a:blip r:embed="rId18">
                       <a:extLst>
                         <a:ext uri="{28A0092B-C50C-407E-A947-70E740481C1C}">
                           <a14:useLocalDpi xmlns:a14="http://schemas.microsoft.com/office/drawing/2010/main" val="0"/>
@@ -14248,8 +14350,8 @@
         </w:rPr>
         <w:t xml:space="preserve">="[Event SelectionChanged] = [Action </w:t>
       </w:r>
-      <w:bookmarkStart w:id="1" w:name="OLE_LINK1"/>
-      <w:bookmarkStart w:id="2" w:name="OLE_LINK2"/>
+      <w:bookmarkStart w:id="2" w:name="OLE_LINK1"/>
+      <w:bookmarkStart w:id="3" w:name="OLE_LINK2"/>
       <w:r>
         <w:rPr>
           <w:rFonts w:ascii="Consolas" w:hAnsi="Consolas" w:cs="Consolas"/>
@@ -14259,8 +14361,8 @@
         </w:rPr>
         <w:t>PricedItemsSelectionChanged(PricedItems.SelectedItems)</w:t>
       </w:r>
-      <w:bookmarkEnd w:id="1"/>
       <w:bookmarkEnd w:id="2"/>
+      <w:bookmarkEnd w:id="3"/>
       <w:r>
         <w:rPr>
           <w:rFonts w:ascii="Consolas" w:hAnsi="Consolas" w:cs="Consolas"/>
@@ -14483,8 +14585,8 @@
         </w:rPr>
         <w:t xml:space="preserve"> </w:t>
       </w:r>
-      <w:bookmarkStart w:id="3" w:name="OLE_LINK28"/>
-      <w:bookmarkStart w:id="4" w:name="OLE_LINK29"/>
+      <w:bookmarkStart w:id="4" w:name="OLE_LINK28"/>
+      <w:bookmarkStart w:id="5" w:name="OLE_LINK29"/>
       <w:r>
         <w:rPr>
           <w:rFonts w:ascii="Consolas" w:hAnsi="Consolas" w:cs="Consolas"/>
@@ -14521,8 +14623,8 @@
         </w:rPr>
         <w:t>="[Event Copied] = [Action SetClipboardDataFormat()]; [Event SelectionChanged] = [Action PricedItemsSelectionChanged(PricedItems.SelectedItems)]"</w:t>
       </w:r>
-      <w:bookmarkEnd w:id="3"/>
       <w:bookmarkEnd w:id="4"/>
+      <w:bookmarkEnd w:id="5"/>
     </w:p>
     <w:p/>
     <w:p>
@@ -14715,27 +14817,7 @@
           <w:sz w:val="19"/>
           <w:szCs w:val="19"/>
         </w:rPr>
-        <w:t>="[Event MouseRightButtonUp] = [Action ClickToGridView($source, $</w:t>
-      </w:r>
-      <w:bookmarkStart w:id="5" w:name="_GoBack"/>
-      <w:r>
-        <w:rPr>
-          <w:rFonts w:ascii="Consolas" w:hAnsi="Consolas" w:cs="Consolas"/>
-          <w:color w:val="0000FF"/>
-          <w:sz w:val="19"/>
-          <w:szCs w:val="19"/>
-        </w:rPr>
-        <w:t>eventArgs</w:t>
-      </w:r>
-      <w:bookmarkEnd w:id="5"/>
-      <w:r>
-        <w:rPr>
-          <w:rFonts w:ascii="Consolas" w:hAnsi="Consolas" w:cs="Consolas"/>
-          <w:color w:val="0000FF"/>
-          <w:sz w:val="19"/>
-          <w:szCs w:val="19"/>
-        </w:rPr>
-        <w:t>)];</w:t>
+        <w:t>="[Event MouseRightButtonUp] = [Action ClickToGridView($source, $eventArgs)];</w:t>
       </w:r>
     </w:p>
     <w:p>

--- a/Caliburn Attach.docx
+++ b/Caliburn Attach.docx
@@ -118,8 +118,6 @@
         </w:rPr>
         <w:t xml:space="preserve">    cteni </w:t>
       </w:r>
-      <w:bookmarkStart w:id="1" w:name="_GoBack"/>
-      <w:bookmarkEnd w:id="1"/>
     </w:p>
     <w:p>
       <w:pPr>
@@ -203,43 +201,14 @@
     </w:p>
     <w:p>
       <w:pPr>
-        <w:pStyle w:val="Nadpis3"/>
-        <w:shd w:val="clear" w:color="auto" w:fill="FFFFFF"/>
-        <w:spacing w:before="0" w:beforeAutospacing="0" w:after="0" w:afterAutospacing="0"/>
-        <w:rPr>
-          <w:rFonts w:ascii="Segoe UI" w:hAnsi="Segoe UI" w:cs="Segoe UI"/>
-          <w:color w:val="505050"/>
-        </w:rPr>
-      </w:pPr>
-      <w:hyperlink r:id="rId8" w:tooltip="Home" w:history="1">
-        <w:r>
-          <w:rPr>
-            <w:rStyle w:val="Hypertextovodkaz"/>
-            <w:rFonts w:ascii="Segoe UI" w:hAnsi="Segoe UI" w:cs="Segoe UI"/>
-            <w:color w:val="505050"/>
-          </w:rPr>
-          <w:t>Caliburn.Micro</w:t>
-        </w:r>
-      </w:hyperlink>
-      <w:r>
-        <w:rPr>
-          <w:rFonts w:ascii="Segoe UI" w:hAnsi="Segoe UI" w:cs="Segoe UI"/>
-          <w:color w:val="505050"/>
-        </w:rPr>
-        <w:t> </w:t>
-      </w:r>
-      <w:r>
-        <w:rPr>
-          <w:rFonts w:ascii="Segoe UI" w:hAnsi="Segoe UI" w:cs="Segoe UI"/>
-          <w:b w:val="0"/>
-          <w:bCs w:val="0"/>
-          <w:color w:val="C0C0C0"/>
-          <w:sz w:val="28"/>
-          <w:szCs w:val="28"/>
-        </w:rPr>
-        <w:t>Xaml made easy</w:t>
-      </w:r>
-    </w:p>
+        <w:pStyle w:val="Nadpis1"/>
+        <w15:collapsed/>
+      </w:pPr>
+      <w:r>
+        <w:t>DoubleClickHandler jen pro datagridRow, ne pro cely Datagrid (scrollbar vyvolaval doubleclickem handler)</w:t>
+      </w:r>
+    </w:p>
+    <w:p/>
     <w:p>
       <w:pPr>
         <w:pStyle w:val="Nadpis1"/>
@@ -270,6 +239,53 @@
             <wp:extent cx="1981200" cy="742950"/>
             <wp:effectExtent l="0" t="0" r="0" b="0"/>
             <wp:docPr id="4" name="Obrázek 4"/>
+            <wp:cNvGraphicFramePr>
+              <a:graphicFrameLocks xmlns:a="http://schemas.openxmlformats.org/drawingml/2006/main" noChangeAspect="1"/>
+            </wp:cNvGraphicFramePr>
+            <a:graphic xmlns:a="http://schemas.openxmlformats.org/drawingml/2006/main">
+              <a:graphicData uri="http://schemas.openxmlformats.org/drawingml/2006/picture">
+                <pic:pic xmlns:pic="http://schemas.openxmlformats.org/drawingml/2006/picture">
+                  <pic:nvPicPr>
+                    <pic:cNvPr id="1" name=""/>
+                    <pic:cNvPicPr/>
+                  </pic:nvPicPr>
+                  <pic:blipFill>
+                    <a:blip r:embed="rId8"/>
+                    <a:stretch>
+                      <a:fillRect/>
+                    </a:stretch>
+                  </pic:blipFill>
+                  <pic:spPr>
+                    <a:xfrm>
+                      <a:off x="0" y="0"/>
+                      <a:ext cx="1981200" cy="742950"/>
+                    </a:xfrm>
+                    <a:prstGeom prst="rect">
+                      <a:avLst/>
+                    </a:prstGeom>
+                  </pic:spPr>
+                </pic:pic>
+              </a:graphicData>
+            </a:graphic>
+          </wp:inline>
+        </w:drawing>
+      </w:r>
+    </w:p>
+    <w:p>
+      <w:r>
+        <w:t>Nic vic. Mame obsluzni metodu ktera se jmenuje CreateComposedItem a mame boolean ktery se jmenuje stejne jako obsluzna metoda s tim, ze na zacatku je Can:</w:t>
+      </w:r>
+    </w:p>
+    <w:p>
+      <w:r>
+        <w:rPr>
+          <w:noProof/>
+        </w:rPr>
+        <w:drawing>
+          <wp:inline distT="0" distB="0" distL="0" distR="0" wp14:anchorId="3EC74191" wp14:editId="7D2B3C87">
+            <wp:extent cx="8191500" cy="371475"/>
+            <wp:effectExtent l="0" t="0" r="0" b="9525"/>
+            <wp:docPr id="5" name="Obrázek 5"/>
             <wp:cNvGraphicFramePr>
               <a:graphicFrameLocks xmlns:a="http://schemas.openxmlformats.org/drawingml/2006/main" noChangeAspect="1"/>
             </wp:cNvGraphicFramePr>
@@ -289,7 +305,7 @@
                   <pic:spPr>
                     <a:xfrm>
                       <a:off x="0" y="0"/>
-                      <a:ext cx="1981200" cy="742950"/>
+                      <a:ext cx="8191500" cy="371475"/>
                     </a:xfrm>
                     <a:prstGeom prst="rect">
                       <a:avLst/>
@@ -304,7 +320,7 @@
     </w:p>
     <w:p>
       <w:r>
-        <w:t>Nic vic. Mame obsluzni metodu ktera se jmenuje CreateComposedItem a mame boolean ktery se jmenuje stejne jako obsluzna metoda s tim, ze na zacatku je Can:</w:t>
+        <w:t>Metoda zda se, neni nijak s view provazana. Caliburn si to asi najde jen podle toho nazvu s can. Na nekterych mistech kodu kde se to hodi maximalne muzu notifikovat tento boolean o zmenach ktere jsem provedl, aby se notifikovalo UI:</w:t>
       </w:r>
     </w:p>
     <w:p>
@@ -313,10 +329,10 @@
           <w:noProof/>
         </w:rPr>
         <w:drawing>
-          <wp:inline distT="0" distB="0" distL="0" distR="0" wp14:anchorId="3EC74191" wp14:editId="7D2B3C87">
-            <wp:extent cx="8191500" cy="371475"/>
-            <wp:effectExtent l="0" t="0" r="0" b="9525"/>
-            <wp:docPr id="5" name="Obrázek 5"/>
+          <wp:inline distT="0" distB="0" distL="0" distR="0" wp14:anchorId="5D8B0C8A" wp14:editId="3A6CEB04">
+            <wp:extent cx="3629025" cy="876300"/>
+            <wp:effectExtent l="0" t="0" r="9525" b="0"/>
+            <wp:docPr id="6" name="Obrázek 6"/>
             <wp:cNvGraphicFramePr>
               <a:graphicFrameLocks xmlns:a="http://schemas.openxmlformats.org/drawingml/2006/main" noChangeAspect="1"/>
             </wp:cNvGraphicFramePr>
@@ -336,7 +352,7 @@
                   <pic:spPr>
                     <a:xfrm>
                       <a:off x="0" y="0"/>
-                      <a:ext cx="8191500" cy="371475"/>
+                      <a:ext cx="3629025" cy="876300"/>
                     </a:xfrm>
                     <a:prstGeom prst="rect">
                       <a:avLst/>
@@ -348,10 +364,25 @@
           </wp:inline>
         </w:drawing>
       </w:r>
-    </w:p>
-    <w:p>
-      <w:r>
-        <w:t>Metoda zda se, neni nijak s view provazana. Caliburn si to asi najde jen podle toho nazvu s can. Na nekterych mistech kodu kde se to hodi maximalne muzu notifikovat tento boolean o zmenach ktere jsem provedl, aby se notifikovalo UI:</w:t>
+      <w:r>
+        <w:t xml:space="preserve">  works. Enjoy.</w:t>
+      </w:r>
+      <w:r>
+        <w:t xml:space="preserve"> </w:t>
+      </w:r>
+    </w:p>
+    <w:p>
+      <w:pPr>
+        <w:pStyle w:val="Nadpis1"/>
+        <w15:collapsed/>
+      </w:pPr>
+      <w:r>
+        <w:t xml:space="preserve">Parametry z view </w:t>
+      </w:r>
+    </w:p>
+    <w:p>
+      <w:r>
+        <w:t>Do metody si muzu predat cokoli pojmenovaneho z view: Zde datumy a boolean:</w:t>
       </w:r>
     </w:p>
     <w:p>
@@ -359,11 +390,12 @@
         <w:rPr>
           <w:noProof/>
         </w:rPr>
+        <w:lastRenderedPageBreak/>
         <w:drawing>
-          <wp:inline distT="0" distB="0" distL="0" distR="0" wp14:anchorId="5D8B0C8A" wp14:editId="3A6CEB04">
-            <wp:extent cx="3629025" cy="876300"/>
-            <wp:effectExtent l="0" t="0" r="9525" b="0"/>
-            <wp:docPr id="6" name="Obrázek 6"/>
+          <wp:inline distT="0" distB="0" distL="0" distR="0" wp14:anchorId="4A43C0AD" wp14:editId="24438C4F">
+            <wp:extent cx="6438900" cy="4857750"/>
+            <wp:effectExtent l="0" t="0" r="0" b="0"/>
+            <wp:docPr id="2" name="Obrázek 2"/>
             <wp:cNvGraphicFramePr>
               <a:graphicFrameLocks xmlns:a="http://schemas.openxmlformats.org/drawingml/2006/main" noChangeAspect="1"/>
             </wp:cNvGraphicFramePr>
@@ -383,7 +415,7 @@
                   <pic:spPr>
                     <a:xfrm>
                       <a:off x="0" y="0"/>
-                      <a:ext cx="3629025" cy="876300"/>
+                      <a:ext cx="6438900" cy="4857750"/>
                     </a:xfrm>
                     <a:prstGeom prst="rect">
                       <a:avLst/>
@@ -395,38 +427,18 @@
           </wp:inline>
         </w:drawing>
       </w:r>
-      <w:r>
-        <w:t xml:space="preserve">  works. Enjoy.</w:t>
-      </w:r>
-      <w:r>
-        <w:t xml:space="preserve"> </w:t>
-      </w:r>
-    </w:p>
-    <w:p>
-      <w:pPr>
-        <w:pStyle w:val="Nadpis1"/>
-        <w15:collapsed/>
-      </w:pPr>
-      <w:r>
-        <w:t xml:space="preserve">Parametry z view </w:t>
-      </w:r>
-    </w:p>
-    <w:p>
-      <w:r>
-        <w:t>Do metody si muzu predat cokoli pojmenovaneho z view: Zde datumy a boolean:</w:t>
-      </w:r>
-    </w:p>
+    </w:p>
+    <w:p/>
     <w:p>
       <w:r>
         <w:rPr>
           <w:noProof/>
         </w:rPr>
-        <w:lastRenderedPageBreak/>
         <w:drawing>
-          <wp:inline distT="0" distB="0" distL="0" distR="0" wp14:anchorId="4A43C0AD" wp14:editId="24438C4F">
-            <wp:extent cx="6438900" cy="4857750"/>
-            <wp:effectExtent l="0" t="0" r="0" b="0"/>
-            <wp:docPr id="2" name="Obrázek 2"/>
+          <wp:inline distT="0" distB="0" distL="0" distR="0" wp14:anchorId="127FB7AC" wp14:editId="48B5EB85">
+            <wp:extent cx="8610600" cy="3000375"/>
+            <wp:effectExtent l="0" t="0" r="0" b="9525"/>
+            <wp:docPr id="3" name="Obrázek 3"/>
             <wp:cNvGraphicFramePr>
               <a:graphicFrameLocks xmlns:a="http://schemas.openxmlformats.org/drawingml/2006/main" noChangeAspect="1"/>
             </wp:cNvGraphicFramePr>
@@ -446,49 +458,6 @@
                   <pic:spPr>
                     <a:xfrm>
                       <a:off x="0" y="0"/>
-                      <a:ext cx="6438900" cy="4857750"/>
-                    </a:xfrm>
-                    <a:prstGeom prst="rect">
-                      <a:avLst/>
-                    </a:prstGeom>
-                  </pic:spPr>
-                </pic:pic>
-              </a:graphicData>
-            </a:graphic>
-          </wp:inline>
-        </w:drawing>
-      </w:r>
-    </w:p>
-    <w:p/>
-    <w:p>
-      <w:r>
-        <w:rPr>
-          <w:noProof/>
-        </w:rPr>
-        <w:drawing>
-          <wp:inline distT="0" distB="0" distL="0" distR="0" wp14:anchorId="127FB7AC" wp14:editId="48B5EB85">
-            <wp:extent cx="8610600" cy="3000375"/>
-            <wp:effectExtent l="0" t="0" r="0" b="9525"/>
-            <wp:docPr id="3" name="Obrázek 3"/>
-            <wp:cNvGraphicFramePr>
-              <a:graphicFrameLocks xmlns:a="http://schemas.openxmlformats.org/drawingml/2006/main" noChangeAspect="1"/>
-            </wp:cNvGraphicFramePr>
-            <a:graphic xmlns:a="http://schemas.openxmlformats.org/drawingml/2006/main">
-              <a:graphicData uri="http://schemas.openxmlformats.org/drawingml/2006/picture">
-                <pic:pic xmlns:pic="http://schemas.openxmlformats.org/drawingml/2006/picture">
-                  <pic:nvPicPr>
-                    <pic:cNvPr id="1" name=""/>
-                    <pic:cNvPicPr/>
-                  </pic:nvPicPr>
-                  <pic:blipFill>
-                    <a:blip r:embed="rId13"/>
-                    <a:stretch>
-                      <a:fillRect/>
-                    </a:stretch>
-                  </pic:blipFill>
-                  <pic:spPr>
-                    <a:xfrm>
-                      <a:off x="0" y="0"/>
                       <a:ext cx="8610600" cy="3000375"/>
                     </a:xfrm>
                     <a:prstGeom prst="rect">
@@ -504,10 +473,496 @@
     </w:p>
     <w:p/>
     <w:p>
+      <w:pPr>
+        <w:pBdr>
+          <w:bottom w:val="double" w:sz="6" w:space="1" w:color="auto"/>
+        </w:pBdr>
+      </w:pPr>
       <w:r>
         <w:t xml:space="preserve">To je vse nic vic.. </w:t>
       </w:r>
     </w:p>
+    <w:p/>
+    <w:p>
+      <w:pPr>
+        <w:spacing w:before="0"/>
+        <w:contextualSpacing/>
+      </w:pPr>
+      <w:r>
+        <w:t xml:space="preserve">[‎30.‎09.‎2019 16:05]  Peter Hlavenka:  </w:t>
+      </w:r>
+    </w:p>
+    <w:p>
+      <w:pPr>
+        <w:spacing w:before="0"/>
+        <w:contextualSpacing/>
+      </w:pPr>
+      <w:r>
+        <w:t xml:space="preserve">K tomu PR:  asi jsi myslel metodu na Sreenu OnInitialize(),  jak ale dostanu do view modelu touto metodou grid a popup ? </w:t>
+      </w:r>
+    </w:p>
+    <w:p>
+      <w:pPr>
+        <w:spacing w:before="0"/>
+        <w:contextualSpacing/>
+      </w:pPr>
+      <w:r>
+        <w:t xml:space="preserve"> </w:t>
+      </w:r>
+    </w:p>
+    <w:p>
+      <w:pPr>
+        <w:spacing w:before="0"/>
+        <w:contextualSpacing/>
+      </w:pPr>
+      <w:r>
+        <w:t xml:space="preserve">[‎30.‎09.‎2019 16:12]  Petr Dobeš:  </w:t>
+      </w:r>
+    </w:p>
+    <w:p>
+      <w:pPr>
+        <w:spacing w:before="0"/>
+        <w:contextualSpacing/>
+      </w:pPr>
+      <w:r>
+        <w:t>OnViewLoaded metoda</w:t>
+      </w:r>
+    </w:p>
+    <w:p>
+      <w:pPr>
+        <w:spacing w:before="0"/>
+        <w:contextualSpacing/>
+      </w:pPr>
+      <w:r>
+        <w:t>view má jako parametr</w:t>
+      </w:r>
+    </w:p>
+    <w:p>
+      <w:pPr>
+        <w:spacing w:before="0"/>
+        <w:contextualSpacing/>
+      </w:pPr>
+      <w:r>
+        <w:t xml:space="preserve"> </w:t>
+      </w:r>
+    </w:p>
+    <w:p>
+      <w:pPr>
+        <w:spacing w:before="0"/>
+        <w:contextualSpacing/>
+      </w:pPr>
+      <w:r>
+        <w:t xml:space="preserve">[‎30.‎09.‎2019 16:13]  Peter Hlavenka:  </w:t>
+      </w:r>
+      <w:bookmarkStart w:id="1" w:name="_GoBack"/>
+      <w:bookmarkEnd w:id="1"/>
+    </w:p>
+    <w:p>
+      <w:pPr>
+        <w:spacing w:before="0"/>
+        <w:contextualSpacing/>
+      </w:pPr>
+      <w:r>
+        <w:t>Ta je na Screenu ?</w:t>
+      </w:r>
+    </w:p>
+    <w:p>
+      <w:pPr>
+        <w:spacing w:before="0"/>
+        <w:contextualSpacing/>
+      </w:pPr>
+      <w:r>
+        <w:t xml:space="preserve"> </w:t>
+      </w:r>
+    </w:p>
+    <w:p>
+      <w:pPr>
+        <w:spacing w:before="0"/>
+        <w:contextualSpacing/>
+      </w:pPr>
+      <w:r>
+        <w:t xml:space="preserve">[‎30.‎09.‎2019 16:13] Peter Hlavenka: </w:t>
+      </w:r>
+    </w:p>
+    <w:p>
+      <w:pPr>
+        <w:spacing w:before="0"/>
+        <w:contextualSpacing/>
+      </w:pPr>
+    </w:p>
+    <w:p>
+      <w:pPr>
+        <w:spacing w:before="0"/>
+        <w:contextualSpacing/>
+      </w:pPr>
+    </w:p>
+    <w:p>
+      <w:pPr>
+        <w:spacing w:before="0"/>
+        <w:contextualSpacing/>
+      </w:pPr>
+      <w:r>
+        <w:t xml:space="preserve"> [‎30.‎09.‎2019 16:13]  Petr Dobeš:  </w:t>
+      </w:r>
+    </w:p>
+    <w:p>
+      <w:pPr>
+        <w:spacing w:before="0"/>
+        <w:contextualSpacing/>
+      </w:pPr>
+      <w:r>
+        <w:t>jj</w:t>
+      </w:r>
+    </w:p>
+    <w:p>
+      <w:pPr>
+        <w:spacing w:before="0"/>
+        <w:contextualSpacing/>
+      </w:pPr>
+      <w:r>
+        <w:t>je protected</w:t>
+      </w:r>
+    </w:p>
+    <w:p>
+      <w:pPr>
+        <w:spacing w:before="0"/>
+        <w:contextualSpacing/>
+      </w:pPr>
+      <w:r>
+        <w:t xml:space="preserve"> </w:t>
+      </w:r>
+    </w:p>
+    <w:p>
+      <w:pPr>
+        <w:spacing w:before="0"/>
+        <w:contextualSpacing/>
+      </w:pPr>
+      <w:r>
+        <w:t xml:space="preserve">[‎30.‎09.‎2019 16:14]  Peter Hlavenka:  </w:t>
+      </w:r>
+    </w:p>
+    <w:p>
+      <w:pPr>
+        <w:spacing w:before="0"/>
+        <w:contextualSpacing/>
+      </w:pPr>
+      <w:r>
+        <w:t>aha</w:t>
+      </w:r>
+    </w:p>
+    <w:p>
+      <w:pPr>
+        <w:spacing w:before="0"/>
+        <w:contextualSpacing/>
+      </w:pPr>
+      <w:r>
+        <w:t>super, dobre vedet</w:t>
+      </w:r>
+    </w:p>
+    <w:p>
+      <w:pPr>
+        <w:spacing w:before="0"/>
+        <w:contextualSpacing/>
+      </w:pPr>
+      <w:r>
+        <w:t>dik</w:t>
+      </w:r>
+    </w:p>
+    <w:p>
+      <w:pPr>
+        <w:spacing w:before="0"/>
+        <w:contextualSpacing/>
+      </w:pPr>
+      <w:r>
+        <w:t xml:space="preserve"> </w:t>
+      </w:r>
+    </w:p>
+    <w:p>
+      <w:pPr>
+        <w:spacing w:before="0"/>
+        <w:contextualSpacing/>
+      </w:pPr>
+      <w:r>
+        <w:t xml:space="preserve">[‎30.‎09.‎2019 16:15]  Petr Dobeš:  </w:t>
+      </w:r>
+    </w:p>
+    <w:p>
+      <w:pPr>
+        <w:spacing w:before="0"/>
+        <w:contextualSpacing/>
+      </w:pPr>
+      <w:r>
+        <w:t>nz</w:t>
+      </w:r>
+    </w:p>
+    <w:p>
+      <w:pPr>
+        <w:spacing w:before="0"/>
+        <w:contextualSpacing/>
+      </w:pPr>
+      <w:r>
+        <w:t xml:space="preserve"> </w:t>
+      </w:r>
+    </w:p>
+    <w:p>
+      <w:pPr>
+        <w:spacing w:before="0"/>
+        <w:contextualSpacing/>
+      </w:pPr>
+      <w:r>
+        <w:t xml:space="preserve">Tuto konverzaci jsme uložili. Brzo ji najdete na kartě Konverzace ve Skypu pro firmy a ve složce Historie konverzací v Outlooku. </w:t>
+      </w:r>
+    </w:p>
+    <w:p>
+      <w:pPr>
+        <w:spacing w:before="0"/>
+        <w:contextualSpacing/>
+      </w:pPr>
+      <w:r>
+        <w:t xml:space="preserve">[‎30.‎09.‎2019 16:22]  Peter Hlavenka:  </w:t>
+      </w:r>
+    </w:p>
+    <w:p>
+      <w:pPr>
+        <w:spacing w:before="0"/>
+        <w:contextualSpacing/>
+      </w:pPr>
+      <w:r>
+        <w:t>jak z pretypovaneho objektu dostanu UIElementy ? view nema nic jako getChildrenOfType&lt;&gt;</w:t>
+      </w:r>
+    </w:p>
+    <w:p>
+      <w:pPr>
+        <w:spacing w:before="0"/>
+        <w:contextualSpacing/>
+      </w:pPr>
+      <w:r>
+        <w:t xml:space="preserve"> </w:t>
+      </w:r>
+    </w:p>
+    <w:p>
+      <w:pPr>
+        <w:spacing w:before="0"/>
+        <w:contextualSpacing/>
+      </w:pPr>
+      <w:r>
+        <w:t xml:space="preserve">[‎30.‎09.‎2019 16:23]  Petr Dobeš:  </w:t>
+      </w:r>
+    </w:p>
+    <w:p>
+      <w:pPr>
+        <w:spacing w:before="0"/>
+        <w:contextualSpacing/>
+      </w:pPr>
+      <w:r>
+        <w:t>když bude ta komponentka mít vyplněno (v xamlu) Name, tak bude přístupná jako field (proměnná) na tom typu view</w:t>
+      </w:r>
+    </w:p>
+    <w:p>
+      <w:pPr>
+        <w:spacing w:before="0"/>
+        <w:contextualSpacing/>
+      </w:pPr>
+      <w:r>
+        <w:t xml:space="preserve"> </w:t>
+      </w:r>
+    </w:p>
+    <w:p>
+      <w:pPr>
+        <w:spacing w:before="0"/>
+        <w:contextualSpacing/>
+      </w:pPr>
+      <w:r>
+        <w:t xml:space="preserve">[‎30.‎09.‎2019 16:24]  Peter Hlavenka:  </w:t>
+      </w:r>
+    </w:p>
+    <w:p>
+      <w:pPr>
+        <w:spacing w:before="0"/>
+        <w:contextualSpacing/>
+      </w:pPr>
+      <w:r>
+        <w:t>to jsem si myslel, asi nemam vyplnene x:Name , ale jen Name</w:t>
+      </w:r>
+    </w:p>
+    <w:p>
+      <w:pPr>
+        <w:spacing w:before="0"/>
+        <w:contextualSpacing/>
+      </w:pPr>
+      <w:r>
+        <w:t xml:space="preserve"> </w:t>
+      </w:r>
+    </w:p>
+    <w:p>
+      <w:pPr>
+        <w:spacing w:before="0"/>
+        <w:contextualSpacing/>
+      </w:pPr>
+      <w:r>
+        <w:t xml:space="preserve">[‎30.‎09.‎2019 16:26]  Peter Hlavenka:  </w:t>
+      </w:r>
+    </w:p>
+    <w:p>
+      <w:pPr>
+        <w:spacing w:before="0"/>
+        <w:contextualSpacing/>
+      </w:pPr>
+      <w:r>
+        <w:t>hm, tak asi ne, mozna je problem v tom, ze jde o genericky typ a view muze byt cokoli (press, tv , radio)</w:t>
+      </w:r>
+    </w:p>
+    <w:p>
+      <w:pPr>
+        <w:spacing w:before="0"/>
+        <w:contextualSpacing/>
+      </w:pPr>
+      <w:r>
+        <w:t xml:space="preserve"> </w:t>
+      </w:r>
+    </w:p>
+    <w:p>
+      <w:pPr>
+        <w:spacing w:before="0"/>
+        <w:contextualSpacing/>
+      </w:pPr>
+      <w:r>
+        <w:t xml:space="preserve">[‎30.‎09.‎2019 16:34]  Petr Dobeš:  </w:t>
+      </w:r>
+    </w:p>
+    <w:p>
+      <w:pPr>
+        <w:spacing w:before="0"/>
+        <w:contextualSpacing/>
+      </w:pPr>
+      <w:r>
+        <w:t>jo ta generika to může komplikovat, musel by se řešit vždy ten specific typ... Kdyžtak to nech, jak to je, když se to takhle komplikuje. To je stejně jen takový "ladění". Ono úplně ideál by bylo, kdyby ten model vůbec o kontrolkách nevěděl, jen o jejich hodnotách, ale tak to stejně není.</w:t>
+      </w:r>
+    </w:p>
+    <w:p>
+      <w:pPr>
+        <w:spacing w:before="0"/>
+        <w:contextualSpacing/>
+      </w:pPr>
+      <w:r>
+        <w:t xml:space="preserve"> </w:t>
+      </w:r>
+    </w:p>
+    <w:p>
+      <w:pPr>
+        <w:spacing w:before="0"/>
+        <w:contextualSpacing/>
+      </w:pPr>
+      <w:r>
+        <w:t xml:space="preserve">[‎30.‎09.‎2019 16:34]  Peter Hlavenka:  </w:t>
+      </w:r>
+    </w:p>
+    <w:p>
+      <w:pPr>
+        <w:spacing w:before="0"/>
+        <w:contextualSpacing/>
+      </w:pPr>
+      <w:r>
+        <w:t xml:space="preserve">a uz to mam - chtelo to pretypovat a jeste pojmenovat ( ja to jen pretyppoval)     if (view is PressMediumGridView neco) </w:t>
+      </w:r>
+    </w:p>
+    <w:p>
+      <w:pPr>
+        <w:spacing w:before="0"/>
+        <w:contextualSpacing/>
+      </w:pPr>
+      <w:r>
+        <w:t>na tom pojmenovanem objektu uz jsou pristupne</w:t>
+      </w:r>
+    </w:p>
+    <w:p>
+      <w:pPr>
+        <w:spacing w:before="0"/>
+        <w:contextualSpacing/>
+      </w:pPr>
+      <w:r>
+        <w:t xml:space="preserve"> </w:t>
+      </w:r>
+    </w:p>
+    <w:p>
+      <w:pPr>
+        <w:spacing w:before="0"/>
+        <w:contextualSpacing/>
+      </w:pPr>
+      <w:r>
+        <w:t xml:space="preserve">[‎30.‎09.‎2019 16:35]  Peter Hlavenka:  </w:t>
+      </w:r>
+    </w:p>
+    <w:p>
+      <w:pPr>
+        <w:spacing w:before="0"/>
+        <w:contextualSpacing/>
+      </w:pPr>
+      <w:r>
+        <w:t>dekuju</w:t>
+      </w:r>
+    </w:p>
+    <w:p>
+      <w:pPr>
+        <w:spacing w:before="0"/>
+        <w:contextualSpacing/>
+      </w:pPr>
+      <w:r>
+        <w:t xml:space="preserve"> </w:t>
+      </w:r>
+    </w:p>
+    <w:p>
+      <w:pPr>
+        <w:spacing w:before="0"/>
+        <w:contextualSpacing/>
+      </w:pPr>
+      <w:r>
+        <w:t xml:space="preserve">[‎30.‎09.‎2019 16:36]  Petr Dobeš:  </w:t>
+      </w:r>
+    </w:p>
+    <w:p>
+      <w:pPr>
+        <w:spacing w:before="0"/>
+        <w:contextualSpacing/>
+      </w:pPr>
+      <w:r>
+        <w:t>aha, tak ok</w:t>
+      </w:r>
+    </w:p>
+    <w:p>
+      <w:pPr>
+        <w:spacing w:before="0"/>
+        <w:contextualSpacing/>
+      </w:pPr>
+      <w:r>
+        <w:t xml:space="preserve"> </w:t>
+      </w:r>
+    </w:p>
+    <w:p>
+      <w:pPr>
+        <w:spacing w:before="0"/>
+        <w:contextualSpacing/>
+      </w:pPr>
+      <w:r>
+        <w:t xml:space="preserve">[‎30.‎09.‎2019 16:37]  Peter Hlavenka:  </w:t>
+      </w:r>
+    </w:p>
+    <w:p>
+      <w:pPr>
+        <w:spacing w:before="0"/>
+        <w:contextualSpacing/>
+      </w:pPr>
+      <w:r>
+        <w:t>lepsi kdyz v behindu neni zadny kod - kdo to tam ma hledat :)</w:t>
+      </w:r>
+    </w:p>
+    <w:p>
+      <w:r>
+        <w:t xml:space="preserve"> </w:t>
+      </w:r>
+    </w:p>
+    <w:p/>
+    <w:p/>
     <w:p/>
     <w:p>
       <w:pPr>
@@ -542,7 +997,7 @@
         </w:rPr>
         <w:t>We briefly introduced actions in </w:t>
       </w:r>
-      <w:hyperlink r:id="rId14" w:history="1">
+      <w:hyperlink r:id="rId13" w:history="1">
         <w:r>
           <w:rPr>
             <w:rStyle w:val="Hypertextovodkaz"/>
@@ -6540,7 +6995,7 @@
                     </pic:cNvPicPr>
                   </pic:nvPicPr>
                   <pic:blipFill>
-                    <a:blip r:embed="rId15">
+                    <a:blip r:embed="rId14">
                       <a:extLst>
                         <a:ext uri="{28A0092B-C50C-407E-A947-70E740481C1C}">
                           <a14:useLocalDpi xmlns:a14="http://schemas.microsoft.com/office/drawing/2010/main" val="0"/>
@@ -14086,7 +14541,7 @@
                     <pic:cNvPicPr/>
                   </pic:nvPicPr>
                   <pic:blipFill>
-                    <a:blip r:embed="rId16">
+                    <a:blip r:embed="rId15">
                       <a:extLst>
                         <a:ext uri="{28A0092B-C50C-407E-A947-70E740481C1C}">
                           <a14:useLocalDpi xmlns:a14="http://schemas.microsoft.com/office/drawing/2010/main" val="0"/>
@@ -14163,7 +14618,7 @@
                     <pic:cNvPicPr/>
                   </pic:nvPicPr>
                   <pic:blipFill>
-                    <a:blip r:embed="rId17">
+                    <a:blip r:embed="rId16">
                       <a:extLst>
                         <a:ext uri="{28A0092B-C50C-407E-A947-70E740481C1C}">
                           <a14:useLocalDpi xmlns:a14="http://schemas.microsoft.com/office/drawing/2010/main" val="0"/>
@@ -14226,7 +14681,7 @@
                     <pic:cNvPicPr/>
                   </pic:nvPicPr>
                   <pic:blipFill>
-                    <a:blip r:embed="rId18">
+                    <a:blip r:embed="rId17">
                       <a:extLst>
                         <a:ext uri="{28A0092B-C50C-407E-A947-70E740481C1C}">
                           <a14:useLocalDpi xmlns:a14="http://schemas.microsoft.com/office/drawing/2010/main" val="0"/>

--- a/Caliburn Attach.docx
+++ b/Caliburn Attach.docx
@@ -76,6 +76,17 @@
         </w:r>
       </w:hyperlink>
       <w:bookmarkEnd w:id="0"/>
+    </w:p>
+    <w:p>
+      <w:pPr>
+        <w:shd w:val="clear" w:color="auto" w:fill="FFFFFF"/>
+        <w:rPr>
+          <w:rStyle w:val="Hypertextovodkaz"/>
+          <w:rFonts w:ascii="Consolas" w:hAnsi="Consolas" w:cs="Consolas"/>
+          <w:sz w:val="22"/>
+          <w:szCs w:val="19"/>
+        </w:rPr>
+      </w:pPr>
     </w:p>
     <w:p>
       <w:pPr>
@@ -390,7 +401,6 @@
         <w:rPr>
           <w:noProof/>
         </w:rPr>
-        <w:lastRenderedPageBreak/>
         <w:drawing>
           <wp:inline distT="0" distB="0" distL="0" distR="0" wp14:anchorId="4A43C0AD" wp14:editId="24438C4F">
             <wp:extent cx="6438900" cy="4857750"/>
@@ -554,8 +564,6 @@
       <w:r>
         <w:t xml:space="preserve">[‎30.‎09.‎2019 16:13]  Peter Hlavenka:  </w:t>
       </w:r>
-      <w:bookmarkStart w:id="1" w:name="_GoBack"/>
-      <w:bookmarkEnd w:id="1"/>
     </w:p>
     <w:p>
       <w:pPr>
@@ -14805,8 +14813,8 @@
         </w:rPr>
         <w:t xml:space="preserve">="[Event SelectionChanged] = [Action </w:t>
       </w:r>
-      <w:bookmarkStart w:id="2" w:name="OLE_LINK1"/>
-      <w:bookmarkStart w:id="3" w:name="OLE_LINK2"/>
+      <w:bookmarkStart w:id="1" w:name="OLE_LINK1"/>
+      <w:bookmarkStart w:id="2" w:name="OLE_LINK2"/>
       <w:r>
         <w:rPr>
           <w:rFonts w:ascii="Consolas" w:hAnsi="Consolas" w:cs="Consolas"/>
@@ -14816,8 +14824,8 @@
         </w:rPr>
         <w:t>PricedItemsSelectionChanged(PricedItems.SelectedItems)</w:t>
       </w:r>
+      <w:bookmarkEnd w:id="1"/>
       <w:bookmarkEnd w:id="2"/>
-      <w:bookmarkEnd w:id="3"/>
       <w:r>
         <w:rPr>
           <w:rFonts w:ascii="Consolas" w:hAnsi="Consolas" w:cs="Consolas"/>
@@ -15040,8 +15048,9 @@
         </w:rPr>
         <w:t xml:space="preserve"> </w:t>
       </w:r>
-      <w:bookmarkStart w:id="4" w:name="OLE_LINK28"/>
-      <w:bookmarkStart w:id="5" w:name="OLE_LINK29"/>
+      <w:bookmarkStart w:id="3" w:name="OLE_LINK28"/>
+      <w:bookmarkStart w:id="4" w:name="OLE_LINK29"/>
+      <w:bookmarkStart w:id="5" w:name="_GoBack"/>
       <w:r>
         <w:rPr>
           <w:rFonts w:ascii="Consolas" w:hAnsi="Consolas" w:cs="Consolas"/>
@@ -15076,10 +15085,20 @@
           <w:sz w:val="19"/>
           <w:szCs w:val="19"/>
         </w:rPr>
-        <w:t>="[Event Copied] = [Action SetClipboardDataFormat()]; [Event SelectionChanged] = [Action PricedItemsSelectionChanged(PricedItems.SelectedItems)]"</w:t>
-      </w:r>
+        <w:t>="[Event Copied] = [Action SetClipboardDataFormat()]</w:t>
+      </w:r>
+      <w:bookmarkEnd w:id="5"/>
+      <w:r>
+        <w:rPr>
+          <w:rFonts w:ascii="Consolas" w:hAnsi="Consolas" w:cs="Consolas"/>
+          <w:color w:val="0000FF"/>
+          <w:sz w:val="19"/>
+          <w:szCs w:val="19"/>
+        </w:rPr>
+        <w:t>; [Event SelectionChanged] = [Action PricedItemsSelectionChanged(PricedItems.SelectedItems)]"</w:t>
+      </w:r>
+      <w:bookmarkEnd w:id="3"/>
       <w:bookmarkEnd w:id="4"/>
-      <w:bookmarkEnd w:id="5"/>
     </w:p>
     <w:p/>
     <w:p>
@@ -16819,6 +16838,7 @@
         <w15:collapsed/>
       </w:pPr>
       <w:r>
+        <w:lastRenderedPageBreak/>
         <w:t>Predani tagu jako string</w:t>
       </w:r>
     </w:p>

--- a/Caliburn Attach.docx
+++ b/Caliburn Attach.docx
@@ -92,6 +92,17 @@
       <w:pPr>
         <w:shd w:val="clear" w:color="auto" w:fill="FFFFFF"/>
         <w:rPr>
+          <w:rStyle w:val="Hypertextovodkaz"/>
+          <w:rFonts w:ascii="Consolas" w:hAnsi="Consolas" w:cs="Consolas"/>
+          <w:sz w:val="22"/>
+          <w:szCs w:val="19"/>
+        </w:rPr>
+      </w:pPr>
+    </w:p>
+    <w:p>
+      <w:pPr>
+        <w:shd w:val="clear" w:color="auto" w:fill="FFFFFF"/>
+        <w:rPr>
           <w:rFonts w:ascii="Consolas" w:hAnsi="Consolas" w:cs="Consolas"/>
           <w:color w:val="0000FF"/>
           <w:sz w:val="22"/>
@@ -118,8 +129,6 @@
         </w:rPr>
         <w:t xml:space="preserve">    cteni </w:t>
       </w:r>
-      <w:bookmarkStart w:id="1" w:name="_GoBack"/>
-      <w:bookmarkEnd w:id="1"/>
     </w:p>
     <w:p>
       <w:pPr>
@@ -203,43 +212,14 @@
     </w:p>
     <w:p>
       <w:pPr>
-        <w:pStyle w:val="Nadpis3"/>
-        <w:shd w:val="clear" w:color="auto" w:fill="FFFFFF"/>
-        <w:spacing w:before="0" w:beforeAutospacing="0" w:after="0" w:afterAutospacing="0"/>
-        <w:rPr>
-          <w:rFonts w:ascii="Segoe UI" w:hAnsi="Segoe UI" w:cs="Segoe UI"/>
-          <w:color w:val="505050"/>
-        </w:rPr>
-      </w:pPr>
-      <w:hyperlink r:id="rId8" w:tooltip="Home" w:history="1">
-        <w:r>
-          <w:rPr>
-            <w:rStyle w:val="Hypertextovodkaz"/>
-            <w:rFonts w:ascii="Segoe UI" w:hAnsi="Segoe UI" w:cs="Segoe UI"/>
-            <w:color w:val="505050"/>
-          </w:rPr>
-          <w:t>Caliburn.Micro</w:t>
-        </w:r>
-      </w:hyperlink>
-      <w:r>
-        <w:rPr>
-          <w:rFonts w:ascii="Segoe UI" w:hAnsi="Segoe UI" w:cs="Segoe UI"/>
-          <w:color w:val="505050"/>
-        </w:rPr>
-        <w:t> </w:t>
-      </w:r>
-      <w:r>
-        <w:rPr>
-          <w:rFonts w:ascii="Segoe UI" w:hAnsi="Segoe UI" w:cs="Segoe UI"/>
-          <w:b w:val="0"/>
-          <w:bCs w:val="0"/>
-          <w:color w:val="C0C0C0"/>
-          <w:sz w:val="28"/>
-          <w:szCs w:val="28"/>
-        </w:rPr>
-        <w:t>Xaml made easy</w:t>
-      </w:r>
-    </w:p>
+        <w:pStyle w:val="Nadpis1"/>
+        <w15:collapsed/>
+      </w:pPr>
+      <w:r>
+        <w:t>DoubleClickHandler jen pro datagridRow, ne pro cely Datagrid (scrollbar vyvolaval doubleclickem handler)</w:t>
+      </w:r>
+    </w:p>
+    <w:p/>
     <w:p>
       <w:pPr>
         <w:pStyle w:val="Nadpis1"/>
@@ -270,6 +250,53 @@
             <wp:extent cx="1981200" cy="742950"/>
             <wp:effectExtent l="0" t="0" r="0" b="0"/>
             <wp:docPr id="4" name="Obrázek 4"/>
+            <wp:cNvGraphicFramePr>
+              <a:graphicFrameLocks xmlns:a="http://schemas.openxmlformats.org/drawingml/2006/main" noChangeAspect="1"/>
+            </wp:cNvGraphicFramePr>
+            <a:graphic xmlns:a="http://schemas.openxmlformats.org/drawingml/2006/main">
+              <a:graphicData uri="http://schemas.openxmlformats.org/drawingml/2006/picture">
+                <pic:pic xmlns:pic="http://schemas.openxmlformats.org/drawingml/2006/picture">
+                  <pic:nvPicPr>
+                    <pic:cNvPr id="1" name=""/>
+                    <pic:cNvPicPr/>
+                  </pic:nvPicPr>
+                  <pic:blipFill>
+                    <a:blip r:embed="rId8"/>
+                    <a:stretch>
+                      <a:fillRect/>
+                    </a:stretch>
+                  </pic:blipFill>
+                  <pic:spPr>
+                    <a:xfrm>
+                      <a:off x="0" y="0"/>
+                      <a:ext cx="1981200" cy="742950"/>
+                    </a:xfrm>
+                    <a:prstGeom prst="rect">
+                      <a:avLst/>
+                    </a:prstGeom>
+                  </pic:spPr>
+                </pic:pic>
+              </a:graphicData>
+            </a:graphic>
+          </wp:inline>
+        </w:drawing>
+      </w:r>
+    </w:p>
+    <w:p>
+      <w:r>
+        <w:t>Nic vic. Mame obsluzni metodu ktera se jmenuje CreateComposedItem a mame boolean ktery se jmenuje stejne jako obsluzna metoda s tim, ze na zacatku je Can:</w:t>
+      </w:r>
+    </w:p>
+    <w:p>
+      <w:r>
+        <w:rPr>
+          <w:noProof/>
+        </w:rPr>
+        <w:drawing>
+          <wp:inline distT="0" distB="0" distL="0" distR="0" wp14:anchorId="3EC74191" wp14:editId="7D2B3C87">
+            <wp:extent cx="8191500" cy="371475"/>
+            <wp:effectExtent l="0" t="0" r="0" b="9525"/>
+            <wp:docPr id="5" name="Obrázek 5"/>
             <wp:cNvGraphicFramePr>
               <a:graphicFrameLocks xmlns:a="http://schemas.openxmlformats.org/drawingml/2006/main" noChangeAspect="1"/>
             </wp:cNvGraphicFramePr>
@@ -289,7 +316,7 @@
                   <pic:spPr>
                     <a:xfrm>
                       <a:off x="0" y="0"/>
-                      <a:ext cx="1981200" cy="742950"/>
+                      <a:ext cx="8191500" cy="371475"/>
                     </a:xfrm>
                     <a:prstGeom prst="rect">
                       <a:avLst/>
@@ -304,7 +331,7 @@
     </w:p>
     <w:p>
       <w:r>
-        <w:t>Nic vic. Mame obsluzni metodu ktera se jmenuje CreateComposedItem a mame boolean ktery se jmenuje stejne jako obsluzna metoda s tim, ze na zacatku je Can:</w:t>
+        <w:t>Metoda zda se, neni nijak s view provazana. Caliburn si to asi najde jen podle toho nazvu s can. Na nekterych mistech kodu kde se to hodi maximalne muzu notifikovat tento boolean o zmenach ktere jsem provedl, aby se notifikovalo UI:</w:t>
       </w:r>
     </w:p>
     <w:p>
@@ -313,10 +340,10 @@
           <w:noProof/>
         </w:rPr>
         <w:drawing>
-          <wp:inline distT="0" distB="0" distL="0" distR="0" wp14:anchorId="3EC74191" wp14:editId="7D2B3C87">
-            <wp:extent cx="8191500" cy="371475"/>
-            <wp:effectExtent l="0" t="0" r="0" b="9525"/>
-            <wp:docPr id="5" name="Obrázek 5"/>
+          <wp:inline distT="0" distB="0" distL="0" distR="0" wp14:anchorId="5D8B0C8A" wp14:editId="3A6CEB04">
+            <wp:extent cx="3629025" cy="876300"/>
+            <wp:effectExtent l="0" t="0" r="9525" b="0"/>
+            <wp:docPr id="6" name="Obrázek 6"/>
             <wp:cNvGraphicFramePr>
               <a:graphicFrameLocks xmlns:a="http://schemas.openxmlformats.org/drawingml/2006/main" noChangeAspect="1"/>
             </wp:cNvGraphicFramePr>
@@ -336,7 +363,7 @@
                   <pic:spPr>
                     <a:xfrm>
                       <a:off x="0" y="0"/>
-                      <a:ext cx="8191500" cy="371475"/>
+                      <a:ext cx="3629025" cy="876300"/>
                     </a:xfrm>
                     <a:prstGeom prst="rect">
                       <a:avLst/>
@@ -348,10 +375,25 @@
           </wp:inline>
         </w:drawing>
       </w:r>
-    </w:p>
-    <w:p>
-      <w:r>
-        <w:t>Metoda zda se, neni nijak s view provazana. Caliburn si to asi najde jen podle toho nazvu s can. Na nekterych mistech kodu kde se to hodi maximalne muzu notifikovat tento boolean o zmenach ktere jsem provedl, aby se notifikovalo UI:</w:t>
+      <w:r>
+        <w:t xml:space="preserve">  works. Enjoy.</w:t>
+      </w:r>
+      <w:r>
+        <w:t xml:space="preserve"> </w:t>
+      </w:r>
+    </w:p>
+    <w:p>
+      <w:pPr>
+        <w:pStyle w:val="Nadpis1"/>
+        <w15:collapsed/>
+      </w:pPr>
+      <w:r>
+        <w:t xml:space="preserve">Parametry z view </w:t>
+      </w:r>
+    </w:p>
+    <w:p>
+      <w:r>
+        <w:t>Do metody si muzu predat cokoli pojmenovaneho z view: Zde datumy a boolean:</w:t>
       </w:r>
     </w:p>
     <w:p>
@@ -360,10 +402,10 @@
           <w:noProof/>
         </w:rPr>
         <w:drawing>
-          <wp:inline distT="0" distB="0" distL="0" distR="0" wp14:anchorId="5D8B0C8A" wp14:editId="3A6CEB04">
-            <wp:extent cx="3629025" cy="876300"/>
-            <wp:effectExtent l="0" t="0" r="9525" b="0"/>
-            <wp:docPr id="6" name="Obrázek 6"/>
+          <wp:inline distT="0" distB="0" distL="0" distR="0" wp14:anchorId="4A43C0AD" wp14:editId="24438C4F">
+            <wp:extent cx="6438900" cy="4857750"/>
+            <wp:effectExtent l="0" t="0" r="0" b="0"/>
+            <wp:docPr id="2" name="Obrázek 2"/>
             <wp:cNvGraphicFramePr>
               <a:graphicFrameLocks xmlns:a="http://schemas.openxmlformats.org/drawingml/2006/main" noChangeAspect="1"/>
             </wp:cNvGraphicFramePr>
@@ -383,7 +425,7 @@
                   <pic:spPr>
                     <a:xfrm>
                       <a:off x="0" y="0"/>
-                      <a:ext cx="3629025" cy="876300"/>
+                      <a:ext cx="6438900" cy="4857750"/>
                     </a:xfrm>
                     <a:prstGeom prst="rect">
                       <a:avLst/>
@@ -395,38 +437,18 @@
           </wp:inline>
         </w:drawing>
       </w:r>
-      <w:r>
-        <w:t xml:space="preserve">  works. Enjoy.</w:t>
-      </w:r>
-      <w:r>
-        <w:t xml:space="preserve"> </w:t>
-      </w:r>
-    </w:p>
-    <w:p>
-      <w:pPr>
-        <w:pStyle w:val="Nadpis1"/>
-        <w15:collapsed/>
-      </w:pPr>
-      <w:r>
-        <w:t xml:space="preserve">Parametry z view </w:t>
-      </w:r>
-    </w:p>
-    <w:p>
-      <w:r>
-        <w:t>Do metody si muzu predat cokoli pojmenovaneho z view: Zde datumy a boolean:</w:t>
-      </w:r>
-    </w:p>
+    </w:p>
+    <w:p/>
     <w:p>
       <w:r>
         <w:rPr>
           <w:noProof/>
         </w:rPr>
-        <w:lastRenderedPageBreak/>
         <w:drawing>
-          <wp:inline distT="0" distB="0" distL="0" distR="0" wp14:anchorId="4A43C0AD" wp14:editId="24438C4F">
-            <wp:extent cx="6438900" cy="4857750"/>
-            <wp:effectExtent l="0" t="0" r="0" b="0"/>
-            <wp:docPr id="2" name="Obrázek 2"/>
+          <wp:inline distT="0" distB="0" distL="0" distR="0" wp14:anchorId="127FB7AC" wp14:editId="48B5EB85">
+            <wp:extent cx="8610600" cy="3000375"/>
+            <wp:effectExtent l="0" t="0" r="0" b="9525"/>
+            <wp:docPr id="3" name="Obrázek 3"/>
             <wp:cNvGraphicFramePr>
               <a:graphicFrameLocks xmlns:a="http://schemas.openxmlformats.org/drawingml/2006/main" noChangeAspect="1"/>
             </wp:cNvGraphicFramePr>
@@ -446,49 +468,6 @@
                   <pic:spPr>
                     <a:xfrm>
                       <a:off x="0" y="0"/>
-                      <a:ext cx="6438900" cy="4857750"/>
-                    </a:xfrm>
-                    <a:prstGeom prst="rect">
-                      <a:avLst/>
-                    </a:prstGeom>
-                  </pic:spPr>
-                </pic:pic>
-              </a:graphicData>
-            </a:graphic>
-          </wp:inline>
-        </w:drawing>
-      </w:r>
-    </w:p>
-    <w:p/>
-    <w:p>
-      <w:r>
-        <w:rPr>
-          <w:noProof/>
-        </w:rPr>
-        <w:drawing>
-          <wp:inline distT="0" distB="0" distL="0" distR="0" wp14:anchorId="127FB7AC" wp14:editId="48B5EB85">
-            <wp:extent cx="8610600" cy="3000375"/>
-            <wp:effectExtent l="0" t="0" r="0" b="9525"/>
-            <wp:docPr id="3" name="Obrázek 3"/>
-            <wp:cNvGraphicFramePr>
-              <a:graphicFrameLocks xmlns:a="http://schemas.openxmlformats.org/drawingml/2006/main" noChangeAspect="1"/>
-            </wp:cNvGraphicFramePr>
-            <a:graphic xmlns:a="http://schemas.openxmlformats.org/drawingml/2006/main">
-              <a:graphicData uri="http://schemas.openxmlformats.org/drawingml/2006/picture">
-                <pic:pic xmlns:pic="http://schemas.openxmlformats.org/drawingml/2006/picture">
-                  <pic:nvPicPr>
-                    <pic:cNvPr id="1" name=""/>
-                    <pic:cNvPicPr/>
-                  </pic:nvPicPr>
-                  <pic:blipFill>
-                    <a:blip r:embed="rId13"/>
-                    <a:stretch>
-                      <a:fillRect/>
-                    </a:stretch>
-                  </pic:blipFill>
-                  <pic:spPr>
-                    <a:xfrm>
-                      <a:off x="0" y="0"/>
                       <a:ext cx="8610600" cy="3000375"/>
                     </a:xfrm>
                     <a:prstGeom prst="rect">
@@ -504,10 +483,494 @@
     </w:p>
     <w:p/>
     <w:p>
+      <w:pPr>
+        <w:pBdr>
+          <w:bottom w:val="double" w:sz="6" w:space="1" w:color="auto"/>
+        </w:pBdr>
+      </w:pPr>
       <w:r>
         <w:t xml:space="preserve">To je vse nic vic.. </w:t>
       </w:r>
     </w:p>
+    <w:p/>
+    <w:p>
+      <w:pPr>
+        <w:spacing w:before="0"/>
+        <w:contextualSpacing/>
+      </w:pPr>
+      <w:r>
+        <w:t xml:space="preserve">[‎30.‎09.‎2019 16:05]  Peter Hlavenka:  </w:t>
+      </w:r>
+    </w:p>
+    <w:p>
+      <w:pPr>
+        <w:spacing w:before="0"/>
+        <w:contextualSpacing/>
+      </w:pPr>
+      <w:r>
+        <w:t xml:space="preserve">K tomu PR:  asi jsi myslel metodu na Sreenu OnInitialize(),  jak ale dostanu do view modelu touto metodou grid a popup ? </w:t>
+      </w:r>
+    </w:p>
+    <w:p>
+      <w:pPr>
+        <w:spacing w:before="0"/>
+        <w:contextualSpacing/>
+      </w:pPr>
+      <w:r>
+        <w:t xml:space="preserve"> </w:t>
+      </w:r>
+    </w:p>
+    <w:p>
+      <w:pPr>
+        <w:spacing w:before="0"/>
+        <w:contextualSpacing/>
+      </w:pPr>
+      <w:r>
+        <w:t xml:space="preserve">[‎30.‎09.‎2019 16:12]  Petr Dobeš:  </w:t>
+      </w:r>
+    </w:p>
+    <w:p>
+      <w:pPr>
+        <w:spacing w:before="0"/>
+        <w:contextualSpacing/>
+      </w:pPr>
+      <w:r>
+        <w:t>OnViewLoaded metoda</w:t>
+      </w:r>
+    </w:p>
+    <w:p>
+      <w:pPr>
+        <w:spacing w:before="0"/>
+        <w:contextualSpacing/>
+      </w:pPr>
+      <w:r>
+        <w:t>view má jako parametr</w:t>
+      </w:r>
+    </w:p>
+    <w:p>
+      <w:pPr>
+        <w:spacing w:before="0"/>
+        <w:contextualSpacing/>
+      </w:pPr>
+      <w:r>
+        <w:t xml:space="preserve"> </w:t>
+      </w:r>
+    </w:p>
+    <w:p>
+      <w:pPr>
+        <w:spacing w:before="0"/>
+        <w:contextualSpacing/>
+      </w:pPr>
+      <w:r>
+        <w:t xml:space="preserve">[‎30.‎09.‎2019 16:13]  Peter Hlavenka:  </w:t>
+      </w:r>
+    </w:p>
+    <w:p>
+      <w:pPr>
+        <w:spacing w:before="0"/>
+        <w:contextualSpacing/>
+      </w:pPr>
+      <w:r>
+        <w:t>Ta je na Screenu ?</w:t>
+      </w:r>
+    </w:p>
+    <w:p>
+      <w:pPr>
+        <w:spacing w:before="0"/>
+        <w:contextualSpacing/>
+      </w:pPr>
+      <w:r>
+        <w:t xml:space="preserve"> </w:t>
+      </w:r>
+    </w:p>
+    <w:p>
+      <w:pPr>
+        <w:spacing w:before="0"/>
+        <w:contextualSpacing/>
+      </w:pPr>
+      <w:r>
+        <w:t xml:space="preserve">[‎30.‎09.‎2019 16:13] Peter Hlavenka: </w:t>
+      </w:r>
+    </w:p>
+    <w:p>
+      <w:pPr>
+        <w:spacing w:before="0"/>
+        <w:contextualSpacing/>
+      </w:pPr>
+    </w:p>
+    <w:p>
+      <w:pPr>
+        <w:spacing w:before="0"/>
+        <w:contextualSpacing/>
+      </w:pPr>
+    </w:p>
+    <w:p>
+      <w:pPr>
+        <w:spacing w:before="0"/>
+        <w:contextualSpacing/>
+      </w:pPr>
+      <w:r>
+        <w:t xml:space="preserve"> [‎30.‎09.‎2019 16:13]  Petr Dobeš:  </w:t>
+      </w:r>
+    </w:p>
+    <w:p>
+      <w:pPr>
+        <w:spacing w:before="0"/>
+        <w:contextualSpacing/>
+      </w:pPr>
+      <w:r>
+        <w:t>jj</w:t>
+      </w:r>
+    </w:p>
+    <w:p>
+      <w:pPr>
+        <w:spacing w:before="0"/>
+        <w:contextualSpacing/>
+      </w:pPr>
+      <w:r>
+        <w:t>je protected</w:t>
+      </w:r>
+    </w:p>
+    <w:p>
+      <w:pPr>
+        <w:spacing w:before="0"/>
+        <w:contextualSpacing/>
+      </w:pPr>
+      <w:r>
+        <w:t xml:space="preserve"> </w:t>
+      </w:r>
+    </w:p>
+    <w:p>
+      <w:pPr>
+        <w:spacing w:before="0"/>
+        <w:contextualSpacing/>
+      </w:pPr>
+      <w:r>
+        <w:t xml:space="preserve">[‎30.‎09.‎2019 16:14]  Peter Hlavenka:  </w:t>
+      </w:r>
+    </w:p>
+    <w:p>
+      <w:pPr>
+        <w:spacing w:before="0"/>
+        <w:contextualSpacing/>
+      </w:pPr>
+      <w:r>
+        <w:t>aha</w:t>
+      </w:r>
+    </w:p>
+    <w:p>
+      <w:pPr>
+        <w:spacing w:before="0"/>
+        <w:contextualSpacing/>
+      </w:pPr>
+      <w:r>
+        <w:t>super, dobre vedet</w:t>
+      </w:r>
+    </w:p>
+    <w:p>
+      <w:pPr>
+        <w:spacing w:before="0"/>
+        <w:contextualSpacing/>
+      </w:pPr>
+      <w:r>
+        <w:t>dik</w:t>
+      </w:r>
+    </w:p>
+    <w:p>
+      <w:pPr>
+        <w:spacing w:before="0"/>
+        <w:contextualSpacing/>
+      </w:pPr>
+      <w:r>
+        <w:t xml:space="preserve"> </w:t>
+      </w:r>
+    </w:p>
+    <w:p>
+      <w:pPr>
+        <w:spacing w:before="0"/>
+        <w:contextualSpacing/>
+      </w:pPr>
+      <w:r>
+        <w:t xml:space="preserve">[‎30.‎09.‎2019 16:15]  Petr Dobeš:  </w:t>
+      </w:r>
+    </w:p>
+    <w:p>
+      <w:pPr>
+        <w:spacing w:before="0"/>
+        <w:contextualSpacing/>
+      </w:pPr>
+      <w:r>
+        <w:t>nz</w:t>
+      </w:r>
+    </w:p>
+    <w:p>
+      <w:pPr>
+        <w:spacing w:before="0"/>
+        <w:contextualSpacing/>
+      </w:pPr>
+      <w:r>
+        <w:t xml:space="preserve"> </w:t>
+      </w:r>
+    </w:p>
+    <w:p>
+      <w:pPr>
+        <w:spacing w:before="0"/>
+        <w:contextualSpacing/>
+      </w:pPr>
+      <w:r>
+        <w:t xml:space="preserve">Tuto konverzaci jsme uložili. Brzo ji najdete na kartě Konverzace ve Skypu pro firmy a ve složce Historie konverzací v Outlooku. </w:t>
+      </w:r>
+    </w:p>
+    <w:p>
+      <w:pPr>
+        <w:spacing w:before="0"/>
+        <w:contextualSpacing/>
+      </w:pPr>
+      <w:r>
+        <w:t xml:space="preserve">[‎30.‎09.‎2019 16:22]  Peter Hlavenka:  </w:t>
+      </w:r>
+    </w:p>
+    <w:p>
+      <w:pPr>
+        <w:spacing w:before="0"/>
+        <w:contextualSpacing/>
+      </w:pPr>
+      <w:r>
+        <w:t>jak z pretypovaneho objektu dostanu UIElementy ? view nema nic jako getChildrenOfType&lt;&gt;</w:t>
+      </w:r>
+    </w:p>
+    <w:p>
+      <w:pPr>
+        <w:spacing w:before="0"/>
+        <w:contextualSpacing/>
+      </w:pPr>
+      <w:r>
+        <w:t xml:space="preserve"> </w:t>
+      </w:r>
+    </w:p>
+    <w:p>
+      <w:pPr>
+        <w:spacing w:before="0"/>
+        <w:contextualSpacing/>
+      </w:pPr>
+      <w:r>
+        <w:t xml:space="preserve">[‎30.‎09.‎2019 16:23]  Petr Dobeš:  </w:t>
+      </w:r>
+    </w:p>
+    <w:p>
+      <w:pPr>
+        <w:spacing w:before="0"/>
+        <w:contextualSpacing/>
+      </w:pPr>
+      <w:r>
+        <w:t>když bude ta komponentka mít vyplněno (v xamlu) Name, tak bude přístupná jako field (proměnná) na tom typu view</w:t>
+      </w:r>
+    </w:p>
+    <w:p>
+      <w:pPr>
+        <w:spacing w:before="0"/>
+        <w:contextualSpacing/>
+      </w:pPr>
+      <w:r>
+        <w:t xml:space="preserve"> </w:t>
+      </w:r>
+    </w:p>
+    <w:p>
+      <w:pPr>
+        <w:spacing w:before="0"/>
+        <w:contextualSpacing/>
+      </w:pPr>
+      <w:r>
+        <w:t xml:space="preserve">[‎30.‎09.‎2019 16:24]  Peter Hlavenka:  </w:t>
+      </w:r>
+    </w:p>
+    <w:p>
+      <w:pPr>
+        <w:spacing w:before="0"/>
+        <w:contextualSpacing/>
+      </w:pPr>
+      <w:r>
+        <w:t>to jsem si myslel, asi nemam vyplnene x:Name , ale jen Name</w:t>
+      </w:r>
+    </w:p>
+    <w:p>
+      <w:pPr>
+        <w:spacing w:before="0"/>
+        <w:contextualSpacing/>
+      </w:pPr>
+      <w:r>
+        <w:t xml:space="preserve"> </w:t>
+      </w:r>
+    </w:p>
+    <w:p>
+      <w:pPr>
+        <w:spacing w:before="0"/>
+        <w:contextualSpacing/>
+      </w:pPr>
+      <w:r>
+        <w:t xml:space="preserve">[‎30.‎09.‎2019 16:26]  Peter Hlavenka:  </w:t>
+      </w:r>
+    </w:p>
+    <w:p>
+      <w:pPr>
+        <w:spacing w:before="0"/>
+        <w:contextualSpacing/>
+      </w:pPr>
+      <w:r>
+        <w:t>hm, tak asi ne, mozna je problem v tom, ze jde o genericky typ a view muze byt cokoli (press, tv , radio)</w:t>
+      </w:r>
+    </w:p>
+    <w:p>
+      <w:pPr>
+        <w:spacing w:before="0"/>
+        <w:contextualSpacing/>
+      </w:pPr>
+      <w:r>
+        <w:t xml:space="preserve"> </w:t>
+      </w:r>
+    </w:p>
+    <w:p>
+      <w:pPr>
+        <w:spacing w:before="0"/>
+        <w:contextualSpacing/>
+      </w:pPr>
+      <w:r>
+        <w:t xml:space="preserve">[‎30.‎09.‎2019 16:34]  Petr Dobeš:  </w:t>
+      </w:r>
+    </w:p>
+    <w:p>
+      <w:pPr>
+        <w:spacing w:before="0"/>
+        <w:contextualSpacing/>
+      </w:pPr>
+      <w:r>
+        <w:t>jo ta generika to může komplikovat, musel by se řešit vždy ten specific typ... Kdyžtak to nech, jak to je, když se to takhle komplikuje. To je stejně jen takový "ladění". Ono úplně ideál by bylo, kdyby ten model vůbec o kontrolkách nevěděl, jen o jejich hodnotách, ale tak to stejně není.</w:t>
+      </w:r>
+    </w:p>
+    <w:p>
+      <w:pPr>
+        <w:spacing w:before="0"/>
+        <w:contextualSpacing/>
+      </w:pPr>
+      <w:r>
+        <w:t xml:space="preserve"> </w:t>
+      </w:r>
+    </w:p>
+    <w:p>
+      <w:pPr>
+        <w:spacing w:before="0"/>
+        <w:contextualSpacing/>
+      </w:pPr>
+      <w:r>
+        <w:t xml:space="preserve">[‎30.‎09.‎2019 16:34]  Peter Hlavenka:  </w:t>
+      </w:r>
+    </w:p>
+    <w:p>
+      <w:pPr>
+        <w:spacing w:before="0"/>
+        <w:contextualSpacing/>
+      </w:pPr>
+      <w:r>
+        <w:t xml:space="preserve">a uz to mam - chtelo to pretypovat a jeste pojmenovat ( ja to jen pretyppoval)     if (view is PressMediumGridView neco) </w:t>
+      </w:r>
+    </w:p>
+    <w:p>
+      <w:pPr>
+        <w:spacing w:before="0"/>
+        <w:contextualSpacing/>
+      </w:pPr>
+      <w:r>
+        <w:t>na tom pojmenovanem objektu uz jsou pristupne</w:t>
+      </w:r>
+    </w:p>
+    <w:p>
+      <w:pPr>
+        <w:spacing w:before="0"/>
+        <w:contextualSpacing/>
+      </w:pPr>
+      <w:r>
+        <w:t xml:space="preserve"> </w:t>
+      </w:r>
+    </w:p>
+    <w:p>
+      <w:pPr>
+        <w:spacing w:before="0"/>
+        <w:contextualSpacing/>
+      </w:pPr>
+      <w:r>
+        <w:t xml:space="preserve">[‎30.‎09.‎2019 16:35]  Peter Hlavenka:  </w:t>
+      </w:r>
+    </w:p>
+    <w:p>
+      <w:pPr>
+        <w:spacing w:before="0"/>
+        <w:contextualSpacing/>
+      </w:pPr>
+      <w:r>
+        <w:t>dekuju</w:t>
+      </w:r>
+    </w:p>
+    <w:p>
+      <w:pPr>
+        <w:spacing w:before="0"/>
+        <w:contextualSpacing/>
+      </w:pPr>
+      <w:r>
+        <w:t xml:space="preserve"> </w:t>
+      </w:r>
+    </w:p>
+    <w:p>
+      <w:pPr>
+        <w:spacing w:before="0"/>
+        <w:contextualSpacing/>
+      </w:pPr>
+      <w:r>
+        <w:t xml:space="preserve">[‎30.‎09.‎2019 16:36]  Petr Dobeš:  </w:t>
+      </w:r>
+    </w:p>
+    <w:p>
+      <w:pPr>
+        <w:spacing w:before="0"/>
+        <w:contextualSpacing/>
+      </w:pPr>
+      <w:r>
+        <w:t>aha, tak ok</w:t>
+      </w:r>
+    </w:p>
+    <w:p>
+      <w:pPr>
+        <w:spacing w:before="0"/>
+        <w:contextualSpacing/>
+      </w:pPr>
+      <w:r>
+        <w:t xml:space="preserve"> </w:t>
+      </w:r>
+    </w:p>
+    <w:p>
+      <w:pPr>
+        <w:spacing w:before="0"/>
+        <w:contextualSpacing/>
+      </w:pPr>
+      <w:r>
+        <w:t xml:space="preserve">[‎30.‎09.‎2019 16:37]  Peter Hlavenka:  </w:t>
+      </w:r>
+    </w:p>
+    <w:p>
+      <w:pPr>
+        <w:spacing w:before="0"/>
+        <w:contextualSpacing/>
+      </w:pPr>
+      <w:r>
+        <w:t>lepsi kdyz v behindu neni zadny kod - kdo to tam ma hledat :)</w:t>
+      </w:r>
+    </w:p>
+    <w:p>
+      <w:r>
+        <w:t xml:space="preserve"> </w:t>
+      </w:r>
+    </w:p>
+    <w:p/>
+    <w:p/>
     <w:p/>
     <w:p>
       <w:pPr>
@@ -542,7 +1005,7 @@
         </w:rPr>
         <w:t>We briefly introduced actions in </w:t>
       </w:r>
-      <w:hyperlink r:id="rId14" w:history="1">
+      <w:hyperlink r:id="rId13" w:history="1">
         <w:r>
           <w:rPr>
             <w:rStyle w:val="Hypertextovodkaz"/>
@@ -6540,7 +7003,7 @@
                     </pic:cNvPicPr>
                   </pic:nvPicPr>
                   <pic:blipFill>
-                    <a:blip r:embed="rId15">
+                    <a:blip r:embed="rId14">
                       <a:extLst>
                         <a:ext uri="{28A0092B-C50C-407E-A947-70E740481C1C}">
                           <a14:useLocalDpi xmlns:a14="http://schemas.microsoft.com/office/drawing/2010/main" val="0"/>
@@ -14086,7 +14549,7 @@
                     <pic:cNvPicPr/>
                   </pic:nvPicPr>
                   <pic:blipFill>
-                    <a:blip r:embed="rId16">
+                    <a:blip r:embed="rId15">
                       <a:extLst>
                         <a:ext uri="{28A0092B-C50C-407E-A947-70E740481C1C}">
                           <a14:useLocalDpi xmlns:a14="http://schemas.microsoft.com/office/drawing/2010/main" val="0"/>
@@ -14163,7 +14626,7 @@
                     <pic:cNvPicPr/>
                   </pic:nvPicPr>
                   <pic:blipFill>
-                    <a:blip r:embed="rId17">
+                    <a:blip r:embed="rId16">
                       <a:extLst>
                         <a:ext uri="{28A0092B-C50C-407E-A947-70E740481C1C}">
                           <a14:useLocalDpi xmlns:a14="http://schemas.microsoft.com/office/drawing/2010/main" val="0"/>
@@ -14226,7 +14689,7 @@
                     <pic:cNvPicPr/>
                   </pic:nvPicPr>
                   <pic:blipFill>
-                    <a:blip r:embed="rId18">
+                    <a:blip r:embed="rId17">
                       <a:extLst>
                         <a:ext uri="{28A0092B-C50C-407E-A947-70E740481C1C}">
                           <a14:useLocalDpi xmlns:a14="http://schemas.microsoft.com/office/drawing/2010/main" val="0"/>
@@ -14350,8 +14813,8 @@
         </w:rPr>
         <w:t xml:space="preserve">="[Event SelectionChanged] = [Action </w:t>
       </w:r>
-      <w:bookmarkStart w:id="2" w:name="OLE_LINK1"/>
-      <w:bookmarkStart w:id="3" w:name="OLE_LINK2"/>
+      <w:bookmarkStart w:id="1" w:name="OLE_LINK1"/>
+      <w:bookmarkStart w:id="2" w:name="OLE_LINK2"/>
       <w:r>
         <w:rPr>
           <w:rFonts w:ascii="Consolas" w:hAnsi="Consolas" w:cs="Consolas"/>
@@ -14361,8 +14824,8 @@
         </w:rPr>
         <w:t>PricedItemsSelectionChanged(PricedItems.SelectedItems)</w:t>
       </w:r>
+      <w:bookmarkEnd w:id="1"/>
       <w:bookmarkEnd w:id="2"/>
-      <w:bookmarkEnd w:id="3"/>
       <w:r>
         <w:rPr>
           <w:rFonts w:ascii="Consolas" w:hAnsi="Consolas" w:cs="Consolas"/>
@@ -14585,8 +15048,9 @@
         </w:rPr>
         <w:t xml:space="preserve"> </w:t>
       </w:r>
-      <w:bookmarkStart w:id="4" w:name="OLE_LINK28"/>
-      <w:bookmarkStart w:id="5" w:name="OLE_LINK29"/>
+      <w:bookmarkStart w:id="3" w:name="OLE_LINK28"/>
+      <w:bookmarkStart w:id="4" w:name="OLE_LINK29"/>
+      <w:bookmarkStart w:id="5" w:name="_GoBack"/>
       <w:r>
         <w:rPr>
           <w:rFonts w:ascii="Consolas" w:hAnsi="Consolas" w:cs="Consolas"/>
@@ -14621,10 +15085,20 @@
           <w:sz w:val="19"/>
           <w:szCs w:val="19"/>
         </w:rPr>
-        <w:t>="[Event Copied] = [Action SetClipboardDataFormat()]; [Event SelectionChanged] = [Action PricedItemsSelectionChanged(PricedItems.SelectedItems)]"</w:t>
-      </w:r>
+        <w:t>="[Event Copied] = [Action SetClipboardDataFormat()]</w:t>
+      </w:r>
+      <w:bookmarkEnd w:id="5"/>
+      <w:r>
+        <w:rPr>
+          <w:rFonts w:ascii="Consolas" w:hAnsi="Consolas" w:cs="Consolas"/>
+          <w:color w:val="0000FF"/>
+          <w:sz w:val="19"/>
+          <w:szCs w:val="19"/>
+        </w:rPr>
+        <w:t>; [Event SelectionChanged] = [Action PricedItemsSelectionChanged(PricedItems.SelectedItems)]"</w:t>
+      </w:r>
+      <w:bookmarkEnd w:id="3"/>
       <w:bookmarkEnd w:id="4"/>
-      <w:bookmarkEnd w:id="5"/>
     </w:p>
     <w:p/>
     <w:p>
@@ -16364,6 +16838,7 @@
         <w15:collapsed/>
       </w:pPr>
       <w:r>
+        <w:lastRenderedPageBreak/>
         <w:t>Predani tagu jako string</w:t>
       </w:r>
     </w:p>
